--- a/doc/关于HTTP协议.docx
+++ b/doc/关于HTTP协议.docx
@@ -15,19 +15,67 @@
     </w:p>
     <w:p>
       <w:pPr>
-        <w:spacing w:after="0" w:line="240" w:lineRule="auto"/>
-        <w:ind w:left="1440"/>
+        <w:outlineLvl w:val="0"/>
+      </w:pPr>
+      <w:r>
         <w:rPr>
-          <w:rFonts w:ascii="Times New Roman" w:eastAsia="Times New Roman" w:hAnsi="Times New Roman" w:cs="Times New Roman"/>
+          <w:rFonts w:hint="eastAsia"/>
+        </w:rPr>
+        <w:t>HTTP</w:t>
+      </w:r>
+      <w:r>
+        <w:rPr>
+          <w:rFonts w:hint="eastAsia"/>
+        </w:rPr>
+        <w:t>学习参考</w:t>
+      </w:r>
+    </w:p>
+    <w:p>
+      <w:hyperlink r:id="rId5" w:history="1">
+        <w:r>
+          <w:rPr>
+            <w:rStyle w:val="Hyperlink"/>
+          </w:rPr>
+          <w:t>http://www.cnblogs.com/ranyonsue/p/5984001.html</w:t>
+        </w:r>
+      </w:hyperlink>
+    </w:p>
+    <w:p>
+      <w:pPr>
+        <w:pStyle w:val="NoSpacing"/>
+        <w:rPr>
+          <w:rFonts w:hint="eastAsia"/>
+          <w:kern w:val="36"/>
           <w:sz w:val="24"/>
           <w:szCs w:val="24"/>
+          <w:highlight w:val="yellow"/>
+        </w:rPr>
+      </w:pPr>
+      <w:hyperlink r:id="rId6" w:history="1">
+        <w:r>
+          <w:rPr>
+            <w:rStyle w:val="Hyperlink"/>
+          </w:rPr>
+          <w:t>http://www.cnblogs.com/li0803/archive/2008/11/03/1324746.html</w:t>
+        </w:r>
+      </w:hyperlink>
+    </w:p>
+    <w:p>
+      <w:pPr>
+        <w:pStyle w:val="NoSpacing"/>
+        <w:rPr>
+          <w:rFonts w:hint="eastAsia"/>
+          <w:kern w:val="36"/>
+          <w:highlight w:val="yellow"/>
         </w:rPr>
       </w:pPr>
     </w:p>
     <w:p>
       <w:pPr>
         <w:spacing w:after="0"/>
+        <w:outlineLvl w:val="0"/>
         <w:rPr>
+          <w:rFonts w:hint="eastAsia"/>
           <w:kern w:val="36"/>
           <w:sz w:val="24"/>
           <w:szCs w:val="24"/>
@@ -53,16 +101,17 @@
         </w:rPr>
         <w:t>详解</w:t>
       </w:r>
-      <w:r>
+    </w:p>
+    <w:p>
+      <w:pPr>
+        <w:pStyle w:val="NoSpacing"/>
         <w:rPr>
-          <w:rFonts w:hint="eastAsia"/>
           <w:kern w:val="36"/>
           <w:sz w:val="24"/>
           <w:szCs w:val="24"/>
         </w:rPr>
-        <w:t>：</w:t>
-      </w:r>
-      <w:hyperlink r:id="rId5" w:history="1">
+      </w:pPr>
+      <w:hyperlink r:id="rId7" w:history="1">
         <w:r>
           <w:rPr>
             <w:rStyle w:val="Hyperlink"/>
@@ -78,6 +127,19 @@
       <w:pPr>
         <w:spacing w:after="0"/>
         <w:rPr>
+          <w:rFonts w:hint="eastAsia"/>
+          <w:kern w:val="36"/>
+          <w:sz w:val="24"/>
+          <w:szCs w:val="24"/>
+          <w:highlight w:val="yellow"/>
+        </w:rPr>
+      </w:pPr>
+    </w:p>
+    <w:p>
+      <w:pPr>
+        <w:spacing w:after="0"/>
+        <w:rPr>
+          <w:rFonts w:hint="eastAsia"/>
           <w:kern w:val="36"/>
           <w:sz w:val="24"/>
           <w:szCs w:val="24"/>
@@ -103,16 +165,17 @@
         </w:rPr>
         <w:t>HTTP</w:t>
       </w:r>
-      <w:r>
+    </w:p>
+    <w:p>
+      <w:pPr>
+        <w:spacing w:after="0"/>
         <w:rPr>
-          <w:rFonts w:hint="eastAsia"/>
           <w:kern w:val="36"/>
           <w:sz w:val="24"/>
           <w:szCs w:val="24"/>
         </w:rPr>
-        <w:t>：</w:t>
-      </w:r>
-      <w:hyperlink r:id="rId6" w:history="1">
+      </w:pPr>
+      <w:hyperlink r:id="rId8" w:history="1">
         <w:r>
           <w:rPr>
             <w:rStyle w:val="Hyperlink"/>
@@ -128,6 +191,7 @@
       <w:pPr>
         <w:spacing w:after="0"/>
         <w:rPr>
+          <w:rFonts w:hint="eastAsia"/>
           <w:kern w:val="36"/>
           <w:sz w:val="24"/>
           <w:szCs w:val="24"/>
@@ -196,6 +260,5742 @@
         </w:rPr>
         <w:t>。</w:t>
       </w:r>
+    </w:p>
+    <w:p>
+      <w:pPr>
+        <w:spacing w:after="0"/>
+        <w:rPr>
+          <w:rFonts w:hint="eastAsia"/>
+          <w:kern w:val="36"/>
+          <w:sz w:val="24"/>
+          <w:szCs w:val="24"/>
+        </w:rPr>
+      </w:pPr>
+    </w:p>
+    <w:tbl>
+      <w:tblPr>
+        <w:tblW w:w="0" w:type="auto"/>
+        <w:tblCellSpacing w:w="15" w:type="dxa"/>
+        <w:tblCellMar>
+          <w:top w:w="15" w:type="dxa"/>
+          <w:left w:w="15" w:type="dxa"/>
+          <w:bottom w:w="15" w:type="dxa"/>
+          <w:right w:w="15" w:type="dxa"/>
+        </w:tblCellMar>
+        <w:tblLook w:val="04A0"/>
+      </w:tblPr>
+      <w:tblGrid>
+        <w:gridCol w:w="1929"/>
+        <w:gridCol w:w="6801"/>
+      </w:tblGrid>
+      <w:tr>
+        <w:trPr>
+          <w:tblCellSpacing w:w="15" w:type="dxa"/>
+        </w:trPr>
+        <w:tc>
+          <w:tcPr>
+            <w:tcW w:w="0" w:type="auto"/>
+            <w:gridSpan w:val="2"/>
+            <w:tcBorders>
+              <w:top w:val="nil"/>
+              <w:left w:val="nil"/>
+              <w:bottom w:val="nil"/>
+              <w:right w:val="nil"/>
+            </w:tcBorders>
+            <w:vAlign w:val="center"/>
+            <w:hideMark/>
+          </w:tcPr>
+          <w:p>
+            <w:pPr>
+              <w:pStyle w:val="Heading2"/>
+            </w:pPr>
+            <w:r>
+              <w:t>1xx</w:t>
+            </w:r>
+            <w:r>
+              <w:rPr>
+                <w:rFonts w:hint="eastAsia"/>
+              </w:rPr>
+              <w:t>：</w:t>
+            </w:r>
+            <w:r>
+              <w:rPr>
+                <w:rFonts w:ascii="宋体" w:eastAsia="宋体" w:hAnsi="宋体" w:cs="宋体"/>
+              </w:rPr>
+              <w:t>信息</w:t>
+            </w:r>
+          </w:p>
+        </w:tc>
+      </w:tr>
+      <w:tr>
+        <w:trPr>
+          <w:tblCellSpacing w:w="15" w:type="dxa"/>
+        </w:trPr>
+        <w:tc>
+          <w:tcPr>
+            <w:tcW w:w="0" w:type="auto"/>
+            <w:vAlign w:val="center"/>
+            <w:hideMark/>
+          </w:tcPr>
+          <w:p>
+            <w:pPr>
+              <w:spacing w:after="0" w:line="240" w:lineRule="auto"/>
+              <w:jc w:val="center"/>
+              <w:rPr>
+                <w:rFonts w:ascii="Times New Roman" w:eastAsia="Times New Roman" w:hAnsi="Times New Roman" w:cs="Times New Roman"/>
+                <w:b/>
+                <w:bCs/>
+                <w:sz w:val="24"/>
+                <w:szCs w:val="24"/>
+              </w:rPr>
+            </w:pPr>
+            <w:r>
+              <w:rPr>
+                <w:rFonts w:ascii="宋体" w:eastAsia="宋体" w:hAnsi="宋体" w:cs="宋体"/>
+                <w:b/>
+                <w:bCs/>
+                <w:sz w:val="24"/>
+                <w:szCs w:val="24"/>
+              </w:rPr>
+              <w:t>消息</w:t>
+            </w:r>
+          </w:p>
+        </w:tc>
+        <w:tc>
+          <w:tcPr>
+            <w:tcW w:w="0" w:type="auto"/>
+            <w:vAlign w:val="center"/>
+            <w:hideMark/>
+          </w:tcPr>
+          <w:p>
+            <w:pPr>
+              <w:spacing w:after="0" w:line="240" w:lineRule="auto"/>
+              <w:jc w:val="center"/>
+              <w:rPr>
+                <w:rFonts w:ascii="Times New Roman" w:eastAsia="Times New Roman" w:hAnsi="Times New Roman" w:cs="Times New Roman"/>
+                <w:b/>
+                <w:bCs/>
+                <w:sz w:val="24"/>
+                <w:szCs w:val="24"/>
+              </w:rPr>
+            </w:pPr>
+            <w:r>
+              <w:rPr>
+                <w:rFonts w:ascii="宋体" w:eastAsia="宋体" w:hAnsi="宋体" w:cs="宋体"/>
+                <w:b/>
+                <w:bCs/>
+                <w:sz w:val="24"/>
+                <w:szCs w:val="24"/>
+              </w:rPr>
+              <w:t>描述</w:t>
+            </w:r>
+          </w:p>
+        </w:tc>
+      </w:tr>
+      <w:tr>
+        <w:trPr>
+          <w:tblCellSpacing w:w="15" w:type="dxa"/>
+        </w:trPr>
+        <w:tc>
+          <w:tcPr>
+            <w:tcW w:w="0" w:type="auto"/>
+            <w:vAlign w:val="center"/>
+            <w:hideMark/>
+          </w:tcPr>
+          <w:p>
+            <w:pPr>
+              <w:spacing w:after="0" w:line="240" w:lineRule="auto"/>
+              <w:rPr>
+                <w:rFonts w:ascii="Times New Roman" w:eastAsia="Times New Roman" w:hAnsi="Times New Roman" w:cs="Times New Roman"/>
+                <w:sz w:val="24"/>
+                <w:szCs w:val="24"/>
+              </w:rPr>
+            </w:pPr>
+            <w:r>
+              <w:rPr>
+                <w:rFonts w:ascii="Times New Roman" w:eastAsia="Times New Roman" w:hAnsi="Times New Roman" w:cs="Times New Roman"/>
+                <w:sz w:val="24"/>
+                <w:szCs w:val="24"/>
+              </w:rPr>
+              <w:t>100 Continue</w:t>
+            </w:r>
+          </w:p>
+        </w:tc>
+        <w:tc>
+          <w:tcPr>
+            <w:tcW w:w="0" w:type="auto"/>
+            <w:vAlign w:val="center"/>
+            <w:hideMark/>
+          </w:tcPr>
+          <w:p>
+            <w:pPr>
+              <w:spacing w:after="0" w:line="240" w:lineRule="auto"/>
+              <w:rPr>
+                <w:rFonts w:ascii="Times New Roman" w:eastAsia="Times New Roman" w:hAnsi="Times New Roman" w:cs="Times New Roman"/>
+                <w:sz w:val="24"/>
+                <w:szCs w:val="24"/>
+              </w:rPr>
+            </w:pPr>
+            <w:r>
+              <w:rPr>
+                <w:rFonts w:ascii="宋体" w:eastAsia="宋体" w:hAnsi="宋体" w:cs="宋体"/>
+                <w:sz w:val="24"/>
+                <w:szCs w:val="24"/>
+              </w:rPr>
+              <w:t>服务器仅接收到部分请求，但是一旦服务器并没有拒绝该请求，客户端应该继续发送其余的请求。</w:t>
+            </w:r>
+          </w:p>
+        </w:tc>
+      </w:tr>
+      <w:tr>
+        <w:trPr>
+          <w:tblCellSpacing w:w="15" w:type="dxa"/>
+        </w:trPr>
+        <w:tc>
+          <w:tcPr>
+            <w:tcW w:w="0" w:type="auto"/>
+            <w:vAlign w:val="center"/>
+            <w:hideMark/>
+          </w:tcPr>
+          <w:p>
+            <w:pPr>
+              <w:spacing w:after="0" w:line="240" w:lineRule="auto"/>
+              <w:rPr>
+                <w:rFonts w:ascii="Times New Roman" w:eastAsia="Times New Roman" w:hAnsi="Times New Roman" w:cs="Times New Roman"/>
+                <w:sz w:val="24"/>
+                <w:szCs w:val="24"/>
+              </w:rPr>
+            </w:pPr>
+            <w:r>
+              <w:rPr>
+                <w:rFonts w:ascii="Times New Roman" w:eastAsia="Times New Roman" w:hAnsi="Times New Roman" w:cs="Times New Roman"/>
+                <w:sz w:val="24"/>
+                <w:szCs w:val="24"/>
+              </w:rPr>
+              <w:t>101 Switching Protocols</w:t>
+            </w:r>
+          </w:p>
+        </w:tc>
+        <w:tc>
+          <w:tcPr>
+            <w:tcW w:w="0" w:type="auto"/>
+            <w:vAlign w:val="center"/>
+            <w:hideMark/>
+          </w:tcPr>
+          <w:p>
+            <w:pPr>
+              <w:spacing w:after="0" w:line="240" w:lineRule="auto"/>
+              <w:rPr>
+                <w:rFonts w:ascii="Times New Roman" w:eastAsia="Times New Roman" w:hAnsi="Times New Roman" w:cs="Times New Roman"/>
+                <w:sz w:val="24"/>
+                <w:szCs w:val="24"/>
+              </w:rPr>
+            </w:pPr>
+            <w:r>
+              <w:rPr>
+                <w:rFonts w:ascii="宋体" w:eastAsia="宋体" w:hAnsi="宋体" w:cs="宋体"/>
+                <w:sz w:val="24"/>
+                <w:szCs w:val="24"/>
+              </w:rPr>
+              <w:t>服务器转换协议：服务器将遵从客户的请求转换到另外一种协议。</w:t>
+            </w:r>
+          </w:p>
+        </w:tc>
+      </w:tr>
+    </w:tbl>
+    <w:p>
+      <w:pPr>
+        <w:spacing w:after="0" w:line="240" w:lineRule="auto"/>
+        <w:rPr>
+          <w:rFonts w:ascii="Times New Roman" w:eastAsia="Times New Roman" w:hAnsi="Times New Roman" w:cs="Times New Roman"/>
+          <w:vanish/>
+          <w:sz w:val="24"/>
+          <w:szCs w:val="24"/>
+        </w:rPr>
+      </w:pPr>
+    </w:p>
+    <w:tbl>
+      <w:tblPr>
+        <w:tblW w:w="0" w:type="auto"/>
+        <w:tblCellSpacing w:w="15" w:type="dxa"/>
+        <w:tblCellMar>
+          <w:top w:w="15" w:type="dxa"/>
+          <w:left w:w="15" w:type="dxa"/>
+          <w:bottom w:w="15" w:type="dxa"/>
+          <w:right w:w="15" w:type="dxa"/>
+        </w:tblCellMar>
+        <w:tblLook w:val="04A0"/>
+      </w:tblPr>
+      <w:tblGrid>
+        <w:gridCol w:w="2163"/>
+        <w:gridCol w:w="6567"/>
+      </w:tblGrid>
+      <w:tr>
+        <w:trPr>
+          <w:tblCellSpacing w:w="15" w:type="dxa"/>
+        </w:trPr>
+        <w:tc>
+          <w:tcPr>
+            <w:tcW w:w="0" w:type="auto"/>
+            <w:gridSpan w:val="2"/>
+            <w:tcBorders>
+              <w:top w:val="nil"/>
+              <w:left w:val="nil"/>
+              <w:bottom w:val="nil"/>
+              <w:right w:val="nil"/>
+            </w:tcBorders>
+            <w:vAlign w:val="center"/>
+            <w:hideMark/>
+          </w:tcPr>
+          <w:p>
+            <w:pPr>
+              <w:pStyle w:val="Heading2"/>
+            </w:pPr>
+            <w:r>
+              <w:t>2xx</w:t>
+            </w:r>
+            <w:r>
+              <w:rPr>
+                <w:rFonts w:hint="eastAsia"/>
+              </w:rPr>
+              <w:t>：</w:t>
+            </w:r>
+            <w:r>
+              <w:rPr>
+                <w:rFonts w:ascii="宋体" w:eastAsia="宋体" w:hAnsi="宋体" w:cs="宋体"/>
+              </w:rPr>
+              <w:t>成功</w:t>
+            </w:r>
+          </w:p>
+        </w:tc>
+      </w:tr>
+      <w:tr>
+        <w:trPr>
+          <w:tblCellSpacing w:w="15" w:type="dxa"/>
+        </w:trPr>
+        <w:tc>
+          <w:tcPr>
+            <w:tcW w:w="0" w:type="auto"/>
+            <w:vAlign w:val="center"/>
+            <w:hideMark/>
+          </w:tcPr>
+          <w:p>
+            <w:pPr>
+              <w:spacing w:after="0" w:line="240" w:lineRule="auto"/>
+              <w:jc w:val="center"/>
+              <w:rPr>
+                <w:rFonts w:ascii="Times New Roman" w:eastAsia="Times New Roman" w:hAnsi="Times New Roman" w:cs="Times New Roman"/>
+                <w:b/>
+                <w:bCs/>
+                <w:sz w:val="24"/>
+                <w:szCs w:val="24"/>
+              </w:rPr>
+            </w:pPr>
+            <w:r>
+              <w:rPr>
+                <w:rFonts w:ascii="宋体" w:eastAsia="宋体" w:hAnsi="宋体" w:cs="宋体"/>
+                <w:b/>
+                <w:bCs/>
+                <w:sz w:val="24"/>
+                <w:szCs w:val="24"/>
+              </w:rPr>
+              <w:t>消息</w:t>
+            </w:r>
+          </w:p>
+        </w:tc>
+        <w:tc>
+          <w:tcPr>
+            <w:tcW w:w="0" w:type="auto"/>
+            <w:vAlign w:val="center"/>
+            <w:hideMark/>
+          </w:tcPr>
+          <w:p>
+            <w:pPr>
+              <w:spacing w:after="0" w:line="240" w:lineRule="auto"/>
+              <w:jc w:val="center"/>
+              <w:rPr>
+                <w:rFonts w:ascii="Times New Roman" w:eastAsia="Times New Roman" w:hAnsi="Times New Roman" w:cs="Times New Roman"/>
+                <w:b/>
+                <w:bCs/>
+                <w:sz w:val="24"/>
+                <w:szCs w:val="24"/>
+              </w:rPr>
+            </w:pPr>
+            <w:r>
+              <w:rPr>
+                <w:rFonts w:ascii="宋体" w:eastAsia="宋体" w:hAnsi="宋体" w:cs="宋体"/>
+                <w:b/>
+                <w:bCs/>
+                <w:sz w:val="24"/>
+                <w:szCs w:val="24"/>
+              </w:rPr>
+              <w:t>描述</w:t>
+            </w:r>
+          </w:p>
+        </w:tc>
+      </w:tr>
+      <w:tr>
+        <w:trPr>
+          <w:tblCellSpacing w:w="15" w:type="dxa"/>
+        </w:trPr>
+        <w:tc>
+          <w:tcPr>
+            <w:tcW w:w="0" w:type="auto"/>
+            <w:vAlign w:val="center"/>
+            <w:hideMark/>
+          </w:tcPr>
+          <w:p>
+            <w:pPr>
+              <w:spacing w:after="0" w:line="240" w:lineRule="auto"/>
+              <w:rPr>
+                <w:rFonts w:ascii="Times New Roman" w:eastAsia="Times New Roman" w:hAnsi="Times New Roman" w:cs="Times New Roman"/>
+                <w:sz w:val="24"/>
+                <w:szCs w:val="24"/>
+              </w:rPr>
+            </w:pPr>
+            <w:r>
+              <w:rPr>
+                <w:rFonts w:ascii="Times New Roman" w:eastAsia="Times New Roman" w:hAnsi="Times New Roman" w:cs="Times New Roman"/>
+                <w:sz w:val="24"/>
+                <w:szCs w:val="24"/>
+              </w:rPr>
+              <w:t>200 OK</w:t>
+            </w:r>
+          </w:p>
+        </w:tc>
+        <w:tc>
+          <w:tcPr>
+            <w:tcW w:w="0" w:type="auto"/>
+            <w:vAlign w:val="center"/>
+            <w:hideMark/>
+          </w:tcPr>
+          <w:p>
+            <w:pPr>
+              <w:spacing w:after="0" w:line="240" w:lineRule="auto"/>
+              <w:rPr>
+                <w:rFonts w:ascii="Times New Roman" w:eastAsia="Times New Roman" w:hAnsi="Times New Roman" w:cs="Times New Roman"/>
+                <w:sz w:val="24"/>
+                <w:szCs w:val="24"/>
+              </w:rPr>
+            </w:pPr>
+            <w:r>
+              <w:rPr>
+                <w:rFonts w:ascii="宋体" w:eastAsia="宋体" w:hAnsi="宋体" w:cs="宋体"/>
+                <w:sz w:val="24"/>
+                <w:szCs w:val="24"/>
+              </w:rPr>
+              <w:t>请求成功（其后是对</w:t>
+            </w:r>
+            <w:r>
+              <w:rPr>
+                <w:rFonts w:ascii="Times New Roman" w:eastAsia="Times New Roman" w:hAnsi="Times New Roman" w:cs="Times New Roman"/>
+                <w:sz w:val="24"/>
+                <w:szCs w:val="24"/>
+              </w:rPr>
+              <w:t>GET</w:t>
+            </w:r>
+            <w:r>
+              <w:rPr>
+                <w:rFonts w:ascii="宋体" w:eastAsia="宋体" w:hAnsi="宋体" w:cs="宋体"/>
+                <w:sz w:val="24"/>
+                <w:szCs w:val="24"/>
+              </w:rPr>
+              <w:t>和</w:t>
+            </w:r>
+            <w:r>
+              <w:rPr>
+                <w:rFonts w:ascii="Times New Roman" w:eastAsia="Times New Roman" w:hAnsi="Times New Roman" w:cs="Times New Roman"/>
+                <w:sz w:val="24"/>
+                <w:szCs w:val="24"/>
+              </w:rPr>
+              <w:t>POST</w:t>
+            </w:r>
+            <w:r>
+              <w:rPr>
+                <w:rFonts w:ascii="宋体" w:eastAsia="宋体" w:hAnsi="宋体" w:cs="宋体"/>
+                <w:sz w:val="24"/>
+                <w:szCs w:val="24"/>
+              </w:rPr>
+              <w:t>请求的应答文档。）</w:t>
+            </w:r>
+          </w:p>
+        </w:tc>
+      </w:tr>
+      <w:tr>
+        <w:trPr>
+          <w:tblCellSpacing w:w="15" w:type="dxa"/>
+        </w:trPr>
+        <w:tc>
+          <w:tcPr>
+            <w:tcW w:w="0" w:type="auto"/>
+            <w:vAlign w:val="center"/>
+            <w:hideMark/>
+          </w:tcPr>
+          <w:p>
+            <w:pPr>
+              <w:spacing w:after="0" w:line="240" w:lineRule="auto"/>
+              <w:rPr>
+                <w:rFonts w:ascii="Times New Roman" w:eastAsia="Times New Roman" w:hAnsi="Times New Roman" w:cs="Times New Roman"/>
+                <w:sz w:val="24"/>
+                <w:szCs w:val="24"/>
+              </w:rPr>
+            </w:pPr>
+            <w:r>
+              <w:rPr>
+                <w:rFonts w:ascii="Times New Roman" w:eastAsia="Times New Roman" w:hAnsi="Times New Roman" w:cs="Times New Roman"/>
+                <w:sz w:val="24"/>
+                <w:szCs w:val="24"/>
+              </w:rPr>
+              <w:t>201 Created</w:t>
+            </w:r>
+          </w:p>
+        </w:tc>
+        <w:tc>
+          <w:tcPr>
+            <w:tcW w:w="0" w:type="auto"/>
+            <w:vAlign w:val="center"/>
+            <w:hideMark/>
+          </w:tcPr>
+          <w:p>
+            <w:pPr>
+              <w:spacing w:after="0" w:line="240" w:lineRule="auto"/>
+              <w:rPr>
+                <w:rFonts w:ascii="Times New Roman" w:eastAsia="Times New Roman" w:hAnsi="Times New Roman" w:cs="Times New Roman"/>
+                <w:sz w:val="24"/>
+                <w:szCs w:val="24"/>
+              </w:rPr>
+            </w:pPr>
+            <w:r>
+              <w:rPr>
+                <w:rFonts w:ascii="宋体" w:eastAsia="宋体" w:hAnsi="宋体" w:cs="宋体"/>
+                <w:sz w:val="24"/>
+                <w:szCs w:val="24"/>
+              </w:rPr>
+              <w:t>请求被创建完成，同时新的资源被创建。</w:t>
+            </w:r>
+          </w:p>
+        </w:tc>
+      </w:tr>
+      <w:tr>
+        <w:trPr>
+          <w:tblCellSpacing w:w="15" w:type="dxa"/>
+        </w:trPr>
+        <w:tc>
+          <w:tcPr>
+            <w:tcW w:w="0" w:type="auto"/>
+            <w:vAlign w:val="center"/>
+            <w:hideMark/>
+          </w:tcPr>
+          <w:p>
+            <w:pPr>
+              <w:spacing w:after="0" w:line="240" w:lineRule="auto"/>
+              <w:rPr>
+                <w:rFonts w:ascii="Times New Roman" w:eastAsia="Times New Roman" w:hAnsi="Times New Roman" w:cs="Times New Roman"/>
+                <w:sz w:val="24"/>
+                <w:szCs w:val="24"/>
+              </w:rPr>
+            </w:pPr>
+            <w:r>
+              <w:rPr>
+                <w:rFonts w:ascii="Times New Roman" w:eastAsia="Times New Roman" w:hAnsi="Times New Roman" w:cs="Times New Roman"/>
+                <w:sz w:val="24"/>
+                <w:szCs w:val="24"/>
+              </w:rPr>
+              <w:t>202 Accepted</w:t>
+            </w:r>
+          </w:p>
+        </w:tc>
+        <w:tc>
+          <w:tcPr>
+            <w:tcW w:w="0" w:type="auto"/>
+            <w:vAlign w:val="center"/>
+            <w:hideMark/>
+          </w:tcPr>
+          <w:p>
+            <w:pPr>
+              <w:spacing w:after="0" w:line="240" w:lineRule="auto"/>
+              <w:rPr>
+                <w:rFonts w:ascii="Times New Roman" w:eastAsia="Times New Roman" w:hAnsi="Times New Roman" w:cs="Times New Roman"/>
+                <w:sz w:val="24"/>
+                <w:szCs w:val="24"/>
+              </w:rPr>
+            </w:pPr>
+            <w:r>
+              <w:rPr>
+                <w:rFonts w:ascii="宋体" w:eastAsia="宋体" w:hAnsi="宋体" w:cs="宋体"/>
+                <w:sz w:val="24"/>
+                <w:szCs w:val="24"/>
+              </w:rPr>
+              <w:t>供处理的请求已被接受，但是处理未完成。</w:t>
+            </w:r>
+          </w:p>
+        </w:tc>
+      </w:tr>
+      <w:tr>
+        <w:trPr>
+          <w:tblCellSpacing w:w="15" w:type="dxa"/>
+        </w:trPr>
+        <w:tc>
+          <w:tcPr>
+            <w:tcW w:w="0" w:type="auto"/>
+            <w:vAlign w:val="center"/>
+            <w:hideMark/>
+          </w:tcPr>
+          <w:p>
+            <w:pPr>
+              <w:spacing w:after="0" w:line="240" w:lineRule="auto"/>
+              <w:rPr>
+                <w:rFonts w:ascii="Times New Roman" w:eastAsia="Times New Roman" w:hAnsi="Times New Roman" w:cs="Times New Roman"/>
+                <w:sz w:val="24"/>
+                <w:szCs w:val="24"/>
+              </w:rPr>
+            </w:pPr>
+            <w:r>
+              <w:rPr>
+                <w:rFonts w:ascii="Times New Roman" w:eastAsia="Times New Roman" w:hAnsi="Times New Roman" w:cs="Times New Roman"/>
+                <w:sz w:val="24"/>
+                <w:szCs w:val="24"/>
+              </w:rPr>
+              <w:t>203 Non-authoritative Information</w:t>
+            </w:r>
+          </w:p>
+        </w:tc>
+        <w:tc>
+          <w:tcPr>
+            <w:tcW w:w="0" w:type="auto"/>
+            <w:vAlign w:val="center"/>
+            <w:hideMark/>
+          </w:tcPr>
+          <w:p>
+            <w:pPr>
+              <w:spacing w:after="0" w:line="240" w:lineRule="auto"/>
+              <w:rPr>
+                <w:rFonts w:ascii="Times New Roman" w:eastAsia="Times New Roman" w:hAnsi="Times New Roman" w:cs="Times New Roman"/>
+                <w:sz w:val="24"/>
+                <w:szCs w:val="24"/>
+              </w:rPr>
+            </w:pPr>
+            <w:r>
+              <w:rPr>
+                <w:rFonts w:ascii="宋体" w:eastAsia="宋体" w:hAnsi="宋体" w:cs="宋体"/>
+                <w:sz w:val="24"/>
+                <w:szCs w:val="24"/>
+              </w:rPr>
+              <w:t>文档已经正常地返回，但一些应答头可能不正确，因为使用的是文档的拷贝。</w:t>
+            </w:r>
+          </w:p>
+        </w:tc>
+      </w:tr>
+      <w:tr>
+        <w:trPr>
+          <w:tblCellSpacing w:w="15" w:type="dxa"/>
+        </w:trPr>
+        <w:tc>
+          <w:tcPr>
+            <w:tcW w:w="0" w:type="auto"/>
+            <w:vAlign w:val="center"/>
+            <w:hideMark/>
+          </w:tcPr>
+          <w:p>
+            <w:pPr>
+              <w:spacing w:after="0" w:line="240" w:lineRule="auto"/>
+              <w:rPr>
+                <w:rFonts w:ascii="Times New Roman" w:eastAsia="Times New Roman" w:hAnsi="Times New Roman" w:cs="Times New Roman"/>
+                <w:sz w:val="24"/>
+                <w:szCs w:val="24"/>
+              </w:rPr>
+            </w:pPr>
+            <w:r>
+              <w:rPr>
+                <w:rFonts w:ascii="Times New Roman" w:eastAsia="Times New Roman" w:hAnsi="Times New Roman" w:cs="Times New Roman"/>
+                <w:sz w:val="24"/>
+                <w:szCs w:val="24"/>
+              </w:rPr>
+              <w:t>204 No Content</w:t>
+            </w:r>
+          </w:p>
+        </w:tc>
+        <w:tc>
+          <w:tcPr>
+            <w:tcW w:w="0" w:type="auto"/>
+            <w:vAlign w:val="center"/>
+            <w:hideMark/>
+          </w:tcPr>
+          <w:p>
+            <w:pPr>
+              <w:spacing w:after="0" w:line="240" w:lineRule="auto"/>
+              <w:rPr>
+                <w:rFonts w:ascii="Times New Roman" w:eastAsia="Times New Roman" w:hAnsi="Times New Roman" w:cs="Times New Roman"/>
+                <w:sz w:val="24"/>
+                <w:szCs w:val="24"/>
+              </w:rPr>
+            </w:pPr>
+            <w:r>
+              <w:rPr>
+                <w:rFonts w:ascii="宋体" w:eastAsia="宋体" w:hAnsi="宋体" w:cs="宋体"/>
+                <w:sz w:val="24"/>
+                <w:szCs w:val="24"/>
+              </w:rPr>
+              <w:t>没有新文档。浏览器应该继续显示原来的文档。如果用户定期地刷新页面，而</w:t>
+            </w:r>
+            <w:r>
+              <w:rPr>
+                <w:rFonts w:ascii="Times New Roman" w:eastAsia="Times New Roman" w:hAnsi="Times New Roman" w:cs="Times New Roman"/>
+                <w:sz w:val="24"/>
+                <w:szCs w:val="24"/>
+              </w:rPr>
+              <w:t>Servlet</w:t>
+            </w:r>
+            <w:r>
+              <w:rPr>
+                <w:rFonts w:ascii="宋体" w:eastAsia="宋体" w:hAnsi="宋体" w:cs="宋体"/>
+                <w:sz w:val="24"/>
+                <w:szCs w:val="24"/>
+              </w:rPr>
+              <w:t>可以确定用户文档足够新，这个状态代码是很有用的。</w:t>
+            </w:r>
+          </w:p>
+        </w:tc>
+      </w:tr>
+      <w:tr>
+        <w:trPr>
+          <w:tblCellSpacing w:w="15" w:type="dxa"/>
+        </w:trPr>
+        <w:tc>
+          <w:tcPr>
+            <w:tcW w:w="0" w:type="auto"/>
+            <w:vAlign w:val="center"/>
+            <w:hideMark/>
+          </w:tcPr>
+          <w:p>
+            <w:pPr>
+              <w:spacing w:after="0" w:line="240" w:lineRule="auto"/>
+              <w:rPr>
+                <w:rFonts w:ascii="Times New Roman" w:eastAsia="Times New Roman" w:hAnsi="Times New Roman" w:cs="Times New Roman"/>
+                <w:sz w:val="24"/>
+                <w:szCs w:val="24"/>
+              </w:rPr>
+            </w:pPr>
+            <w:r>
+              <w:rPr>
+                <w:rFonts w:ascii="Times New Roman" w:eastAsia="Times New Roman" w:hAnsi="Times New Roman" w:cs="Times New Roman"/>
+                <w:sz w:val="24"/>
+                <w:szCs w:val="24"/>
+              </w:rPr>
+              <w:t>205 Reset Content</w:t>
+            </w:r>
+          </w:p>
+        </w:tc>
+        <w:tc>
+          <w:tcPr>
+            <w:tcW w:w="0" w:type="auto"/>
+            <w:vAlign w:val="center"/>
+            <w:hideMark/>
+          </w:tcPr>
+          <w:p>
+            <w:pPr>
+              <w:spacing w:after="0" w:line="240" w:lineRule="auto"/>
+              <w:rPr>
+                <w:rFonts w:ascii="Times New Roman" w:eastAsia="Times New Roman" w:hAnsi="Times New Roman" w:cs="Times New Roman"/>
+                <w:sz w:val="24"/>
+                <w:szCs w:val="24"/>
+              </w:rPr>
+            </w:pPr>
+            <w:r>
+              <w:rPr>
+                <w:rFonts w:ascii="宋体" w:eastAsia="宋体" w:hAnsi="宋体" w:cs="宋体"/>
+                <w:sz w:val="24"/>
+                <w:szCs w:val="24"/>
+              </w:rPr>
+              <w:t>没有新文档。但浏览器应该重置它所显示的内容。用来强制浏览器清除表单输入内容。</w:t>
+            </w:r>
+          </w:p>
+        </w:tc>
+      </w:tr>
+      <w:tr>
+        <w:trPr>
+          <w:tblCellSpacing w:w="15" w:type="dxa"/>
+        </w:trPr>
+        <w:tc>
+          <w:tcPr>
+            <w:tcW w:w="0" w:type="auto"/>
+            <w:vAlign w:val="center"/>
+            <w:hideMark/>
+          </w:tcPr>
+          <w:p>
+            <w:pPr>
+              <w:spacing w:after="0" w:line="240" w:lineRule="auto"/>
+              <w:rPr>
+                <w:rFonts w:ascii="Times New Roman" w:eastAsia="Times New Roman" w:hAnsi="Times New Roman" w:cs="Times New Roman"/>
+                <w:sz w:val="24"/>
+                <w:szCs w:val="24"/>
+              </w:rPr>
+            </w:pPr>
+            <w:r>
+              <w:rPr>
+                <w:rFonts w:ascii="Times New Roman" w:eastAsia="Times New Roman" w:hAnsi="Times New Roman" w:cs="Times New Roman"/>
+                <w:sz w:val="24"/>
+                <w:szCs w:val="24"/>
+              </w:rPr>
+              <w:t>206 Partial Content</w:t>
+            </w:r>
+          </w:p>
+        </w:tc>
+        <w:tc>
+          <w:tcPr>
+            <w:tcW w:w="0" w:type="auto"/>
+            <w:vAlign w:val="center"/>
+            <w:hideMark/>
+          </w:tcPr>
+          <w:p>
+            <w:pPr>
+              <w:spacing w:after="0" w:line="240" w:lineRule="auto"/>
+              <w:rPr>
+                <w:rFonts w:ascii="Times New Roman" w:eastAsia="Times New Roman" w:hAnsi="Times New Roman" w:cs="Times New Roman"/>
+                <w:sz w:val="24"/>
+                <w:szCs w:val="24"/>
+              </w:rPr>
+            </w:pPr>
+            <w:r>
+              <w:rPr>
+                <w:rFonts w:ascii="宋体" w:eastAsia="宋体" w:hAnsi="宋体" w:cs="宋体"/>
+                <w:sz w:val="24"/>
+                <w:szCs w:val="24"/>
+              </w:rPr>
+              <w:t>客户发送了一个带有</w:t>
+            </w:r>
+            <w:r>
+              <w:rPr>
+                <w:rFonts w:ascii="Times New Roman" w:eastAsia="Times New Roman" w:hAnsi="Times New Roman" w:cs="Times New Roman"/>
+                <w:sz w:val="24"/>
+                <w:szCs w:val="24"/>
+              </w:rPr>
+              <w:t>Range</w:t>
+            </w:r>
+            <w:r>
+              <w:rPr>
+                <w:rFonts w:ascii="宋体" w:eastAsia="宋体" w:hAnsi="宋体" w:cs="宋体"/>
+                <w:sz w:val="24"/>
+                <w:szCs w:val="24"/>
+              </w:rPr>
+              <w:t>头的</w:t>
+            </w:r>
+            <w:r>
+              <w:rPr>
+                <w:rFonts w:ascii="Times New Roman" w:eastAsia="Times New Roman" w:hAnsi="Times New Roman" w:cs="Times New Roman"/>
+                <w:sz w:val="24"/>
+                <w:szCs w:val="24"/>
+              </w:rPr>
+              <w:t>GET</w:t>
+            </w:r>
+            <w:r>
+              <w:rPr>
+                <w:rFonts w:ascii="宋体" w:eastAsia="宋体" w:hAnsi="宋体" w:cs="宋体"/>
+                <w:sz w:val="24"/>
+                <w:szCs w:val="24"/>
+              </w:rPr>
+              <w:t>请求，服务器完成了它。</w:t>
+            </w:r>
+          </w:p>
+        </w:tc>
+      </w:tr>
+    </w:tbl>
+    <w:p>
+      <w:pPr>
+        <w:spacing w:after="0" w:line="240" w:lineRule="auto"/>
+        <w:rPr>
+          <w:rFonts w:ascii="Times New Roman" w:eastAsia="Times New Roman" w:hAnsi="Times New Roman" w:cs="Times New Roman"/>
+          <w:vanish/>
+          <w:sz w:val="24"/>
+          <w:szCs w:val="24"/>
+        </w:rPr>
+      </w:pPr>
+    </w:p>
+    <w:tbl>
+      <w:tblPr>
+        <w:tblW w:w="0" w:type="auto"/>
+        <w:tblCellSpacing w:w="15" w:type="dxa"/>
+        <w:tblCellMar>
+          <w:top w:w="15" w:type="dxa"/>
+          <w:left w:w="15" w:type="dxa"/>
+          <w:bottom w:w="15" w:type="dxa"/>
+          <w:right w:w="15" w:type="dxa"/>
+        </w:tblCellMar>
+        <w:tblLook w:val="04A0"/>
+      </w:tblPr>
+      <w:tblGrid>
+        <w:gridCol w:w="1646"/>
+        <w:gridCol w:w="7084"/>
+      </w:tblGrid>
+      <w:tr>
+        <w:trPr>
+          <w:tblCellSpacing w:w="15" w:type="dxa"/>
+        </w:trPr>
+        <w:tc>
+          <w:tcPr>
+            <w:tcW w:w="0" w:type="auto"/>
+            <w:gridSpan w:val="2"/>
+            <w:tcBorders>
+              <w:top w:val="nil"/>
+              <w:left w:val="nil"/>
+              <w:bottom w:val="nil"/>
+              <w:right w:val="nil"/>
+            </w:tcBorders>
+            <w:vAlign w:val="center"/>
+            <w:hideMark/>
+          </w:tcPr>
+          <w:p>
+            <w:pPr>
+              <w:pStyle w:val="Heading2"/>
+            </w:pPr>
+            <w:r>
+              <w:lastRenderedPageBreak/>
+              <w:t>3xx</w:t>
+            </w:r>
+            <w:r>
+              <w:rPr>
+                <w:rFonts w:hint="eastAsia"/>
+              </w:rPr>
+              <w:t>：</w:t>
+            </w:r>
+            <w:r>
+              <w:rPr>
+                <w:rFonts w:ascii="宋体" w:eastAsia="宋体" w:hAnsi="宋体" w:cs="宋体"/>
+              </w:rPr>
+              <w:t>重定向</w:t>
+            </w:r>
+          </w:p>
+        </w:tc>
+      </w:tr>
+      <w:tr>
+        <w:trPr>
+          <w:tblCellSpacing w:w="15" w:type="dxa"/>
+        </w:trPr>
+        <w:tc>
+          <w:tcPr>
+            <w:tcW w:w="0" w:type="auto"/>
+            <w:vAlign w:val="center"/>
+            <w:hideMark/>
+          </w:tcPr>
+          <w:p>
+            <w:pPr>
+              <w:spacing w:after="0" w:line="240" w:lineRule="auto"/>
+              <w:jc w:val="center"/>
+              <w:rPr>
+                <w:rFonts w:ascii="Times New Roman" w:eastAsia="Times New Roman" w:hAnsi="Times New Roman" w:cs="Times New Roman"/>
+                <w:b/>
+                <w:bCs/>
+                <w:sz w:val="24"/>
+                <w:szCs w:val="24"/>
+              </w:rPr>
+            </w:pPr>
+            <w:r>
+              <w:rPr>
+                <w:rFonts w:ascii="宋体" w:eastAsia="宋体" w:hAnsi="宋体" w:cs="宋体"/>
+                <w:b/>
+                <w:bCs/>
+                <w:sz w:val="24"/>
+                <w:szCs w:val="24"/>
+              </w:rPr>
+              <w:t>消息</w:t>
+            </w:r>
+          </w:p>
+        </w:tc>
+        <w:tc>
+          <w:tcPr>
+            <w:tcW w:w="0" w:type="auto"/>
+            <w:vAlign w:val="center"/>
+            <w:hideMark/>
+          </w:tcPr>
+          <w:p>
+            <w:pPr>
+              <w:spacing w:after="0" w:line="240" w:lineRule="auto"/>
+              <w:jc w:val="center"/>
+              <w:rPr>
+                <w:rFonts w:ascii="Times New Roman" w:eastAsia="Times New Roman" w:hAnsi="Times New Roman" w:cs="Times New Roman"/>
+                <w:b/>
+                <w:bCs/>
+                <w:sz w:val="24"/>
+                <w:szCs w:val="24"/>
+              </w:rPr>
+            </w:pPr>
+            <w:r>
+              <w:rPr>
+                <w:rFonts w:ascii="宋体" w:eastAsia="宋体" w:hAnsi="宋体" w:cs="宋体"/>
+                <w:b/>
+                <w:bCs/>
+                <w:sz w:val="24"/>
+                <w:szCs w:val="24"/>
+              </w:rPr>
+              <w:t>描述</w:t>
+            </w:r>
+          </w:p>
+        </w:tc>
+      </w:tr>
+      <w:tr>
+        <w:trPr>
+          <w:tblCellSpacing w:w="15" w:type="dxa"/>
+        </w:trPr>
+        <w:tc>
+          <w:tcPr>
+            <w:tcW w:w="0" w:type="auto"/>
+            <w:vAlign w:val="center"/>
+            <w:hideMark/>
+          </w:tcPr>
+          <w:p>
+            <w:pPr>
+              <w:spacing w:after="0" w:line="240" w:lineRule="auto"/>
+              <w:rPr>
+                <w:rFonts w:ascii="Times New Roman" w:eastAsia="Times New Roman" w:hAnsi="Times New Roman" w:cs="Times New Roman"/>
+                <w:sz w:val="24"/>
+                <w:szCs w:val="24"/>
+              </w:rPr>
+            </w:pPr>
+            <w:r>
+              <w:rPr>
+                <w:rFonts w:ascii="Times New Roman" w:eastAsia="Times New Roman" w:hAnsi="Times New Roman" w:cs="Times New Roman"/>
+                <w:sz w:val="24"/>
+                <w:szCs w:val="24"/>
+              </w:rPr>
+              <w:t>300 Multiple Choices</w:t>
+            </w:r>
+          </w:p>
+        </w:tc>
+        <w:tc>
+          <w:tcPr>
+            <w:tcW w:w="0" w:type="auto"/>
+            <w:vAlign w:val="center"/>
+            <w:hideMark/>
+          </w:tcPr>
+          <w:p>
+            <w:pPr>
+              <w:spacing w:after="0" w:line="240" w:lineRule="auto"/>
+              <w:rPr>
+                <w:rFonts w:ascii="Times New Roman" w:eastAsia="Times New Roman" w:hAnsi="Times New Roman" w:cs="Times New Roman"/>
+                <w:sz w:val="24"/>
+                <w:szCs w:val="24"/>
+              </w:rPr>
+            </w:pPr>
+            <w:r>
+              <w:rPr>
+                <w:rFonts w:ascii="宋体" w:eastAsia="宋体" w:hAnsi="宋体" w:cs="宋体"/>
+                <w:sz w:val="24"/>
+                <w:szCs w:val="24"/>
+              </w:rPr>
+              <w:t>多重选择。链接列表。用户可以选择某链接到达目的地。最多允许五个地址。</w:t>
+            </w:r>
+          </w:p>
+        </w:tc>
+      </w:tr>
+      <w:tr>
+        <w:trPr>
+          <w:tblCellSpacing w:w="15" w:type="dxa"/>
+        </w:trPr>
+        <w:tc>
+          <w:tcPr>
+            <w:tcW w:w="0" w:type="auto"/>
+            <w:vAlign w:val="center"/>
+            <w:hideMark/>
+          </w:tcPr>
+          <w:p>
+            <w:pPr>
+              <w:spacing w:after="0" w:line="240" w:lineRule="auto"/>
+              <w:rPr>
+                <w:rFonts w:ascii="Times New Roman" w:eastAsia="Times New Roman" w:hAnsi="Times New Roman" w:cs="Times New Roman"/>
+                <w:sz w:val="24"/>
+                <w:szCs w:val="24"/>
+              </w:rPr>
+            </w:pPr>
+            <w:r>
+              <w:rPr>
+                <w:rFonts w:ascii="Times New Roman" w:eastAsia="Times New Roman" w:hAnsi="Times New Roman" w:cs="Times New Roman"/>
+                <w:sz w:val="24"/>
+                <w:szCs w:val="24"/>
+              </w:rPr>
+              <w:t>301 Moved Permanently</w:t>
+            </w:r>
+          </w:p>
+        </w:tc>
+        <w:tc>
+          <w:tcPr>
+            <w:tcW w:w="0" w:type="auto"/>
+            <w:vAlign w:val="center"/>
+            <w:hideMark/>
+          </w:tcPr>
+          <w:p>
+            <w:pPr>
+              <w:spacing w:after="0" w:line="240" w:lineRule="auto"/>
+              <w:rPr>
+                <w:rFonts w:ascii="Times New Roman" w:eastAsia="Times New Roman" w:hAnsi="Times New Roman" w:cs="Times New Roman"/>
+                <w:sz w:val="24"/>
+                <w:szCs w:val="24"/>
+              </w:rPr>
+            </w:pPr>
+            <w:r>
+              <w:rPr>
+                <w:rFonts w:ascii="宋体" w:eastAsia="宋体" w:hAnsi="宋体" w:cs="宋体"/>
+                <w:sz w:val="24"/>
+                <w:szCs w:val="24"/>
+              </w:rPr>
+              <w:t>所请求的页面已经转移至新的</w:t>
+            </w:r>
+            <w:r>
+              <w:rPr>
+                <w:rFonts w:ascii="Times New Roman" w:eastAsia="Times New Roman" w:hAnsi="Times New Roman" w:cs="Times New Roman"/>
+                <w:sz w:val="24"/>
+                <w:szCs w:val="24"/>
+              </w:rPr>
+              <w:t>url</w:t>
+            </w:r>
+            <w:r>
+              <w:rPr>
+                <w:rFonts w:ascii="宋体" w:eastAsia="宋体" w:hAnsi="宋体" w:cs="宋体"/>
+                <w:sz w:val="24"/>
+                <w:szCs w:val="24"/>
+              </w:rPr>
+              <w:t>。</w:t>
+            </w:r>
+          </w:p>
+        </w:tc>
+      </w:tr>
+      <w:tr>
+        <w:trPr>
+          <w:tblCellSpacing w:w="15" w:type="dxa"/>
+        </w:trPr>
+        <w:tc>
+          <w:tcPr>
+            <w:tcW w:w="0" w:type="auto"/>
+            <w:vAlign w:val="center"/>
+            <w:hideMark/>
+          </w:tcPr>
+          <w:p>
+            <w:pPr>
+              <w:spacing w:after="0" w:line="240" w:lineRule="auto"/>
+              <w:rPr>
+                <w:rFonts w:ascii="Times New Roman" w:eastAsia="Times New Roman" w:hAnsi="Times New Roman" w:cs="Times New Roman"/>
+                <w:sz w:val="24"/>
+                <w:szCs w:val="24"/>
+              </w:rPr>
+            </w:pPr>
+            <w:r>
+              <w:rPr>
+                <w:rFonts w:ascii="Times New Roman" w:eastAsia="Times New Roman" w:hAnsi="Times New Roman" w:cs="Times New Roman"/>
+                <w:sz w:val="24"/>
+                <w:szCs w:val="24"/>
+              </w:rPr>
+              <w:t>302 Found</w:t>
+            </w:r>
+          </w:p>
+        </w:tc>
+        <w:tc>
+          <w:tcPr>
+            <w:tcW w:w="0" w:type="auto"/>
+            <w:vAlign w:val="center"/>
+            <w:hideMark/>
+          </w:tcPr>
+          <w:p>
+            <w:pPr>
+              <w:spacing w:after="0" w:line="240" w:lineRule="auto"/>
+              <w:rPr>
+                <w:rFonts w:ascii="Times New Roman" w:eastAsia="Times New Roman" w:hAnsi="Times New Roman" w:cs="Times New Roman"/>
+                <w:sz w:val="24"/>
+                <w:szCs w:val="24"/>
+              </w:rPr>
+            </w:pPr>
+            <w:r>
+              <w:rPr>
+                <w:rFonts w:ascii="宋体" w:eastAsia="宋体" w:hAnsi="宋体" w:cs="宋体"/>
+                <w:sz w:val="24"/>
+                <w:szCs w:val="24"/>
+              </w:rPr>
+              <w:t>所请求的页面已经临时转移至新的</w:t>
+            </w:r>
+            <w:r>
+              <w:rPr>
+                <w:rFonts w:ascii="Times New Roman" w:eastAsia="Times New Roman" w:hAnsi="Times New Roman" w:cs="Times New Roman"/>
+                <w:sz w:val="24"/>
+                <w:szCs w:val="24"/>
+              </w:rPr>
+              <w:t>url</w:t>
+            </w:r>
+            <w:r>
+              <w:rPr>
+                <w:rFonts w:ascii="宋体" w:eastAsia="宋体" w:hAnsi="宋体" w:cs="宋体"/>
+                <w:sz w:val="24"/>
+                <w:szCs w:val="24"/>
+              </w:rPr>
+              <w:t>。</w:t>
+            </w:r>
+          </w:p>
+        </w:tc>
+      </w:tr>
+      <w:tr>
+        <w:trPr>
+          <w:tblCellSpacing w:w="15" w:type="dxa"/>
+        </w:trPr>
+        <w:tc>
+          <w:tcPr>
+            <w:tcW w:w="0" w:type="auto"/>
+            <w:vAlign w:val="center"/>
+            <w:hideMark/>
+          </w:tcPr>
+          <w:p>
+            <w:pPr>
+              <w:spacing w:after="0" w:line="240" w:lineRule="auto"/>
+              <w:rPr>
+                <w:rFonts w:ascii="Times New Roman" w:eastAsia="Times New Roman" w:hAnsi="Times New Roman" w:cs="Times New Roman"/>
+                <w:sz w:val="24"/>
+                <w:szCs w:val="24"/>
+              </w:rPr>
+            </w:pPr>
+            <w:r>
+              <w:rPr>
+                <w:rFonts w:ascii="Times New Roman" w:eastAsia="Times New Roman" w:hAnsi="Times New Roman" w:cs="Times New Roman"/>
+                <w:sz w:val="24"/>
+                <w:szCs w:val="24"/>
+              </w:rPr>
+              <w:t>303 See Other</w:t>
+            </w:r>
+          </w:p>
+        </w:tc>
+        <w:tc>
+          <w:tcPr>
+            <w:tcW w:w="0" w:type="auto"/>
+            <w:vAlign w:val="center"/>
+            <w:hideMark/>
+          </w:tcPr>
+          <w:p>
+            <w:pPr>
+              <w:spacing w:after="0" w:line="240" w:lineRule="auto"/>
+              <w:rPr>
+                <w:rFonts w:ascii="Times New Roman" w:eastAsia="Times New Roman" w:hAnsi="Times New Roman" w:cs="Times New Roman"/>
+                <w:sz w:val="24"/>
+                <w:szCs w:val="24"/>
+              </w:rPr>
+            </w:pPr>
+            <w:r>
+              <w:rPr>
+                <w:rFonts w:ascii="宋体" w:eastAsia="宋体" w:hAnsi="宋体" w:cs="宋体"/>
+                <w:sz w:val="24"/>
+                <w:szCs w:val="24"/>
+              </w:rPr>
+              <w:t>所请求的页面可在别的</w:t>
+            </w:r>
+            <w:r>
+              <w:rPr>
+                <w:rFonts w:ascii="Times New Roman" w:eastAsia="Times New Roman" w:hAnsi="Times New Roman" w:cs="Times New Roman"/>
+                <w:sz w:val="24"/>
+                <w:szCs w:val="24"/>
+              </w:rPr>
+              <w:t>url</w:t>
+            </w:r>
+            <w:r>
+              <w:rPr>
+                <w:rFonts w:ascii="宋体" w:eastAsia="宋体" w:hAnsi="宋体" w:cs="宋体"/>
+                <w:sz w:val="24"/>
+                <w:szCs w:val="24"/>
+              </w:rPr>
+              <w:t>下被找到。</w:t>
+            </w:r>
+          </w:p>
+        </w:tc>
+      </w:tr>
+      <w:tr>
+        <w:trPr>
+          <w:tblCellSpacing w:w="15" w:type="dxa"/>
+        </w:trPr>
+        <w:tc>
+          <w:tcPr>
+            <w:tcW w:w="0" w:type="auto"/>
+            <w:vAlign w:val="center"/>
+            <w:hideMark/>
+          </w:tcPr>
+          <w:p>
+            <w:pPr>
+              <w:spacing w:after="0" w:line="240" w:lineRule="auto"/>
+              <w:rPr>
+                <w:rFonts w:ascii="Times New Roman" w:eastAsia="Times New Roman" w:hAnsi="Times New Roman" w:cs="Times New Roman"/>
+                <w:sz w:val="24"/>
+                <w:szCs w:val="24"/>
+              </w:rPr>
+            </w:pPr>
+            <w:r>
+              <w:rPr>
+                <w:rFonts w:ascii="Times New Roman" w:eastAsia="Times New Roman" w:hAnsi="Times New Roman" w:cs="Times New Roman"/>
+                <w:sz w:val="24"/>
+                <w:szCs w:val="24"/>
+              </w:rPr>
+              <w:t>304 Not Modified</w:t>
+            </w:r>
+          </w:p>
+        </w:tc>
+        <w:tc>
+          <w:tcPr>
+            <w:tcW w:w="0" w:type="auto"/>
+            <w:vAlign w:val="center"/>
+            <w:hideMark/>
+          </w:tcPr>
+          <w:p>
+            <w:pPr>
+              <w:spacing w:after="0" w:line="240" w:lineRule="auto"/>
+              <w:rPr>
+                <w:rFonts w:ascii="Times New Roman" w:eastAsia="Times New Roman" w:hAnsi="Times New Roman" w:cs="Times New Roman"/>
+                <w:sz w:val="24"/>
+                <w:szCs w:val="24"/>
+              </w:rPr>
+            </w:pPr>
+            <w:r>
+              <w:rPr>
+                <w:rFonts w:ascii="宋体" w:eastAsia="宋体" w:hAnsi="宋体" w:cs="宋体"/>
+                <w:sz w:val="24"/>
+                <w:szCs w:val="24"/>
+              </w:rPr>
+              <w:t>未按预期修改文档。客户端有缓冲的文档并发出了一个条件性的请求（一般是提供</w:t>
+            </w:r>
+            <w:r>
+              <w:rPr>
+                <w:rFonts w:ascii="Times New Roman" w:eastAsia="Times New Roman" w:hAnsi="Times New Roman" w:cs="Times New Roman"/>
+                <w:sz w:val="24"/>
+                <w:szCs w:val="24"/>
+              </w:rPr>
+              <w:t>If-Modified-Since</w:t>
+            </w:r>
+            <w:r>
+              <w:rPr>
+                <w:rFonts w:ascii="宋体" w:eastAsia="宋体" w:hAnsi="宋体" w:cs="宋体"/>
+                <w:sz w:val="24"/>
+                <w:szCs w:val="24"/>
+              </w:rPr>
+              <w:t>头表示客户只想比指定日期更新的文档）。服务器告诉客户，原来缓冲的文档还可以继续使用。</w:t>
+            </w:r>
+          </w:p>
+        </w:tc>
+      </w:tr>
+      <w:tr>
+        <w:trPr>
+          <w:tblCellSpacing w:w="15" w:type="dxa"/>
+        </w:trPr>
+        <w:tc>
+          <w:tcPr>
+            <w:tcW w:w="0" w:type="auto"/>
+            <w:vAlign w:val="center"/>
+            <w:hideMark/>
+          </w:tcPr>
+          <w:p>
+            <w:pPr>
+              <w:spacing w:after="0" w:line="240" w:lineRule="auto"/>
+              <w:rPr>
+                <w:rFonts w:ascii="Times New Roman" w:eastAsia="Times New Roman" w:hAnsi="Times New Roman" w:cs="Times New Roman"/>
+                <w:sz w:val="24"/>
+                <w:szCs w:val="24"/>
+              </w:rPr>
+            </w:pPr>
+            <w:r>
+              <w:rPr>
+                <w:rFonts w:ascii="Times New Roman" w:eastAsia="Times New Roman" w:hAnsi="Times New Roman" w:cs="Times New Roman"/>
+                <w:sz w:val="24"/>
+                <w:szCs w:val="24"/>
+              </w:rPr>
+              <w:t>305 Use Proxy</w:t>
+            </w:r>
+          </w:p>
+        </w:tc>
+        <w:tc>
+          <w:tcPr>
+            <w:tcW w:w="0" w:type="auto"/>
+            <w:vAlign w:val="center"/>
+            <w:hideMark/>
+          </w:tcPr>
+          <w:p>
+            <w:pPr>
+              <w:spacing w:after="0" w:line="240" w:lineRule="auto"/>
+              <w:rPr>
+                <w:rFonts w:ascii="Times New Roman" w:eastAsia="Times New Roman" w:hAnsi="Times New Roman" w:cs="Times New Roman"/>
+                <w:sz w:val="24"/>
+                <w:szCs w:val="24"/>
+              </w:rPr>
+            </w:pPr>
+            <w:r>
+              <w:rPr>
+                <w:rFonts w:ascii="宋体" w:eastAsia="宋体" w:hAnsi="宋体" w:cs="宋体"/>
+                <w:sz w:val="24"/>
+                <w:szCs w:val="24"/>
+              </w:rPr>
+              <w:t>客户请求的文档应该通过</w:t>
+            </w:r>
+            <w:r>
+              <w:rPr>
+                <w:rFonts w:ascii="Times New Roman" w:eastAsia="Times New Roman" w:hAnsi="Times New Roman" w:cs="Times New Roman"/>
+                <w:sz w:val="24"/>
+                <w:szCs w:val="24"/>
+              </w:rPr>
+              <w:t>Location</w:t>
+            </w:r>
+            <w:r>
+              <w:rPr>
+                <w:rFonts w:ascii="宋体" w:eastAsia="宋体" w:hAnsi="宋体" w:cs="宋体"/>
+                <w:sz w:val="24"/>
+                <w:szCs w:val="24"/>
+              </w:rPr>
+              <w:t>头所指明的代理服务器提取。</w:t>
+            </w:r>
+          </w:p>
+        </w:tc>
+      </w:tr>
+      <w:tr>
+        <w:trPr>
+          <w:tblCellSpacing w:w="15" w:type="dxa"/>
+        </w:trPr>
+        <w:tc>
+          <w:tcPr>
+            <w:tcW w:w="0" w:type="auto"/>
+            <w:vAlign w:val="center"/>
+            <w:hideMark/>
+          </w:tcPr>
+          <w:p>
+            <w:pPr>
+              <w:spacing w:after="0" w:line="240" w:lineRule="auto"/>
+              <w:rPr>
+                <w:rFonts w:ascii="Times New Roman" w:eastAsia="Times New Roman" w:hAnsi="Times New Roman" w:cs="Times New Roman"/>
+                <w:sz w:val="24"/>
+                <w:szCs w:val="24"/>
+              </w:rPr>
+            </w:pPr>
+            <w:r>
+              <w:rPr>
+                <w:rFonts w:ascii="Times New Roman" w:eastAsia="Times New Roman" w:hAnsi="Times New Roman" w:cs="Times New Roman"/>
+                <w:sz w:val="24"/>
+                <w:szCs w:val="24"/>
+              </w:rPr>
+              <w:t xml:space="preserve">306 </w:t>
+            </w:r>
+            <w:r>
+              <w:rPr>
+                <w:rFonts w:ascii="Times New Roman" w:eastAsia="Times New Roman" w:hAnsi="Times New Roman" w:cs="Times New Roman"/>
+                <w:i/>
+                <w:iCs/>
+                <w:sz w:val="24"/>
+                <w:szCs w:val="24"/>
+              </w:rPr>
+              <w:t>Unused</w:t>
+            </w:r>
+          </w:p>
+        </w:tc>
+        <w:tc>
+          <w:tcPr>
+            <w:tcW w:w="0" w:type="auto"/>
+            <w:vAlign w:val="center"/>
+            <w:hideMark/>
+          </w:tcPr>
+          <w:p>
+            <w:pPr>
+              <w:spacing w:after="0" w:line="240" w:lineRule="auto"/>
+              <w:rPr>
+                <w:rFonts w:ascii="Times New Roman" w:eastAsia="Times New Roman" w:hAnsi="Times New Roman" w:cs="Times New Roman"/>
+                <w:sz w:val="24"/>
+                <w:szCs w:val="24"/>
+              </w:rPr>
+            </w:pPr>
+            <w:r>
+              <w:rPr>
+                <w:rFonts w:ascii="宋体" w:eastAsia="宋体" w:hAnsi="宋体" w:cs="宋体"/>
+                <w:sz w:val="24"/>
+                <w:szCs w:val="24"/>
+              </w:rPr>
+              <w:t>此代码被用于前一版本。目前已不再使用，但是代码依然被保留。</w:t>
+            </w:r>
+          </w:p>
+        </w:tc>
+      </w:tr>
+      <w:tr>
+        <w:trPr>
+          <w:tblCellSpacing w:w="15" w:type="dxa"/>
+        </w:trPr>
+        <w:tc>
+          <w:tcPr>
+            <w:tcW w:w="0" w:type="auto"/>
+            <w:vAlign w:val="center"/>
+            <w:hideMark/>
+          </w:tcPr>
+          <w:p>
+            <w:pPr>
+              <w:spacing w:after="0" w:line="240" w:lineRule="auto"/>
+              <w:rPr>
+                <w:rFonts w:ascii="Times New Roman" w:eastAsia="Times New Roman" w:hAnsi="Times New Roman" w:cs="Times New Roman"/>
+                <w:sz w:val="24"/>
+                <w:szCs w:val="24"/>
+              </w:rPr>
+            </w:pPr>
+            <w:r>
+              <w:rPr>
+                <w:rFonts w:ascii="Times New Roman" w:eastAsia="Times New Roman" w:hAnsi="Times New Roman" w:cs="Times New Roman"/>
+                <w:sz w:val="24"/>
+                <w:szCs w:val="24"/>
+              </w:rPr>
+              <w:t>307 Temporary Redirect</w:t>
+            </w:r>
+          </w:p>
+        </w:tc>
+        <w:tc>
+          <w:tcPr>
+            <w:tcW w:w="0" w:type="auto"/>
+            <w:vAlign w:val="center"/>
+            <w:hideMark/>
+          </w:tcPr>
+          <w:p>
+            <w:pPr>
+              <w:spacing w:after="0" w:line="240" w:lineRule="auto"/>
+              <w:rPr>
+                <w:rFonts w:ascii="Times New Roman" w:eastAsia="Times New Roman" w:hAnsi="Times New Roman" w:cs="Times New Roman"/>
+                <w:sz w:val="24"/>
+                <w:szCs w:val="24"/>
+              </w:rPr>
+            </w:pPr>
+            <w:r>
+              <w:rPr>
+                <w:rFonts w:ascii="宋体" w:eastAsia="宋体" w:hAnsi="宋体" w:cs="宋体"/>
+                <w:sz w:val="24"/>
+                <w:szCs w:val="24"/>
+              </w:rPr>
+              <w:t>被请求的页面已经临时移至新的</w:t>
+            </w:r>
+            <w:r>
+              <w:rPr>
+                <w:rFonts w:ascii="Times New Roman" w:eastAsia="Times New Roman" w:hAnsi="Times New Roman" w:cs="Times New Roman"/>
+                <w:sz w:val="24"/>
+                <w:szCs w:val="24"/>
+              </w:rPr>
+              <w:t>url</w:t>
+            </w:r>
+            <w:r>
+              <w:rPr>
+                <w:rFonts w:ascii="宋体" w:eastAsia="宋体" w:hAnsi="宋体" w:cs="宋体"/>
+                <w:sz w:val="24"/>
+                <w:szCs w:val="24"/>
+              </w:rPr>
+              <w:t>。</w:t>
+            </w:r>
+          </w:p>
+        </w:tc>
+      </w:tr>
+    </w:tbl>
+    <w:p>
+      <w:pPr>
+        <w:spacing w:after="0" w:line="240" w:lineRule="auto"/>
+        <w:rPr>
+          <w:rFonts w:ascii="Times New Roman" w:eastAsia="Times New Roman" w:hAnsi="Times New Roman" w:cs="Times New Roman"/>
+          <w:vanish/>
+          <w:sz w:val="24"/>
+          <w:szCs w:val="24"/>
+        </w:rPr>
+      </w:pPr>
+    </w:p>
+    <w:tbl>
+      <w:tblPr>
+        <w:tblW w:w="0" w:type="auto"/>
+        <w:tblCellSpacing w:w="15" w:type="dxa"/>
+        <w:tblCellMar>
+          <w:top w:w="15" w:type="dxa"/>
+          <w:left w:w="15" w:type="dxa"/>
+          <w:bottom w:w="15" w:type="dxa"/>
+          <w:right w:w="15" w:type="dxa"/>
+        </w:tblCellMar>
+        <w:tblLook w:val="04A0"/>
+      </w:tblPr>
+      <w:tblGrid>
+        <w:gridCol w:w="2498"/>
+        <w:gridCol w:w="6232"/>
+      </w:tblGrid>
+      <w:tr>
+        <w:trPr>
+          <w:tblCellSpacing w:w="15" w:type="dxa"/>
+        </w:trPr>
+        <w:tc>
+          <w:tcPr>
+            <w:tcW w:w="0" w:type="auto"/>
+            <w:gridSpan w:val="2"/>
+            <w:tcBorders>
+              <w:top w:val="nil"/>
+              <w:left w:val="nil"/>
+              <w:bottom w:val="nil"/>
+              <w:right w:val="nil"/>
+            </w:tcBorders>
+            <w:vAlign w:val="center"/>
+            <w:hideMark/>
+          </w:tcPr>
+          <w:p>
+            <w:pPr>
+              <w:pStyle w:val="Heading2"/>
+            </w:pPr>
+            <w:r>
+              <w:t>4xx</w:t>
+            </w:r>
+            <w:r>
+              <w:rPr>
+                <w:rFonts w:eastAsiaTheme="minorEastAsia" w:hint="eastAsia"/>
+              </w:rPr>
+              <w:t>：</w:t>
+            </w:r>
+            <w:r>
+              <w:t>客户端错误</w:t>
+            </w:r>
+          </w:p>
+        </w:tc>
+      </w:tr>
+      <w:tr>
+        <w:trPr>
+          <w:tblCellSpacing w:w="15" w:type="dxa"/>
+        </w:trPr>
+        <w:tc>
+          <w:tcPr>
+            <w:tcW w:w="0" w:type="auto"/>
+            <w:vAlign w:val="center"/>
+            <w:hideMark/>
+          </w:tcPr>
+          <w:p>
+            <w:pPr>
+              <w:spacing w:after="0" w:line="240" w:lineRule="auto"/>
+              <w:jc w:val="center"/>
+              <w:rPr>
+                <w:rFonts w:ascii="Times New Roman" w:eastAsia="Times New Roman" w:hAnsi="Times New Roman" w:cs="Times New Roman"/>
+                <w:b/>
+                <w:bCs/>
+                <w:sz w:val="24"/>
+                <w:szCs w:val="24"/>
+              </w:rPr>
+            </w:pPr>
+            <w:r>
+              <w:rPr>
+                <w:rFonts w:ascii="宋体" w:eastAsia="宋体" w:hAnsi="宋体" w:cs="宋体"/>
+                <w:b/>
+                <w:bCs/>
+                <w:sz w:val="24"/>
+                <w:szCs w:val="24"/>
+              </w:rPr>
+              <w:t>消息</w:t>
+            </w:r>
+          </w:p>
+        </w:tc>
+        <w:tc>
+          <w:tcPr>
+            <w:tcW w:w="0" w:type="auto"/>
+            <w:vAlign w:val="center"/>
+            <w:hideMark/>
+          </w:tcPr>
+          <w:p>
+            <w:pPr>
+              <w:spacing w:after="0" w:line="240" w:lineRule="auto"/>
+              <w:jc w:val="center"/>
+              <w:rPr>
+                <w:rFonts w:ascii="Times New Roman" w:eastAsia="Times New Roman" w:hAnsi="Times New Roman" w:cs="Times New Roman"/>
+                <w:b/>
+                <w:bCs/>
+                <w:sz w:val="24"/>
+                <w:szCs w:val="24"/>
+              </w:rPr>
+            </w:pPr>
+            <w:r>
+              <w:rPr>
+                <w:rFonts w:ascii="宋体" w:eastAsia="宋体" w:hAnsi="宋体" w:cs="宋体"/>
+                <w:b/>
+                <w:bCs/>
+                <w:sz w:val="24"/>
+                <w:szCs w:val="24"/>
+              </w:rPr>
+              <w:t>描述</w:t>
+            </w:r>
+          </w:p>
+        </w:tc>
+      </w:tr>
+      <w:tr>
+        <w:trPr>
+          <w:tblCellSpacing w:w="15" w:type="dxa"/>
+        </w:trPr>
+        <w:tc>
+          <w:tcPr>
+            <w:tcW w:w="0" w:type="auto"/>
+            <w:vAlign w:val="center"/>
+            <w:hideMark/>
+          </w:tcPr>
+          <w:p>
+            <w:pPr>
+              <w:spacing w:after="0" w:line="240" w:lineRule="auto"/>
+              <w:rPr>
+                <w:rFonts w:ascii="Times New Roman" w:eastAsia="Times New Roman" w:hAnsi="Times New Roman" w:cs="Times New Roman"/>
+                <w:sz w:val="24"/>
+                <w:szCs w:val="24"/>
+              </w:rPr>
+            </w:pPr>
+            <w:r>
+              <w:rPr>
+                <w:rFonts w:ascii="Times New Roman" w:eastAsia="Times New Roman" w:hAnsi="Times New Roman" w:cs="Times New Roman"/>
+                <w:sz w:val="24"/>
+                <w:szCs w:val="24"/>
+              </w:rPr>
+              <w:t>400 Bad Request</w:t>
+            </w:r>
+          </w:p>
+        </w:tc>
+        <w:tc>
+          <w:tcPr>
+            <w:tcW w:w="0" w:type="auto"/>
+            <w:vAlign w:val="center"/>
+            <w:hideMark/>
+          </w:tcPr>
+          <w:p>
+            <w:pPr>
+              <w:spacing w:after="0" w:line="240" w:lineRule="auto"/>
+              <w:rPr>
+                <w:rFonts w:ascii="Times New Roman" w:eastAsia="Times New Roman" w:hAnsi="Times New Roman" w:cs="Times New Roman"/>
+                <w:sz w:val="24"/>
+                <w:szCs w:val="24"/>
+              </w:rPr>
+            </w:pPr>
+            <w:r>
+              <w:rPr>
+                <w:rFonts w:ascii="宋体" w:eastAsia="宋体" w:hAnsi="宋体" w:cs="宋体"/>
+                <w:sz w:val="24"/>
+                <w:szCs w:val="24"/>
+              </w:rPr>
+              <w:t>服务器未能理解请求。</w:t>
+            </w:r>
+          </w:p>
+        </w:tc>
+      </w:tr>
+      <w:tr>
+        <w:trPr>
+          <w:tblCellSpacing w:w="15" w:type="dxa"/>
+        </w:trPr>
+        <w:tc>
+          <w:tcPr>
+            <w:tcW w:w="0" w:type="auto"/>
+            <w:vAlign w:val="center"/>
+            <w:hideMark/>
+          </w:tcPr>
+          <w:p>
+            <w:pPr>
+              <w:spacing w:after="0" w:line="240" w:lineRule="auto"/>
+              <w:rPr>
+                <w:rFonts w:ascii="Times New Roman" w:eastAsia="Times New Roman" w:hAnsi="Times New Roman" w:cs="Times New Roman"/>
+                <w:sz w:val="24"/>
+                <w:szCs w:val="24"/>
+              </w:rPr>
+            </w:pPr>
+            <w:r>
+              <w:rPr>
+                <w:rFonts w:ascii="Times New Roman" w:eastAsia="Times New Roman" w:hAnsi="Times New Roman" w:cs="Times New Roman"/>
+                <w:sz w:val="24"/>
+                <w:szCs w:val="24"/>
+              </w:rPr>
+              <w:t>401 Unauthorized</w:t>
+            </w:r>
+          </w:p>
+        </w:tc>
+        <w:tc>
+          <w:tcPr>
+            <w:tcW w:w="0" w:type="auto"/>
+            <w:vAlign w:val="center"/>
+            <w:hideMark/>
+          </w:tcPr>
+          <w:p>
+            <w:pPr>
+              <w:spacing w:after="0" w:line="240" w:lineRule="auto"/>
+              <w:rPr>
+                <w:rFonts w:ascii="Times New Roman" w:eastAsia="Times New Roman" w:hAnsi="Times New Roman" w:cs="Times New Roman"/>
+                <w:sz w:val="24"/>
+                <w:szCs w:val="24"/>
+              </w:rPr>
+            </w:pPr>
+            <w:r>
+              <w:rPr>
+                <w:rFonts w:ascii="宋体" w:eastAsia="宋体" w:hAnsi="宋体" w:cs="宋体"/>
+                <w:sz w:val="24"/>
+                <w:szCs w:val="24"/>
+              </w:rPr>
+              <w:t>被请求的页面需要用户名和密码。</w:t>
+            </w:r>
+          </w:p>
+        </w:tc>
+      </w:tr>
+      <w:tr>
+        <w:trPr>
+          <w:tblCellSpacing w:w="15" w:type="dxa"/>
+        </w:trPr>
+        <w:tc>
+          <w:tcPr>
+            <w:tcW w:w="0" w:type="auto"/>
+            <w:vAlign w:val="center"/>
+            <w:hideMark/>
+          </w:tcPr>
+          <w:p>
+            <w:pPr>
+              <w:spacing w:after="0" w:line="240" w:lineRule="auto"/>
+              <w:rPr>
+                <w:rFonts w:ascii="Times New Roman" w:eastAsia="Times New Roman" w:hAnsi="Times New Roman" w:cs="Times New Roman"/>
+                <w:sz w:val="24"/>
+                <w:szCs w:val="24"/>
+              </w:rPr>
+            </w:pPr>
+            <w:r>
+              <w:rPr>
+                <w:rFonts w:ascii="Times New Roman" w:eastAsia="Times New Roman" w:hAnsi="Times New Roman" w:cs="Times New Roman"/>
+                <w:sz w:val="24"/>
+                <w:szCs w:val="24"/>
+              </w:rPr>
+              <w:t>401.1</w:t>
+            </w:r>
+          </w:p>
+        </w:tc>
+        <w:tc>
+          <w:tcPr>
+            <w:tcW w:w="0" w:type="auto"/>
+            <w:vAlign w:val="center"/>
+            <w:hideMark/>
+          </w:tcPr>
+          <w:p>
+            <w:pPr>
+              <w:spacing w:after="0" w:line="240" w:lineRule="auto"/>
+              <w:rPr>
+                <w:rFonts w:ascii="Times New Roman" w:eastAsia="Times New Roman" w:hAnsi="Times New Roman" w:cs="Times New Roman"/>
+                <w:sz w:val="24"/>
+                <w:szCs w:val="24"/>
+              </w:rPr>
+            </w:pPr>
+            <w:r>
+              <w:rPr>
+                <w:rFonts w:ascii="宋体" w:eastAsia="宋体" w:hAnsi="宋体" w:cs="宋体"/>
+                <w:sz w:val="24"/>
+                <w:szCs w:val="24"/>
+              </w:rPr>
+              <w:t>登录失败。</w:t>
+            </w:r>
+          </w:p>
+        </w:tc>
+      </w:tr>
+      <w:tr>
+        <w:trPr>
+          <w:tblCellSpacing w:w="15" w:type="dxa"/>
+        </w:trPr>
+        <w:tc>
+          <w:tcPr>
+            <w:tcW w:w="0" w:type="auto"/>
+            <w:vAlign w:val="center"/>
+            <w:hideMark/>
+          </w:tcPr>
+          <w:p>
+            <w:pPr>
+              <w:spacing w:after="0" w:line="240" w:lineRule="auto"/>
+              <w:rPr>
+                <w:rFonts w:ascii="Times New Roman" w:eastAsia="Times New Roman" w:hAnsi="Times New Roman" w:cs="Times New Roman"/>
+                <w:sz w:val="24"/>
+                <w:szCs w:val="24"/>
+              </w:rPr>
+            </w:pPr>
+            <w:r>
+              <w:rPr>
+                <w:rFonts w:ascii="Times New Roman" w:eastAsia="Times New Roman" w:hAnsi="Times New Roman" w:cs="Times New Roman"/>
+                <w:sz w:val="24"/>
+                <w:szCs w:val="24"/>
+              </w:rPr>
+              <w:t>401.2</w:t>
+            </w:r>
+          </w:p>
+        </w:tc>
+        <w:tc>
+          <w:tcPr>
+            <w:tcW w:w="0" w:type="auto"/>
+            <w:vAlign w:val="center"/>
+            <w:hideMark/>
+          </w:tcPr>
+          <w:p>
+            <w:pPr>
+              <w:spacing w:after="0" w:line="240" w:lineRule="auto"/>
+              <w:rPr>
+                <w:rFonts w:ascii="Times New Roman" w:eastAsia="Times New Roman" w:hAnsi="Times New Roman" w:cs="Times New Roman"/>
+                <w:sz w:val="24"/>
+                <w:szCs w:val="24"/>
+              </w:rPr>
+            </w:pPr>
+            <w:r>
+              <w:rPr>
+                <w:rFonts w:ascii="宋体" w:eastAsia="宋体" w:hAnsi="宋体" w:cs="宋体"/>
+                <w:sz w:val="24"/>
+                <w:szCs w:val="24"/>
+              </w:rPr>
+              <w:t>服务器配置导致登录失败。</w:t>
+            </w:r>
+          </w:p>
+        </w:tc>
+      </w:tr>
+      <w:tr>
+        <w:trPr>
+          <w:tblCellSpacing w:w="15" w:type="dxa"/>
+        </w:trPr>
+        <w:tc>
+          <w:tcPr>
+            <w:tcW w:w="0" w:type="auto"/>
+            <w:vAlign w:val="center"/>
+            <w:hideMark/>
+          </w:tcPr>
+          <w:p>
+            <w:pPr>
+              <w:spacing w:after="0" w:line="240" w:lineRule="auto"/>
+              <w:rPr>
+                <w:rFonts w:ascii="Times New Roman" w:eastAsia="Times New Roman" w:hAnsi="Times New Roman" w:cs="Times New Roman"/>
+                <w:sz w:val="24"/>
+                <w:szCs w:val="24"/>
+              </w:rPr>
+            </w:pPr>
+            <w:r>
+              <w:rPr>
+                <w:rFonts w:ascii="Times New Roman" w:eastAsia="Times New Roman" w:hAnsi="Times New Roman" w:cs="Times New Roman"/>
+                <w:sz w:val="24"/>
+                <w:szCs w:val="24"/>
+              </w:rPr>
+              <w:t>401.3</w:t>
+            </w:r>
+          </w:p>
+        </w:tc>
+        <w:tc>
+          <w:tcPr>
+            <w:tcW w:w="0" w:type="auto"/>
+            <w:vAlign w:val="center"/>
+            <w:hideMark/>
+          </w:tcPr>
+          <w:p>
+            <w:pPr>
+              <w:spacing w:after="0" w:line="240" w:lineRule="auto"/>
+              <w:rPr>
+                <w:rFonts w:ascii="Times New Roman" w:eastAsia="Times New Roman" w:hAnsi="Times New Roman" w:cs="Times New Roman"/>
+                <w:sz w:val="24"/>
+                <w:szCs w:val="24"/>
+              </w:rPr>
+            </w:pPr>
+            <w:r>
+              <w:rPr>
+                <w:rFonts w:ascii="宋体" w:eastAsia="宋体" w:hAnsi="宋体" w:cs="宋体"/>
+                <w:sz w:val="24"/>
+                <w:szCs w:val="24"/>
+              </w:rPr>
+              <w:t>由于</w:t>
+            </w:r>
+            <w:r>
+              <w:rPr>
+                <w:rFonts w:ascii="Times New Roman" w:eastAsia="Times New Roman" w:hAnsi="Times New Roman" w:cs="Times New Roman"/>
+                <w:sz w:val="24"/>
+                <w:szCs w:val="24"/>
+              </w:rPr>
+              <w:t xml:space="preserve"> ACL </w:t>
+            </w:r>
+            <w:r>
+              <w:rPr>
+                <w:rFonts w:ascii="宋体" w:eastAsia="宋体" w:hAnsi="宋体" w:cs="宋体"/>
+                <w:sz w:val="24"/>
+                <w:szCs w:val="24"/>
+              </w:rPr>
+              <w:t>对资源的限制而未获得授权。</w:t>
+            </w:r>
+          </w:p>
+        </w:tc>
+      </w:tr>
+      <w:tr>
+        <w:trPr>
+          <w:tblCellSpacing w:w="15" w:type="dxa"/>
+        </w:trPr>
+        <w:tc>
+          <w:tcPr>
+            <w:tcW w:w="0" w:type="auto"/>
+            <w:vAlign w:val="center"/>
+            <w:hideMark/>
+          </w:tcPr>
+          <w:p>
+            <w:pPr>
+              <w:spacing w:after="0" w:line="240" w:lineRule="auto"/>
+              <w:rPr>
+                <w:rFonts w:ascii="Times New Roman" w:eastAsia="Times New Roman" w:hAnsi="Times New Roman" w:cs="Times New Roman"/>
+                <w:sz w:val="24"/>
+                <w:szCs w:val="24"/>
+              </w:rPr>
+            </w:pPr>
+            <w:r>
+              <w:rPr>
+                <w:rFonts w:ascii="Times New Roman" w:eastAsia="Times New Roman" w:hAnsi="Times New Roman" w:cs="Times New Roman"/>
+                <w:sz w:val="24"/>
+                <w:szCs w:val="24"/>
+              </w:rPr>
+              <w:t>401.4</w:t>
+            </w:r>
+          </w:p>
+        </w:tc>
+        <w:tc>
+          <w:tcPr>
+            <w:tcW w:w="0" w:type="auto"/>
+            <w:vAlign w:val="center"/>
+            <w:hideMark/>
+          </w:tcPr>
+          <w:p>
+            <w:pPr>
+              <w:spacing w:after="0" w:line="240" w:lineRule="auto"/>
+              <w:rPr>
+                <w:rFonts w:ascii="Times New Roman" w:eastAsia="Times New Roman" w:hAnsi="Times New Roman" w:cs="Times New Roman"/>
+                <w:sz w:val="24"/>
+                <w:szCs w:val="24"/>
+              </w:rPr>
+            </w:pPr>
+            <w:r>
+              <w:rPr>
+                <w:rFonts w:ascii="宋体" w:eastAsia="宋体" w:hAnsi="宋体" w:cs="宋体"/>
+                <w:sz w:val="24"/>
+                <w:szCs w:val="24"/>
+              </w:rPr>
+              <w:t>筛选器授权失败。</w:t>
+            </w:r>
+          </w:p>
+        </w:tc>
+      </w:tr>
+      <w:tr>
+        <w:trPr>
+          <w:tblCellSpacing w:w="15" w:type="dxa"/>
+        </w:trPr>
+        <w:tc>
+          <w:tcPr>
+            <w:tcW w:w="0" w:type="auto"/>
+            <w:vAlign w:val="center"/>
+            <w:hideMark/>
+          </w:tcPr>
+          <w:p>
+            <w:pPr>
+              <w:spacing w:after="0" w:line="240" w:lineRule="auto"/>
+              <w:rPr>
+                <w:rFonts w:ascii="Times New Roman" w:eastAsia="Times New Roman" w:hAnsi="Times New Roman" w:cs="Times New Roman"/>
+                <w:sz w:val="24"/>
+                <w:szCs w:val="24"/>
+              </w:rPr>
+            </w:pPr>
+            <w:r>
+              <w:rPr>
+                <w:rFonts w:ascii="Times New Roman" w:eastAsia="Times New Roman" w:hAnsi="Times New Roman" w:cs="Times New Roman"/>
+                <w:sz w:val="24"/>
+                <w:szCs w:val="24"/>
+              </w:rPr>
+              <w:t>401.5</w:t>
+            </w:r>
+          </w:p>
+        </w:tc>
+        <w:tc>
+          <w:tcPr>
+            <w:tcW w:w="0" w:type="auto"/>
+            <w:vAlign w:val="center"/>
+            <w:hideMark/>
+          </w:tcPr>
+          <w:p>
+            <w:pPr>
+              <w:spacing w:after="0" w:line="240" w:lineRule="auto"/>
+              <w:rPr>
+                <w:rFonts w:ascii="Times New Roman" w:eastAsia="Times New Roman" w:hAnsi="Times New Roman" w:cs="Times New Roman"/>
+                <w:sz w:val="24"/>
+                <w:szCs w:val="24"/>
+              </w:rPr>
+            </w:pPr>
+            <w:r>
+              <w:rPr>
+                <w:rFonts w:ascii="Times New Roman" w:eastAsia="Times New Roman" w:hAnsi="Times New Roman" w:cs="Times New Roman"/>
+                <w:sz w:val="24"/>
+                <w:szCs w:val="24"/>
+              </w:rPr>
+              <w:t xml:space="preserve">ISAPI/CGI </w:t>
+            </w:r>
+            <w:r>
+              <w:rPr>
+                <w:rFonts w:ascii="宋体" w:eastAsia="宋体" w:hAnsi="宋体" w:cs="宋体"/>
+                <w:sz w:val="24"/>
+                <w:szCs w:val="24"/>
+              </w:rPr>
+              <w:t>应用程序授权失败。</w:t>
+            </w:r>
+          </w:p>
+        </w:tc>
+      </w:tr>
+      <w:tr>
+        <w:trPr>
+          <w:tblCellSpacing w:w="15" w:type="dxa"/>
+        </w:trPr>
+        <w:tc>
+          <w:tcPr>
+            <w:tcW w:w="0" w:type="auto"/>
+            <w:vAlign w:val="center"/>
+            <w:hideMark/>
+          </w:tcPr>
+          <w:p>
+            <w:pPr>
+              <w:spacing w:after="0" w:line="240" w:lineRule="auto"/>
+              <w:rPr>
+                <w:rFonts w:ascii="Times New Roman" w:eastAsia="Times New Roman" w:hAnsi="Times New Roman" w:cs="Times New Roman"/>
+                <w:sz w:val="24"/>
+                <w:szCs w:val="24"/>
+              </w:rPr>
+            </w:pPr>
+            <w:r>
+              <w:rPr>
+                <w:rFonts w:ascii="Times New Roman" w:eastAsia="Times New Roman" w:hAnsi="Times New Roman" w:cs="Times New Roman"/>
+                <w:sz w:val="24"/>
+                <w:szCs w:val="24"/>
+              </w:rPr>
+              <w:t>401.7</w:t>
+            </w:r>
+          </w:p>
+        </w:tc>
+        <w:tc>
+          <w:tcPr>
+            <w:tcW w:w="0" w:type="auto"/>
+            <w:vAlign w:val="center"/>
+            <w:hideMark/>
+          </w:tcPr>
+          <w:p>
+            <w:pPr>
+              <w:spacing w:after="0" w:line="240" w:lineRule="auto"/>
+              <w:rPr>
+                <w:rFonts w:ascii="Times New Roman" w:eastAsia="Times New Roman" w:hAnsi="Times New Roman" w:cs="Times New Roman"/>
+                <w:sz w:val="24"/>
+                <w:szCs w:val="24"/>
+              </w:rPr>
+            </w:pPr>
+            <w:r>
+              <w:rPr>
+                <w:rFonts w:ascii="宋体" w:eastAsia="宋体" w:hAnsi="宋体" w:cs="宋体"/>
+                <w:sz w:val="24"/>
+                <w:szCs w:val="24"/>
+              </w:rPr>
+              <w:t>访问被</w:t>
+            </w:r>
+            <w:r>
+              <w:rPr>
+                <w:rFonts w:ascii="Times New Roman" w:eastAsia="Times New Roman" w:hAnsi="Times New Roman" w:cs="Times New Roman"/>
+                <w:sz w:val="24"/>
+                <w:szCs w:val="24"/>
+              </w:rPr>
+              <w:t xml:space="preserve"> Web </w:t>
+            </w:r>
+            <w:r>
+              <w:rPr>
+                <w:rFonts w:ascii="宋体" w:eastAsia="宋体" w:hAnsi="宋体" w:cs="宋体"/>
+                <w:sz w:val="24"/>
+                <w:szCs w:val="24"/>
+              </w:rPr>
+              <w:t>服务器上的</w:t>
+            </w:r>
+            <w:r>
+              <w:rPr>
+                <w:rFonts w:ascii="Times New Roman" w:eastAsia="Times New Roman" w:hAnsi="Times New Roman" w:cs="Times New Roman"/>
+                <w:sz w:val="24"/>
+                <w:szCs w:val="24"/>
+              </w:rPr>
+              <w:t xml:space="preserve"> URL </w:t>
+            </w:r>
+            <w:r>
+              <w:rPr>
+                <w:rFonts w:ascii="宋体" w:eastAsia="宋体" w:hAnsi="宋体" w:cs="宋体"/>
+                <w:sz w:val="24"/>
+                <w:szCs w:val="24"/>
+              </w:rPr>
+              <w:t>授权策略拒绝。这个错误代码为</w:t>
+            </w:r>
+            <w:r>
+              <w:rPr>
+                <w:rFonts w:ascii="Times New Roman" w:eastAsia="Times New Roman" w:hAnsi="Times New Roman" w:cs="Times New Roman"/>
+                <w:sz w:val="24"/>
+                <w:szCs w:val="24"/>
+              </w:rPr>
+              <w:t xml:space="preserve"> IIS 6.0 </w:t>
+            </w:r>
+            <w:r>
+              <w:rPr>
+                <w:rFonts w:ascii="宋体" w:eastAsia="宋体" w:hAnsi="宋体" w:cs="宋体"/>
+                <w:sz w:val="24"/>
+                <w:szCs w:val="24"/>
+              </w:rPr>
+              <w:t>所专用。</w:t>
+            </w:r>
+          </w:p>
+        </w:tc>
+      </w:tr>
+      <w:tr>
+        <w:trPr>
+          <w:tblCellSpacing w:w="15" w:type="dxa"/>
+        </w:trPr>
+        <w:tc>
+          <w:tcPr>
+            <w:tcW w:w="0" w:type="auto"/>
+            <w:vAlign w:val="center"/>
+            <w:hideMark/>
+          </w:tcPr>
+          <w:p>
+            <w:pPr>
+              <w:spacing w:after="0" w:line="240" w:lineRule="auto"/>
+              <w:rPr>
+                <w:rFonts w:ascii="Times New Roman" w:eastAsia="Times New Roman" w:hAnsi="Times New Roman" w:cs="Times New Roman"/>
+                <w:sz w:val="24"/>
+                <w:szCs w:val="24"/>
+              </w:rPr>
+            </w:pPr>
+            <w:r>
+              <w:rPr>
+                <w:rFonts w:ascii="Times New Roman" w:eastAsia="Times New Roman" w:hAnsi="Times New Roman" w:cs="Times New Roman"/>
+                <w:sz w:val="24"/>
+                <w:szCs w:val="24"/>
+              </w:rPr>
+              <w:t>402 Payment Required</w:t>
+            </w:r>
+          </w:p>
+        </w:tc>
+        <w:tc>
+          <w:tcPr>
+            <w:tcW w:w="0" w:type="auto"/>
+            <w:vAlign w:val="center"/>
+            <w:hideMark/>
+          </w:tcPr>
+          <w:p>
+            <w:pPr>
+              <w:spacing w:after="0" w:line="240" w:lineRule="auto"/>
+              <w:rPr>
+                <w:rFonts w:ascii="Times New Roman" w:eastAsia="Times New Roman" w:hAnsi="Times New Roman" w:cs="Times New Roman"/>
+                <w:sz w:val="24"/>
+                <w:szCs w:val="24"/>
+              </w:rPr>
+            </w:pPr>
+            <w:r>
+              <w:rPr>
+                <w:rFonts w:ascii="宋体" w:eastAsia="宋体" w:hAnsi="宋体" w:cs="宋体"/>
+                <w:sz w:val="24"/>
+                <w:szCs w:val="24"/>
+              </w:rPr>
+              <w:t>此代码尚无法使用。</w:t>
+            </w:r>
+          </w:p>
+        </w:tc>
+      </w:tr>
+      <w:tr>
+        <w:trPr>
+          <w:tblCellSpacing w:w="15" w:type="dxa"/>
+        </w:trPr>
+        <w:tc>
+          <w:tcPr>
+            <w:tcW w:w="0" w:type="auto"/>
+            <w:vAlign w:val="center"/>
+            <w:hideMark/>
+          </w:tcPr>
+          <w:p>
+            <w:pPr>
+              <w:spacing w:after="0" w:line="240" w:lineRule="auto"/>
+              <w:rPr>
+                <w:rFonts w:ascii="Times New Roman" w:eastAsia="Times New Roman" w:hAnsi="Times New Roman" w:cs="Times New Roman"/>
+                <w:sz w:val="24"/>
+                <w:szCs w:val="24"/>
+              </w:rPr>
+            </w:pPr>
+            <w:r>
+              <w:rPr>
+                <w:rFonts w:ascii="Times New Roman" w:eastAsia="Times New Roman" w:hAnsi="Times New Roman" w:cs="Times New Roman"/>
+                <w:sz w:val="24"/>
+                <w:szCs w:val="24"/>
+              </w:rPr>
+              <w:t>403 Forbidden</w:t>
+            </w:r>
+          </w:p>
+        </w:tc>
+        <w:tc>
+          <w:tcPr>
+            <w:tcW w:w="0" w:type="auto"/>
+            <w:vAlign w:val="center"/>
+            <w:hideMark/>
+          </w:tcPr>
+          <w:p>
+            <w:pPr>
+              <w:spacing w:after="0" w:line="240" w:lineRule="auto"/>
+              <w:rPr>
+                <w:rFonts w:ascii="Times New Roman" w:eastAsia="Times New Roman" w:hAnsi="Times New Roman" w:cs="Times New Roman"/>
+                <w:sz w:val="24"/>
+                <w:szCs w:val="24"/>
+              </w:rPr>
+            </w:pPr>
+            <w:r>
+              <w:rPr>
+                <w:rFonts w:ascii="宋体" w:eastAsia="宋体" w:hAnsi="宋体" w:cs="宋体"/>
+                <w:sz w:val="24"/>
+                <w:szCs w:val="24"/>
+              </w:rPr>
+              <w:t>对被请求页面的访问被禁止。</w:t>
+            </w:r>
+          </w:p>
+        </w:tc>
+      </w:tr>
+      <w:tr>
+        <w:trPr>
+          <w:tblCellSpacing w:w="15" w:type="dxa"/>
+        </w:trPr>
+        <w:tc>
+          <w:tcPr>
+            <w:tcW w:w="0" w:type="auto"/>
+            <w:vAlign w:val="center"/>
+            <w:hideMark/>
+          </w:tcPr>
+          <w:p>
+            <w:pPr>
+              <w:spacing w:after="0" w:line="240" w:lineRule="auto"/>
+              <w:rPr>
+                <w:rFonts w:ascii="Times New Roman" w:eastAsia="Times New Roman" w:hAnsi="Times New Roman" w:cs="Times New Roman"/>
+                <w:sz w:val="24"/>
+                <w:szCs w:val="24"/>
+              </w:rPr>
+            </w:pPr>
+            <w:r>
+              <w:rPr>
+                <w:rFonts w:ascii="Times New Roman" w:eastAsia="Times New Roman" w:hAnsi="Times New Roman" w:cs="Times New Roman"/>
+                <w:sz w:val="24"/>
+                <w:szCs w:val="24"/>
+              </w:rPr>
+              <w:t>403.1</w:t>
+            </w:r>
+          </w:p>
+        </w:tc>
+        <w:tc>
+          <w:tcPr>
+            <w:tcW w:w="0" w:type="auto"/>
+            <w:vAlign w:val="center"/>
+            <w:hideMark/>
+          </w:tcPr>
+          <w:p>
+            <w:pPr>
+              <w:spacing w:after="0" w:line="240" w:lineRule="auto"/>
+              <w:rPr>
+                <w:rFonts w:ascii="Times New Roman" w:eastAsia="Times New Roman" w:hAnsi="Times New Roman" w:cs="Times New Roman"/>
+                <w:sz w:val="24"/>
+                <w:szCs w:val="24"/>
+              </w:rPr>
+            </w:pPr>
+            <w:r>
+              <w:rPr>
+                <w:rFonts w:ascii="宋体" w:eastAsia="宋体" w:hAnsi="宋体" w:cs="宋体"/>
+                <w:sz w:val="24"/>
+                <w:szCs w:val="24"/>
+              </w:rPr>
+              <w:t>执行访问被禁止。</w:t>
+            </w:r>
+          </w:p>
+        </w:tc>
+      </w:tr>
+      <w:tr>
+        <w:trPr>
+          <w:tblCellSpacing w:w="15" w:type="dxa"/>
+        </w:trPr>
+        <w:tc>
+          <w:tcPr>
+            <w:tcW w:w="0" w:type="auto"/>
+            <w:vAlign w:val="center"/>
+            <w:hideMark/>
+          </w:tcPr>
+          <w:p>
+            <w:pPr>
+              <w:spacing w:after="0" w:line="240" w:lineRule="auto"/>
+              <w:rPr>
+                <w:rFonts w:ascii="Times New Roman" w:eastAsia="Times New Roman" w:hAnsi="Times New Roman" w:cs="Times New Roman"/>
+                <w:sz w:val="24"/>
+                <w:szCs w:val="24"/>
+              </w:rPr>
+            </w:pPr>
+            <w:r>
+              <w:rPr>
+                <w:rFonts w:ascii="Times New Roman" w:eastAsia="Times New Roman" w:hAnsi="Times New Roman" w:cs="Times New Roman"/>
+                <w:sz w:val="24"/>
+                <w:szCs w:val="24"/>
+              </w:rPr>
+              <w:t>403.2</w:t>
+            </w:r>
+          </w:p>
+        </w:tc>
+        <w:tc>
+          <w:tcPr>
+            <w:tcW w:w="0" w:type="auto"/>
+            <w:vAlign w:val="center"/>
+            <w:hideMark/>
+          </w:tcPr>
+          <w:p>
+            <w:pPr>
+              <w:spacing w:after="0" w:line="240" w:lineRule="auto"/>
+              <w:rPr>
+                <w:rFonts w:ascii="Times New Roman" w:eastAsia="Times New Roman" w:hAnsi="Times New Roman" w:cs="Times New Roman"/>
+                <w:sz w:val="24"/>
+                <w:szCs w:val="24"/>
+              </w:rPr>
+            </w:pPr>
+            <w:r>
+              <w:rPr>
+                <w:rFonts w:ascii="宋体" w:eastAsia="宋体" w:hAnsi="宋体" w:cs="宋体"/>
+                <w:sz w:val="24"/>
+                <w:szCs w:val="24"/>
+              </w:rPr>
+              <w:t>读访问被禁止。</w:t>
+            </w:r>
+          </w:p>
+        </w:tc>
+      </w:tr>
+      <w:tr>
+        <w:trPr>
+          <w:tblCellSpacing w:w="15" w:type="dxa"/>
+        </w:trPr>
+        <w:tc>
+          <w:tcPr>
+            <w:tcW w:w="0" w:type="auto"/>
+            <w:vAlign w:val="center"/>
+            <w:hideMark/>
+          </w:tcPr>
+          <w:p>
+            <w:pPr>
+              <w:spacing w:after="0" w:line="240" w:lineRule="auto"/>
+              <w:rPr>
+                <w:rFonts w:ascii="Times New Roman" w:eastAsia="Times New Roman" w:hAnsi="Times New Roman" w:cs="Times New Roman"/>
+                <w:sz w:val="24"/>
+                <w:szCs w:val="24"/>
+              </w:rPr>
+            </w:pPr>
+            <w:r>
+              <w:rPr>
+                <w:rFonts w:ascii="Times New Roman" w:eastAsia="Times New Roman" w:hAnsi="Times New Roman" w:cs="Times New Roman"/>
+                <w:sz w:val="24"/>
+                <w:szCs w:val="24"/>
+              </w:rPr>
+              <w:t>403.3</w:t>
+            </w:r>
+          </w:p>
+        </w:tc>
+        <w:tc>
+          <w:tcPr>
+            <w:tcW w:w="0" w:type="auto"/>
+            <w:vAlign w:val="center"/>
+            <w:hideMark/>
+          </w:tcPr>
+          <w:p>
+            <w:pPr>
+              <w:spacing w:after="0" w:line="240" w:lineRule="auto"/>
+              <w:rPr>
+                <w:rFonts w:ascii="Times New Roman" w:eastAsia="Times New Roman" w:hAnsi="Times New Roman" w:cs="Times New Roman"/>
+                <w:sz w:val="24"/>
+                <w:szCs w:val="24"/>
+              </w:rPr>
+            </w:pPr>
+            <w:r>
+              <w:rPr>
+                <w:rFonts w:ascii="宋体" w:eastAsia="宋体" w:hAnsi="宋体" w:cs="宋体"/>
+                <w:sz w:val="24"/>
+                <w:szCs w:val="24"/>
+              </w:rPr>
+              <w:t>写访问被禁止。</w:t>
+            </w:r>
+          </w:p>
+        </w:tc>
+      </w:tr>
+      <w:tr>
+        <w:trPr>
+          <w:tblCellSpacing w:w="15" w:type="dxa"/>
+        </w:trPr>
+        <w:tc>
+          <w:tcPr>
+            <w:tcW w:w="0" w:type="auto"/>
+            <w:vAlign w:val="center"/>
+            <w:hideMark/>
+          </w:tcPr>
+          <w:p>
+            <w:pPr>
+              <w:spacing w:after="0" w:line="240" w:lineRule="auto"/>
+              <w:rPr>
+                <w:rFonts w:ascii="Times New Roman" w:eastAsia="Times New Roman" w:hAnsi="Times New Roman" w:cs="Times New Roman"/>
+                <w:sz w:val="24"/>
+                <w:szCs w:val="24"/>
+              </w:rPr>
+            </w:pPr>
+            <w:r>
+              <w:rPr>
+                <w:rFonts w:ascii="Times New Roman" w:eastAsia="Times New Roman" w:hAnsi="Times New Roman" w:cs="Times New Roman"/>
+                <w:sz w:val="24"/>
+                <w:szCs w:val="24"/>
+              </w:rPr>
+              <w:t>403.4</w:t>
+            </w:r>
+          </w:p>
+        </w:tc>
+        <w:tc>
+          <w:tcPr>
+            <w:tcW w:w="0" w:type="auto"/>
+            <w:vAlign w:val="center"/>
+            <w:hideMark/>
+          </w:tcPr>
+          <w:p>
+            <w:pPr>
+              <w:spacing w:after="0" w:line="240" w:lineRule="auto"/>
+              <w:rPr>
+                <w:rFonts w:ascii="Times New Roman" w:eastAsia="Times New Roman" w:hAnsi="Times New Roman" w:cs="Times New Roman"/>
+                <w:sz w:val="24"/>
+                <w:szCs w:val="24"/>
+              </w:rPr>
+            </w:pPr>
+            <w:r>
+              <w:rPr>
+                <w:rFonts w:ascii="宋体" w:eastAsia="宋体" w:hAnsi="宋体" w:cs="宋体"/>
+                <w:sz w:val="24"/>
+                <w:szCs w:val="24"/>
+              </w:rPr>
+              <w:t>要求</w:t>
+            </w:r>
+            <w:r>
+              <w:rPr>
+                <w:rFonts w:ascii="Times New Roman" w:eastAsia="Times New Roman" w:hAnsi="Times New Roman" w:cs="Times New Roman"/>
+                <w:sz w:val="24"/>
+                <w:szCs w:val="24"/>
+              </w:rPr>
+              <w:t xml:space="preserve"> SSL</w:t>
+            </w:r>
+            <w:r>
+              <w:rPr>
+                <w:rFonts w:ascii="宋体" w:eastAsia="宋体" w:hAnsi="宋体" w:cs="宋体"/>
+                <w:sz w:val="24"/>
+                <w:szCs w:val="24"/>
+              </w:rPr>
+              <w:t>。</w:t>
+            </w:r>
+          </w:p>
+        </w:tc>
+      </w:tr>
+      <w:tr>
+        <w:trPr>
+          <w:tblCellSpacing w:w="15" w:type="dxa"/>
+        </w:trPr>
+        <w:tc>
+          <w:tcPr>
+            <w:tcW w:w="0" w:type="auto"/>
+            <w:vAlign w:val="center"/>
+            <w:hideMark/>
+          </w:tcPr>
+          <w:p>
+            <w:pPr>
+              <w:spacing w:after="0" w:line="240" w:lineRule="auto"/>
+              <w:rPr>
+                <w:rFonts w:ascii="Times New Roman" w:eastAsia="Times New Roman" w:hAnsi="Times New Roman" w:cs="Times New Roman"/>
+                <w:sz w:val="24"/>
+                <w:szCs w:val="24"/>
+              </w:rPr>
+            </w:pPr>
+            <w:r>
+              <w:rPr>
+                <w:rFonts w:ascii="Times New Roman" w:eastAsia="Times New Roman" w:hAnsi="Times New Roman" w:cs="Times New Roman"/>
+                <w:sz w:val="24"/>
+                <w:szCs w:val="24"/>
+              </w:rPr>
+              <w:t>403.5</w:t>
+            </w:r>
+          </w:p>
+        </w:tc>
+        <w:tc>
+          <w:tcPr>
+            <w:tcW w:w="0" w:type="auto"/>
+            <w:vAlign w:val="center"/>
+            <w:hideMark/>
+          </w:tcPr>
+          <w:p>
+            <w:pPr>
+              <w:spacing w:after="0" w:line="240" w:lineRule="auto"/>
+              <w:rPr>
+                <w:rFonts w:ascii="Times New Roman" w:eastAsia="Times New Roman" w:hAnsi="Times New Roman" w:cs="Times New Roman"/>
+                <w:sz w:val="24"/>
+                <w:szCs w:val="24"/>
+              </w:rPr>
+            </w:pPr>
+            <w:r>
+              <w:rPr>
+                <w:rFonts w:ascii="宋体" w:eastAsia="宋体" w:hAnsi="宋体" w:cs="宋体"/>
+                <w:sz w:val="24"/>
+                <w:szCs w:val="24"/>
+              </w:rPr>
+              <w:t>要求</w:t>
+            </w:r>
+            <w:r>
+              <w:rPr>
+                <w:rFonts w:ascii="Times New Roman" w:eastAsia="Times New Roman" w:hAnsi="Times New Roman" w:cs="Times New Roman"/>
+                <w:sz w:val="24"/>
+                <w:szCs w:val="24"/>
+              </w:rPr>
+              <w:t xml:space="preserve"> SSL 128</w:t>
+            </w:r>
+            <w:r>
+              <w:rPr>
+                <w:rFonts w:ascii="宋体" w:eastAsia="宋体" w:hAnsi="宋体" w:cs="宋体"/>
+                <w:sz w:val="24"/>
+                <w:szCs w:val="24"/>
+              </w:rPr>
+              <w:t>。</w:t>
+            </w:r>
+          </w:p>
+        </w:tc>
+      </w:tr>
+      <w:tr>
+        <w:trPr>
+          <w:tblCellSpacing w:w="15" w:type="dxa"/>
+        </w:trPr>
+        <w:tc>
+          <w:tcPr>
+            <w:tcW w:w="0" w:type="auto"/>
+            <w:vAlign w:val="center"/>
+            <w:hideMark/>
+          </w:tcPr>
+          <w:p>
+            <w:pPr>
+              <w:spacing w:after="0" w:line="240" w:lineRule="auto"/>
+              <w:rPr>
+                <w:rFonts w:ascii="Times New Roman" w:eastAsia="Times New Roman" w:hAnsi="Times New Roman" w:cs="Times New Roman"/>
+                <w:sz w:val="24"/>
+                <w:szCs w:val="24"/>
+              </w:rPr>
+            </w:pPr>
+            <w:r>
+              <w:rPr>
+                <w:rFonts w:ascii="Times New Roman" w:eastAsia="Times New Roman" w:hAnsi="Times New Roman" w:cs="Times New Roman"/>
+                <w:sz w:val="24"/>
+                <w:szCs w:val="24"/>
+              </w:rPr>
+              <w:t>403.6</w:t>
+            </w:r>
+          </w:p>
+        </w:tc>
+        <w:tc>
+          <w:tcPr>
+            <w:tcW w:w="0" w:type="auto"/>
+            <w:vAlign w:val="center"/>
+            <w:hideMark/>
+          </w:tcPr>
+          <w:p>
+            <w:pPr>
+              <w:spacing w:after="0" w:line="240" w:lineRule="auto"/>
+              <w:rPr>
+                <w:rFonts w:ascii="Times New Roman" w:eastAsia="Times New Roman" w:hAnsi="Times New Roman" w:cs="Times New Roman"/>
+                <w:sz w:val="24"/>
+                <w:szCs w:val="24"/>
+              </w:rPr>
+            </w:pPr>
+            <w:r>
+              <w:rPr>
+                <w:rFonts w:ascii="Times New Roman" w:eastAsia="Times New Roman" w:hAnsi="Times New Roman" w:cs="Times New Roman"/>
+                <w:sz w:val="24"/>
+                <w:szCs w:val="24"/>
+              </w:rPr>
+              <w:t xml:space="preserve">IP </w:t>
+            </w:r>
+            <w:r>
+              <w:rPr>
+                <w:rFonts w:ascii="宋体" w:eastAsia="宋体" w:hAnsi="宋体" w:cs="宋体"/>
+                <w:sz w:val="24"/>
+                <w:szCs w:val="24"/>
+              </w:rPr>
+              <w:t>地址被拒绝。</w:t>
+            </w:r>
+          </w:p>
+        </w:tc>
+      </w:tr>
+      <w:tr>
+        <w:trPr>
+          <w:tblCellSpacing w:w="15" w:type="dxa"/>
+        </w:trPr>
+        <w:tc>
+          <w:tcPr>
+            <w:tcW w:w="0" w:type="auto"/>
+            <w:vAlign w:val="center"/>
+            <w:hideMark/>
+          </w:tcPr>
+          <w:p>
+            <w:pPr>
+              <w:spacing w:after="0" w:line="240" w:lineRule="auto"/>
+              <w:rPr>
+                <w:rFonts w:ascii="Times New Roman" w:eastAsia="Times New Roman" w:hAnsi="Times New Roman" w:cs="Times New Roman"/>
+                <w:sz w:val="24"/>
+                <w:szCs w:val="24"/>
+              </w:rPr>
+            </w:pPr>
+            <w:r>
+              <w:rPr>
+                <w:rFonts w:ascii="Times New Roman" w:eastAsia="Times New Roman" w:hAnsi="Times New Roman" w:cs="Times New Roman"/>
+                <w:sz w:val="24"/>
+                <w:szCs w:val="24"/>
+              </w:rPr>
+              <w:lastRenderedPageBreak/>
+              <w:t>403.7</w:t>
+            </w:r>
+          </w:p>
+        </w:tc>
+        <w:tc>
+          <w:tcPr>
+            <w:tcW w:w="0" w:type="auto"/>
+            <w:vAlign w:val="center"/>
+            <w:hideMark/>
+          </w:tcPr>
+          <w:p>
+            <w:pPr>
+              <w:spacing w:after="0" w:line="240" w:lineRule="auto"/>
+              <w:rPr>
+                <w:rFonts w:ascii="Times New Roman" w:eastAsia="Times New Roman" w:hAnsi="Times New Roman" w:cs="Times New Roman"/>
+                <w:sz w:val="24"/>
+                <w:szCs w:val="24"/>
+              </w:rPr>
+            </w:pPr>
+            <w:r>
+              <w:rPr>
+                <w:rFonts w:ascii="宋体" w:eastAsia="宋体" w:hAnsi="宋体" w:cs="宋体"/>
+                <w:sz w:val="24"/>
+                <w:szCs w:val="24"/>
+              </w:rPr>
+              <w:t>要求客户端证书。</w:t>
+            </w:r>
+          </w:p>
+        </w:tc>
+      </w:tr>
+      <w:tr>
+        <w:trPr>
+          <w:tblCellSpacing w:w="15" w:type="dxa"/>
+        </w:trPr>
+        <w:tc>
+          <w:tcPr>
+            <w:tcW w:w="0" w:type="auto"/>
+            <w:vAlign w:val="center"/>
+            <w:hideMark/>
+          </w:tcPr>
+          <w:p>
+            <w:pPr>
+              <w:spacing w:after="0" w:line="240" w:lineRule="auto"/>
+              <w:rPr>
+                <w:rFonts w:ascii="Times New Roman" w:eastAsia="Times New Roman" w:hAnsi="Times New Roman" w:cs="Times New Roman"/>
+                <w:sz w:val="24"/>
+                <w:szCs w:val="24"/>
+              </w:rPr>
+            </w:pPr>
+            <w:r>
+              <w:rPr>
+                <w:rFonts w:ascii="Times New Roman" w:eastAsia="Times New Roman" w:hAnsi="Times New Roman" w:cs="Times New Roman"/>
+                <w:sz w:val="24"/>
+                <w:szCs w:val="24"/>
+              </w:rPr>
+              <w:t>403.8</w:t>
+            </w:r>
+          </w:p>
+        </w:tc>
+        <w:tc>
+          <w:tcPr>
+            <w:tcW w:w="0" w:type="auto"/>
+            <w:vAlign w:val="center"/>
+            <w:hideMark/>
+          </w:tcPr>
+          <w:p>
+            <w:pPr>
+              <w:spacing w:after="0" w:line="240" w:lineRule="auto"/>
+              <w:rPr>
+                <w:rFonts w:ascii="Times New Roman" w:eastAsia="Times New Roman" w:hAnsi="Times New Roman" w:cs="Times New Roman"/>
+                <w:sz w:val="24"/>
+                <w:szCs w:val="24"/>
+              </w:rPr>
+            </w:pPr>
+            <w:r>
+              <w:rPr>
+                <w:rFonts w:ascii="宋体" w:eastAsia="宋体" w:hAnsi="宋体" w:cs="宋体"/>
+                <w:sz w:val="24"/>
+                <w:szCs w:val="24"/>
+              </w:rPr>
+              <w:t>站点访问被拒绝。</w:t>
+            </w:r>
+          </w:p>
+        </w:tc>
+      </w:tr>
+      <w:tr>
+        <w:trPr>
+          <w:tblCellSpacing w:w="15" w:type="dxa"/>
+        </w:trPr>
+        <w:tc>
+          <w:tcPr>
+            <w:tcW w:w="0" w:type="auto"/>
+            <w:vAlign w:val="center"/>
+            <w:hideMark/>
+          </w:tcPr>
+          <w:p>
+            <w:pPr>
+              <w:spacing w:after="0" w:line="240" w:lineRule="auto"/>
+              <w:rPr>
+                <w:rFonts w:ascii="Times New Roman" w:eastAsia="Times New Roman" w:hAnsi="Times New Roman" w:cs="Times New Roman"/>
+                <w:sz w:val="24"/>
+                <w:szCs w:val="24"/>
+              </w:rPr>
+            </w:pPr>
+            <w:r>
+              <w:rPr>
+                <w:rFonts w:ascii="Times New Roman" w:eastAsia="Times New Roman" w:hAnsi="Times New Roman" w:cs="Times New Roman"/>
+                <w:sz w:val="24"/>
+                <w:szCs w:val="24"/>
+              </w:rPr>
+              <w:t>403.9</w:t>
+            </w:r>
+          </w:p>
+        </w:tc>
+        <w:tc>
+          <w:tcPr>
+            <w:tcW w:w="0" w:type="auto"/>
+            <w:vAlign w:val="center"/>
+            <w:hideMark/>
+          </w:tcPr>
+          <w:p>
+            <w:pPr>
+              <w:spacing w:after="0" w:line="240" w:lineRule="auto"/>
+              <w:rPr>
+                <w:rFonts w:ascii="Times New Roman" w:eastAsia="Times New Roman" w:hAnsi="Times New Roman" w:cs="Times New Roman"/>
+                <w:sz w:val="24"/>
+                <w:szCs w:val="24"/>
+              </w:rPr>
+            </w:pPr>
+            <w:r>
+              <w:rPr>
+                <w:rFonts w:ascii="宋体" w:eastAsia="宋体" w:hAnsi="宋体" w:cs="宋体"/>
+                <w:sz w:val="24"/>
+                <w:szCs w:val="24"/>
+              </w:rPr>
+              <w:t>用户数过多。</w:t>
+            </w:r>
+          </w:p>
+        </w:tc>
+      </w:tr>
+      <w:tr>
+        <w:trPr>
+          <w:tblCellSpacing w:w="15" w:type="dxa"/>
+        </w:trPr>
+        <w:tc>
+          <w:tcPr>
+            <w:tcW w:w="0" w:type="auto"/>
+            <w:vAlign w:val="center"/>
+            <w:hideMark/>
+          </w:tcPr>
+          <w:p>
+            <w:pPr>
+              <w:spacing w:after="0" w:line="240" w:lineRule="auto"/>
+              <w:rPr>
+                <w:rFonts w:ascii="Times New Roman" w:eastAsia="Times New Roman" w:hAnsi="Times New Roman" w:cs="Times New Roman"/>
+                <w:sz w:val="24"/>
+                <w:szCs w:val="24"/>
+              </w:rPr>
+            </w:pPr>
+            <w:r>
+              <w:rPr>
+                <w:rFonts w:ascii="Times New Roman" w:eastAsia="Times New Roman" w:hAnsi="Times New Roman" w:cs="Times New Roman"/>
+                <w:sz w:val="24"/>
+                <w:szCs w:val="24"/>
+              </w:rPr>
+              <w:t>403.10</w:t>
+            </w:r>
+          </w:p>
+        </w:tc>
+        <w:tc>
+          <w:tcPr>
+            <w:tcW w:w="0" w:type="auto"/>
+            <w:vAlign w:val="center"/>
+            <w:hideMark/>
+          </w:tcPr>
+          <w:p>
+            <w:pPr>
+              <w:spacing w:after="0" w:line="240" w:lineRule="auto"/>
+              <w:rPr>
+                <w:rFonts w:ascii="Times New Roman" w:eastAsia="Times New Roman" w:hAnsi="Times New Roman" w:cs="Times New Roman"/>
+                <w:sz w:val="24"/>
+                <w:szCs w:val="24"/>
+              </w:rPr>
+            </w:pPr>
+            <w:r>
+              <w:rPr>
+                <w:rFonts w:ascii="宋体" w:eastAsia="宋体" w:hAnsi="宋体" w:cs="宋体"/>
+                <w:sz w:val="24"/>
+                <w:szCs w:val="24"/>
+              </w:rPr>
+              <w:t>配置无效。</w:t>
+            </w:r>
+          </w:p>
+        </w:tc>
+      </w:tr>
+      <w:tr>
+        <w:trPr>
+          <w:tblCellSpacing w:w="15" w:type="dxa"/>
+        </w:trPr>
+        <w:tc>
+          <w:tcPr>
+            <w:tcW w:w="0" w:type="auto"/>
+            <w:vAlign w:val="center"/>
+            <w:hideMark/>
+          </w:tcPr>
+          <w:p>
+            <w:pPr>
+              <w:spacing w:after="0" w:line="240" w:lineRule="auto"/>
+              <w:rPr>
+                <w:rFonts w:ascii="Times New Roman" w:eastAsia="Times New Roman" w:hAnsi="Times New Roman" w:cs="Times New Roman"/>
+                <w:sz w:val="24"/>
+                <w:szCs w:val="24"/>
+              </w:rPr>
+            </w:pPr>
+            <w:r>
+              <w:rPr>
+                <w:rFonts w:ascii="Times New Roman" w:eastAsia="Times New Roman" w:hAnsi="Times New Roman" w:cs="Times New Roman"/>
+                <w:sz w:val="24"/>
+                <w:szCs w:val="24"/>
+              </w:rPr>
+              <w:t>403.11</w:t>
+            </w:r>
+          </w:p>
+        </w:tc>
+        <w:tc>
+          <w:tcPr>
+            <w:tcW w:w="0" w:type="auto"/>
+            <w:vAlign w:val="center"/>
+            <w:hideMark/>
+          </w:tcPr>
+          <w:p>
+            <w:pPr>
+              <w:spacing w:after="0" w:line="240" w:lineRule="auto"/>
+              <w:rPr>
+                <w:rFonts w:ascii="Times New Roman" w:eastAsia="Times New Roman" w:hAnsi="Times New Roman" w:cs="Times New Roman"/>
+                <w:sz w:val="24"/>
+                <w:szCs w:val="24"/>
+              </w:rPr>
+            </w:pPr>
+            <w:r>
+              <w:rPr>
+                <w:rFonts w:ascii="宋体" w:eastAsia="宋体" w:hAnsi="宋体" w:cs="宋体"/>
+                <w:sz w:val="24"/>
+                <w:szCs w:val="24"/>
+              </w:rPr>
+              <w:t>密码更改。</w:t>
+            </w:r>
+          </w:p>
+        </w:tc>
+      </w:tr>
+      <w:tr>
+        <w:trPr>
+          <w:tblCellSpacing w:w="15" w:type="dxa"/>
+        </w:trPr>
+        <w:tc>
+          <w:tcPr>
+            <w:tcW w:w="0" w:type="auto"/>
+            <w:vAlign w:val="center"/>
+            <w:hideMark/>
+          </w:tcPr>
+          <w:p>
+            <w:pPr>
+              <w:spacing w:after="0" w:line="240" w:lineRule="auto"/>
+              <w:rPr>
+                <w:rFonts w:ascii="Times New Roman" w:eastAsia="Times New Roman" w:hAnsi="Times New Roman" w:cs="Times New Roman"/>
+                <w:sz w:val="24"/>
+                <w:szCs w:val="24"/>
+              </w:rPr>
+            </w:pPr>
+            <w:r>
+              <w:rPr>
+                <w:rFonts w:ascii="Times New Roman" w:eastAsia="Times New Roman" w:hAnsi="Times New Roman" w:cs="Times New Roman"/>
+                <w:sz w:val="24"/>
+                <w:szCs w:val="24"/>
+              </w:rPr>
+              <w:t>403.12</w:t>
+            </w:r>
+          </w:p>
+        </w:tc>
+        <w:tc>
+          <w:tcPr>
+            <w:tcW w:w="0" w:type="auto"/>
+            <w:vAlign w:val="center"/>
+            <w:hideMark/>
+          </w:tcPr>
+          <w:p>
+            <w:pPr>
+              <w:spacing w:after="0" w:line="240" w:lineRule="auto"/>
+              <w:rPr>
+                <w:rFonts w:ascii="Times New Roman" w:eastAsia="Times New Roman" w:hAnsi="Times New Roman" w:cs="Times New Roman"/>
+                <w:sz w:val="24"/>
+                <w:szCs w:val="24"/>
+              </w:rPr>
+            </w:pPr>
+            <w:r>
+              <w:rPr>
+                <w:rFonts w:ascii="宋体" w:eastAsia="宋体" w:hAnsi="宋体" w:cs="宋体"/>
+                <w:sz w:val="24"/>
+                <w:szCs w:val="24"/>
+              </w:rPr>
+              <w:t>拒绝访问映射表。</w:t>
+            </w:r>
+          </w:p>
+        </w:tc>
+      </w:tr>
+      <w:tr>
+        <w:trPr>
+          <w:tblCellSpacing w:w="15" w:type="dxa"/>
+        </w:trPr>
+        <w:tc>
+          <w:tcPr>
+            <w:tcW w:w="0" w:type="auto"/>
+            <w:vAlign w:val="center"/>
+            <w:hideMark/>
+          </w:tcPr>
+          <w:p>
+            <w:pPr>
+              <w:spacing w:after="0" w:line="240" w:lineRule="auto"/>
+              <w:rPr>
+                <w:rFonts w:ascii="Times New Roman" w:eastAsia="Times New Roman" w:hAnsi="Times New Roman" w:cs="Times New Roman"/>
+                <w:sz w:val="24"/>
+                <w:szCs w:val="24"/>
+              </w:rPr>
+            </w:pPr>
+            <w:r>
+              <w:rPr>
+                <w:rFonts w:ascii="Times New Roman" w:eastAsia="Times New Roman" w:hAnsi="Times New Roman" w:cs="Times New Roman"/>
+                <w:sz w:val="24"/>
+                <w:szCs w:val="24"/>
+              </w:rPr>
+              <w:t>403.13</w:t>
+            </w:r>
+          </w:p>
+        </w:tc>
+        <w:tc>
+          <w:tcPr>
+            <w:tcW w:w="0" w:type="auto"/>
+            <w:vAlign w:val="center"/>
+            <w:hideMark/>
+          </w:tcPr>
+          <w:p>
+            <w:pPr>
+              <w:spacing w:after="0" w:line="240" w:lineRule="auto"/>
+              <w:rPr>
+                <w:rFonts w:ascii="Times New Roman" w:eastAsia="Times New Roman" w:hAnsi="Times New Roman" w:cs="Times New Roman"/>
+                <w:sz w:val="24"/>
+                <w:szCs w:val="24"/>
+              </w:rPr>
+            </w:pPr>
+            <w:r>
+              <w:rPr>
+                <w:rFonts w:ascii="宋体" w:eastAsia="宋体" w:hAnsi="宋体" w:cs="宋体"/>
+                <w:sz w:val="24"/>
+                <w:szCs w:val="24"/>
+              </w:rPr>
+              <w:t>客户端证书被吊销。</w:t>
+            </w:r>
+          </w:p>
+        </w:tc>
+      </w:tr>
+      <w:tr>
+        <w:trPr>
+          <w:tblCellSpacing w:w="15" w:type="dxa"/>
+        </w:trPr>
+        <w:tc>
+          <w:tcPr>
+            <w:tcW w:w="0" w:type="auto"/>
+            <w:vAlign w:val="center"/>
+            <w:hideMark/>
+          </w:tcPr>
+          <w:p>
+            <w:pPr>
+              <w:spacing w:after="0" w:line="240" w:lineRule="auto"/>
+              <w:rPr>
+                <w:rFonts w:ascii="Times New Roman" w:eastAsia="Times New Roman" w:hAnsi="Times New Roman" w:cs="Times New Roman"/>
+                <w:sz w:val="24"/>
+                <w:szCs w:val="24"/>
+              </w:rPr>
+            </w:pPr>
+            <w:r>
+              <w:rPr>
+                <w:rFonts w:ascii="Times New Roman" w:eastAsia="Times New Roman" w:hAnsi="Times New Roman" w:cs="Times New Roman"/>
+                <w:sz w:val="24"/>
+                <w:szCs w:val="24"/>
+              </w:rPr>
+              <w:t>403.14</w:t>
+            </w:r>
+          </w:p>
+        </w:tc>
+        <w:tc>
+          <w:tcPr>
+            <w:tcW w:w="0" w:type="auto"/>
+            <w:vAlign w:val="center"/>
+            <w:hideMark/>
+          </w:tcPr>
+          <w:p>
+            <w:pPr>
+              <w:spacing w:after="0" w:line="240" w:lineRule="auto"/>
+              <w:rPr>
+                <w:rFonts w:ascii="Times New Roman" w:eastAsia="Times New Roman" w:hAnsi="Times New Roman" w:cs="Times New Roman"/>
+                <w:sz w:val="24"/>
+                <w:szCs w:val="24"/>
+              </w:rPr>
+            </w:pPr>
+            <w:r>
+              <w:rPr>
+                <w:rFonts w:ascii="宋体" w:eastAsia="宋体" w:hAnsi="宋体" w:cs="宋体"/>
+                <w:sz w:val="24"/>
+                <w:szCs w:val="24"/>
+              </w:rPr>
+              <w:t>拒绝目录列表。</w:t>
+            </w:r>
+          </w:p>
+        </w:tc>
+      </w:tr>
+      <w:tr>
+        <w:trPr>
+          <w:tblCellSpacing w:w="15" w:type="dxa"/>
+        </w:trPr>
+        <w:tc>
+          <w:tcPr>
+            <w:tcW w:w="0" w:type="auto"/>
+            <w:vAlign w:val="center"/>
+            <w:hideMark/>
+          </w:tcPr>
+          <w:p>
+            <w:pPr>
+              <w:spacing w:after="0" w:line="240" w:lineRule="auto"/>
+              <w:rPr>
+                <w:rFonts w:ascii="Times New Roman" w:eastAsia="Times New Roman" w:hAnsi="Times New Roman" w:cs="Times New Roman"/>
+                <w:sz w:val="24"/>
+                <w:szCs w:val="24"/>
+              </w:rPr>
+            </w:pPr>
+            <w:r>
+              <w:rPr>
+                <w:rFonts w:ascii="Times New Roman" w:eastAsia="Times New Roman" w:hAnsi="Times New Roman" w:cs="Times New Roman"/>
+                <w:sz w:val="24"/>
+                <w:szCs w:val="24"/>
+              </w:rPr>
+              <w:t>403.15</w:t>
+            </w:r>
+          </w:p>
+        </w:tc>
+        <w:tc>
+          <w:tcPr>
+            <w:tcW w:w="0" w:type="auto"/>
+            <w:vAlign w:val="center"/>
+            <w:hideMark/>
+          </w:tcPr>
+          <w:p>
+            <w:pPr>
+              <w:spacing w:after="0" w:line="240" w:lineRule="auto"/>
+              <w:rPr>
+                <w:rFonts w:ascii="Times New Roman" w:eastAsia="Times New Roman" w:hAnsi="Times New Roman" w:cs="Times New Roman"/>
+                <w:sz w:val="24"/>
+                <w:szCs w:val="24"/>
+              </w:rPr>
+            </w:pPr>
+            <w:r>
+              <w:rPr>
+                <w:rFonts w:ascii="宋体" w:eastAsia="宋体" w:hAnsi="宋体" w:cs="宋体"/>
+                <w:sz w:val="24"/>
+                <w:szCs w:val="24"/>
+              </w:rPr>
+              <w:t>超出客户端访问许可。</w:t>
+            </w:r>
+          </w:p>
+        </w:tc>
+      </w:tr>
+      <w:tr>
+        <w:trPr>
+          <w:tblCellSpacing w:w="15" w:type="dxa"/>
+        </w:trPr>
+        <w:tc>
+          <w:tcPr>
+            <w:tcW w:w="0" w:type="auto"/>
+            <w:vAlign w:val="center"/>
+            <w:hideMark/>
+          </w:tcPr>
+          <w:p>
+            <w:pPr>
+              <w:spacing w:after="0" w:line="240" w:lineRule="auto"/>
+              <w:rPr>
+                <w:rFonts w:ascii="Times New Roman" w:eastAsia="Times New Roman" w:hAnsi="Times New Roman" w:cs="Times New Roman"/>
+                <w:sz w:val="24"/>
+                <w:szCs w:val="24"/>
+              </w:rPr>
+            </w:pPr>
+            <w:r>
+              <w:rPr>
+                <w:rFonts w:ascii="Times New Roman" w:eastAsia="Times New Roman" w:hAnsi="Times New Roman" w:cs="Times New Roman"/>
+                <w:sz w:val="24"/>
+                <w:szCs w:val="24"/>
+              </w:rPr>
+              <w:t>403.16</w:t>
+            </w:r>
+          </w:p>
+        </w:tc>
+        <w:tc>
+          <w:tcPr>
+            <w:tcW w:w="0" w:type="auto"/>
+            <w:vAlign w:val="center"/>
+            <w:hideMark/>
+          </w:tcPr>
+          <w:p>
+            <w:pPr>
+              <w:spacing w:after="0" w:line="240" w:lineRule="auto"/>
+              <w:rPr>
+                <w:rFonts w:ascii="Times New Roman" w:eastAsia="Times New Roman" w:hAnsi="Times New Roman" w:cs="Times New Roman"/>
+                <w:sz w:val="24"/>
+                <w:szCs w:val="24"/>
+              </w:rPr>
+            </w:pPr>
+            <w:r>
+              <w:rPr>
+                <w:rFonts w:ascii="宋体" w:eastAsia="宋体" w:hAnsi="宋体" w:cs="宋体"/>
+                <w:sz w:val="24"/>
+                <w:szCs w:val="24"/>
+              </w:rPr>
+              <w:t>客户端证书不受信任或无效。</w:t>
+            </w:r>
+          </w:p>
+        </w:tc>
+      </w:tr>
+      <w:tr>
+        <w:trPr>
+          <w:tblCellSpacing w:w="15" w:type="dxa"/>
+        </w:trPr>
+        <w:tc>
+          <w:tcPr>
+            <w:tcW w:w="0" w:type="auto"/>
+            <w:vAlign w:val="center"/>
+            <w:hideMark/>
+          </w:tcPr>
+          <w:p>
+            <w:pPr>
+              <w:spacing w:after="0" w:line="240" w:lineRule="auto"/>
+              <w:rPr>
+                <w:rFonts w:ascii="Times New Roman" w:eastAsia="Times New Roman" w:hAnsi="Times New Roman" w:cs="Times New Roman"/>
+                <w:sz w:val="24"/>
+                <w:szCs w:val="24"/>
+              </w:rPr>
+            </w:pPr>
+            <w:r>
+              <w:rPr>
+                <w:rFonts w:ascii="Times New Roman" w:eastAsia="Times New Roman" w:hAnsi="Times New Roman" w:cs="Times New Roman"/>
+                <w:sz w:val="24"/>
+                <w:szCs w:val="24"/>
+              </w:rPr>
+              <w:t>403.17</w:t>
+            </w:r>
+          </w:p>
+        </w:tc>
+        <w:tc>
+          <w:tcPr>
+            <w:tcW w:w="0" w:type="auto"/>
+            <w:vAlign w:val="center"/>
+            <w:hideMark/>
+          </w:tcPr>
+          <w:p>
+            <w:pPr>
+              <w:spacing w:after="0" w:line="240" w:lineRule="auto"/>
+              <w:rPr>
+                <w:rFonts w:ascii="Times New Roman" w:eastAsia="Times New Roman" w:hAnsi="Times New Roman" w:cs="Times New Roman"/>
+                <w:sz w:val="24"/>
+                <w:szCs w:val="24"/>
+              </w:rPr>
+            </w:pPr>
+            <w:r>
+              <w:rPr>
+                <w:rFonts w:ascii="宋体" w:eastAsia="宋体" w:hAnsi="宋体" w:cs="宋体"/>
+                <w:sz w:val="24"/>
+                <w:szCs w:val="24"/>
+              </w:rPr>
+              <w:t>客户端证书已过期或尚未生效。</w:t>
+            </w:r>
+          </w:p>
+        </w:tc>
+      </w:tr>
+      <w:tr>
+        <w:trPr>
+          <w:tblCellSpacing w:w="15" w:type="dxa"/>
+        </w:trPr>
+        <w:tc>
+          <w:tcPr>
+            <w:tcW w:w="0" w:type="auto"/>
+            <w:vAlign w:val="center"/>
+            <w:hideMark/>
+          </w:tcPr>
+          <w:p>
+            <w:pPr>
+              <w:spacing w:after="0" w:line="240" w:lineRule="auto"/>
+              <w:rPr>
+                <w:rFonts w:ascii="Times New Roman" w:eastAsia="Times New Roman" w:hAnsi="Times New Roman" w:cs="Times New Roman"/>
+                <w:sz w:val="24"/>
+                <w:szCs w:val="24"/>
+              </w:rPr>
+            </w:pPr>
+            <w:r>
+              <w:rPr>
+                <w:rFonts w:ascii="Times New Roman" w:eastAsia="Times New Roman" w:hAnsi="Times New Roman" w:cs="Times New Roman"/>
+                <w:sz w:val="24"/>
+                <w:szCs w:val="24"/>
+              </w:rPr>
+              <w:t>403.18</w:t>
+            </w:r>
+          </w:p>
+        </w:tc>
+        <w:tc>
+          <w:tcPr>
+            <w:tcW w:w="0" w:type="auto"/>
+            <w:vAlign w:val="center"/>
+            <w:hideMark/>
+          </w:tcPr>
+          <w:p>
+            <w:pPr>
+              <w:spacing w:after="0" w:line="240" w:lineRule="auto"/>
+              <w:rPr>
+                <w:rFonts w:ascii="Times New Roman" w:eastAsia="Times New Roman" w:hAnsi="Times New Roman" w:cs="Times New Roman"/>
+                <w:sz w:val="24"/>
+                <w:szCs w:val="24"/>
+              </w:rPr>
+            </w:pPr>
+            <w:r>
+              <w:rPr>
+                <w:rFonts w:ascii="宋体" w:eastAsia="宋体" w:hAnsi="宋体" w:cs="宋体"/>
+                <w:sz w:val="24"/>
+                <w:szCs w:val="24"/>
+              </w:rPr>
+              <w:t>在当前的应用程序池中不能执行所请求的</w:t>
+            </w:r>
+            <w:r>
+              <w:rPr>
+                <w:rFonts w:ascii="Times New Roman" w:eastAsia="Times New Roman" w:hAnsi="Times New Roman" w:cs="Times New Roman"/>
+                <w:sz w:val="24"/>
+                <w:szCs w:val="24"/>
+              </w:rPr>
+              <w:t xml:space="preserve"> URL</w:t>
+            </w:r>
+            <w:r>
+              <w:rPr>
+                <w:rFonts w:ascii="宋体" w:eastAsia="宋体" w:hAnsi="宋体" w:cs="宋体"/>
+                <w:sz w:val="24"/>
+                <w:szCs w:val="24"/>
+              </w:rPr>
+              <w:t>。这个错误代码为</w:t>
+            </w:r>
+            <w:r>
+              <w:rPr>
+                <w:rFonts w:ascii="Times New Roman" w:eastAsia="Times New Roman" w:hAnsi="Times New Roman" w:cs="Times New Roman"/>
+                <w:sz w:val="24"/>
+                <w:szCs w:val="24"/>
+              </w:rPr>
+              <w:t xml:space="preserve"> IIS 6.0 </w:t>
+            </w:r>
+            <w:r>
+              <w:rPr>
+                <w:rFonts w:ascii="宋体" w:eastAsia="宋体" w:hAnsi="宋体" w:cs="宋体"/>
+                <w:sz w:val="24"/>
+                <w:szCs w:val="24"/>
+              </w:rPr>
+              <w:t>所专用。</w:t>
+            </w:r>
+          </w:p>
+        </w:tc>
+      </w:tr>
+      <w:tr>
+        <w:trPr>
+          <w:tblCellSpacing w:w="15" w:type="dxa"/>
+        </w:trPr>
+        <w:tc>
+          <w:tcPr>
+            <w:tcW w:w="0" w:type="auto"/>
+            <w:vAlign w:val="center"/>
+            <w:hideMark/>
+          </w:tcPr>
+          <w:p>
+            <w:pPr>
+              <w:spacing w:after="0" w:line="240" w:lineRule="auto"/>
+              <w:rPr>
+                <w:rFonts w:ascii="Times New Roman" w:eastAsia="Times New Roman" w:hAnsi="Times New Roman" w:cs="Times New Roman"/>
+                <w:sz w:val="24"/>
+                <w:szCs w:val="24"/>
+              </w:rPr>
+            </w:pPr>
+            <w:r>
+              <w:rPr>
+                <w:rFonts w:ascii="Times New Roman" w:eastAsia="Times New Roman" w:hAnsi="Times New Roman" w:cs="Times New Roman"/>
+                <w:sz w:val="24"/>
+                <w:szCs w:val="24"/>
+              </w:rPr>
+              <w:t>403.19</w:t>
+            </w:r>
+          </w:p>
+        </w:tc>
+        <w:tc>
+          <w:tcPr>
+            <w:tcW w:w="0" w:type="auto"/>
+            <w:vAlign w:val="center"/>
+            <w:hideMark/>
+          </w:tcPr>
+          <w:p>
+            <w:pPr>
+              <w:spacing w:after="0" w:line="240" w:lineRule="auto"/>
+              <w:rPr>
+                <w:rFonts w:ascii="Times New Roman" w:eastAsia="Times New Roman" w:hAnsi="Times New Roman" w:cs="Times New Roman"/>
+                <w:sz w:val="24"/>
+                <w:szCs w:val="24"/>
+              </w:rPr>
+            </w:pPr>
+            <w:r>
+              <w:rPr>
+                <w:rFonts w:ascii="宋体" w:eastAsia="宋体" w:hAnsi="宋体" w:cs="宋体"/>
+                <w:sz w:val="24"/>
+                <w:szCs w:val="24"/>
+              </w:rPr>
+              <w:t>不能为这个应用程序池中的客户端执行</w:t>
+            </w:r>
+            <w:r>
+              <w:rPr>
+                <w:rFonts w:ascii="Times New Roman" w:eastAsia="Times New Roman" w:hAnsi="Times New Roman" w:cs="Times New Roman"/>
+                <w:sz w:val="24"/>
+                <w:szCs w:val="24"/>
+              </w:rPr>
+              <w:t xml:space="preserve"> CGI</w:t>
+            </w:r>
+            <w:r>
+              <w:rPr>
+                <w:rFonts w:ascii="宋体" w:eastAsia="宋体" w:hAnsi="宋体" w:cs="宋体"/>
+                <w:sz w:val="24"/>
+                <w:szCs w:val="24"/>
+              </w:rPr>
+              <w:t>。这个错误代码为</w:t>
+            </w:r>
+            <w:r>
+              <w:rPr>
+                <w:rFonts w:ascii="Times New Roman" w:eastAsia="Times New Roman" w:hAnsi="Times New Roman" w:cs="Times New Roman"/>
+                <w:sz w:val="24"/>
+                <w:szCs w:val="24"/>
+              </w:rPr>
+              <w:t xml:space="preserve"> IIS 6.0 </w:t>
+            </w:r>
+            <w:r>
+              <w:rPr>
+                <w:rFonts w:ascii="宋体" w:eastAsia="宋体" w:hAnsi="宋体" w:cs="宋体"/>
+                <w:sz w:val="24"/>
+                <w:szCs w:val="24"/>
+              </w:rPr>
+              <w:t>所专用。</w:t>
+            </w:r>
+          </w:p>
+        </w:tc>
+      </w:tr>
+      <w:tr>
+        <w:trPr>
+          <w:tblCellSpacing w:w="15" w:type="dxa"/>
+        </w:trPr>
+        <w:tc>
+          <w:tcPr>
+            <w:tcW w:w="0" w:type="auto"/>
+            <w:vAlign w:val="center"/>
+            <w:hideMark/>
+          </w:tcPr>
+          <w:p>
+            <w:pPr>
+              <w:spacing w:after="0" w:line="240" w:lineRule="auto"/>
+              <w:rPr>
+                <w:rFonts w:ascii="Times New Roman" w:eastAsia="Times New Roman" w:hAnsi="Times New Roman" w:cs="Times New Roman"/>
+                <w:sz w:val="24"/>
+                <w:szCs w:val="24"/>
+              </w:rPr>
+            </w:pPr>
+            <w:r>
+              <w:rPr>
+                <w:rFonts w:ascii="Times New Roman" w:eastAsia="Times New Roman" w:hAnsi="Times New Roman" w:cs="Times New Roman"/>
+                <w:sz w:val="24"/>
+                <w:szCs w:val="24"/>
+              </w:rPr>
+              <w:t>403.20</w:t>
+            </w:r>
+          </w:p>
+        </w:tc>
+        <w:tc>
+          <w:tcPr>
+            <w:tcW w:w="0" w:type="auto"/>
+            <w:vAlign w:val="center"/>
+            <w:hideMark/>
+          </w:tcPr>
+          <w:p>
+            <w:pPr>
+              <w:spacing w:after="0" w:line="240" w:lineRule="auto"/>
+              <w:rPr>
+                <w:rFonts w:ascii="Times New Roman" w:eastAsia="Times New Roman" w:hAnsi="Times New Roman" w:cs="Times New Roman"/>
+                <w:sz w:val="24"/>
+                <w:szCs w:val="24"/>
+              </w:rPr>
+            </w:pPr>
+            <w:r>
+              <w:rPr>
+                <w:rFonts w:ascii="Times New Roman" w:eastAsia="Times New Roman" w:hAnsi="Times New Roman" w:cs="Times New Roman"/>
+                <w:sz w:val="24"/>
+                <w:szCs w:val="24"/>
+              </w:rPr>
+              <w:t xml:space="preserve">Passport </w:t>
+            </w:r>
+            <w:r>
+              <w:rPr>
+                <w:rFonts w:ascii="宋体" w:eastAsia="宋体" w:hAnsi="宋体" w:cs="宋体"/>
+                <w:sz w:val="24"/>
+                <w:szCs w:val="24"/>
+              </w:rPr>
+              <w:t>登录失败。这个错误代码为</w:t>
+            </w:r>
+            <w:r>
+              <w:rPr>
+                <w:rFonts w:ascii="Times New Roman" w:eastAsia="Times New Roman" w:hAnsi="Times New Roman" w:cs="Times New Roman"/>
+                <w:sz w:val="24"/>
+                <w:szCs w:val="24"/>
+              </w:rPr>
+              <w:t xml:space="preserve"> IIS 6.0 </w:t>
+            </w:r>
+            <w:r>
+              <w:rPr>
+                <w:rFonts w:ascii="宋体" w:eastAsia="宋体" w:hAnsi="宋体" w:cs="宋体"/>
+                <w:sz w:val="24"/>
+                <w:szCs w:val="24"/>
+              </w:rPr>
+              <w:t>所专用。</w:t>
+            </w:r>
+          </w:p>
+        </w:tc>
+      </w:tr>
+      <w:tr>
+        <w:trPr>
+          <w:tblCellSpacing w:w="15" w:type="dxa"/>
+        </w:trPr>
+        <w:tc>
+          <w:tcPr>
+            <w:tcW w:w="0" w:type="auto"/>
+            <w:vAlign w:val="center"/>
+            <w:hideMark/>
+          </w:tcPr>
+          <w:p>
+            <w:pPr>
+              <w:spacing w:after="0" w:line="240" w:lineRule="auto"/>
+              <w:rPr>
+                <w:rFonts w:ascii="Times New Roman" w:eastAsia="Times New Roman" w:hAnsi="Times New Roman" w:cs="Times New Roman"/>
+                <w:sz w:val="24"/>
+                <w:szCs w:val="24"/>
+              </w:rPr>
+            </w:pPr>
+            <w:r>
+              <w:rPr>
+                <w:rFonts w:ascii="Times New Roman" w:eastAsia="Times New Roman" w:hAnsi="Times New Roman" w:cs="Times New Roman"/>
+                <w:sz w:val="24"/>
+                <w:szCs w:val="24"/>
+              </w:rPr>
+              <w:t>404 Not Found</w:t>
+            </w:r>
+          </w:p>
+        </w:tc>
+        <w:tc>
+          <w:tcPr>
+            <w:tcW w:w="0" w:type="auto"/>
+            <w:vAlign w:val="center"/>
+            <w:hideMark/>
+          </w:tcPr>
+          <w:p>
+            <w:pPr>
+              <w:spacing w:after="0" w:line="240" w:lineRule="auto"/>
+              <w:rPr>
+                <w:rFonts w:ascii="Times New Roman" w:eastAsia="Times New Roman" w:hAnsi="Times New Roman" w:cs="Times New Roman"/>
+                <w:sz w:val="24"/>
+                <w:szCs w:val="24"/>
+              </w:rPr>
+            </w:pPr>
+            <w:r>
+              <w:rPr>
+                <w:rFonts w:ascii="宋体" w:eastAsia="宋体" w:hAnsi="宋体" w:cs="宋体"/>
+                <w:sz w:val="24"/>
+                <w:szCs w:val="24"/>
+              </w:rPr>
+              <w:t>服务器无法找到被请求的页面。</w:t>
+            </w:r>
+          </w:p>
+        </w:tc>
+      </w:tr>
+      <w:tr>
+        <w:trPr>
+          <w:tblCellSpacing w:w="15" w:type="dxa"/>
+        </w:trPr>
+        <w:tc>
+          <w:tcPr>
+            <w:tcW w:w="0" w:type="auto"/>
+            <w:vAlign w:val="center"/>
+            <w:hideMark/>
+          </w:tcPr>
+          <w:p>
+            <w:pPr>
+              <w:spacing w:after="0" w:line="240" w:lineRule="auto"/>
+              <w:rPr>
+                <w:rFonts w:ascii="Times New Roman" w:eastAsia="Times New Roman" w:hAnsi="Times New Roman" w:cs="Times New Roman"/>
+                <w:sz w:val="24"/>
+                <w:szCs w:val="24"/>
+              </w:rPr>
+            </w:pPr>
+            <w:r>
+              <w:rPr>
+                <w:rFonts w:ascii="Times New Roman" w:eastAsia="Times New Roman" w:hAnsi="Times New Roman" w:cs="Times New Roman"/>
+                <w:sz w:val="24"/>
+                <w:szCs w:val="24"/>
+              </w:rPr>
+              <w:t>404.0</w:t>
+            </w:r>
+          </w:p>
+        </w:tc>
+        <w:tc>
+          <w:tcPr>
+            <w:tcW w:w="0" w:type="auto"/>
+            <w:vAlign w:val="center"/>
+            <w:hideMark/>
+          </w:tcPr>
+          <w:p>
+            <w:pPr>
+              <w:spacing w:after="0" w:line="240" w:lineRule="auto"/>
+              <w:rPr>
+                <w:rFonts w:ascii="Times New Roman" w:eastAsia="Times New Roman" w:hAnsi="Times New Roman" w:cs="Times New Roman"/>
+                <w:sz w:val="24"/>
+                <w:szCs w:val="24"/>
+              </w:rPr>
+            </w:pPr>
+            <w:r>
+              <w:rPr>
+                <w:rFonts w:ascii="宋体" w:eastAsia="宋体" w:hAnsi="宋体" w:cs="宋体"/>
+                <w:sz w:val="24"/>
+                <w:szCs w:val="24"/>
+              </w:rPr>
+              <w:t>（无）</w:t>
+            </w:r>
+            <w:r>
+              <w:rPr>
+                <w:rFonts w:ascii="Times New Roman" w:eastAsia="Times New Roman" w:hAnsi="Times New Roman" w:cs="Times New Roman"/>
+                <w:sz w:val="24"/>
+                <w:szCs w:val="24"/>
+              </w:rPr>
+              <w:t>–</w:t>
+            </w:r>
+            <w:r>
+              <w:rPr>
+                <w:rFonts w:ascii="宋体" w:eastAsia="宋体" w:hAnsi="宋体" w:cs="宋体"/>
+                <w:sz w:val="24"/>
+                <w:szCs w:val="24"/>
+              </w:rPr>
+              <w:t>没有找到文件或目录。</w:t>
+            </w:r>
+          </w:p>
+        </w:tc>
+      </w:tr>
+      <w:tr>
+        <w:trPr>
+          <w:tblCellSpacing w:w="15" w:type="dxa"/>
+        </w:trPr>
+        <w:tc>
+          <w:tcPr>
+            <w:tcW w:w="0" w:type="auto"/>
+            <w:vAlign w:val="center"/>
+            <w:hideMark/>
+          </w:tcPr>
+          <w:p>
+            <w:pPr>
+              <w:spacing w:after="0" w:line="240" w:lineRule="auto"/>
+              <w:rPr>
+                <w:rFonts w:ascii="Times New Roman" w:eastAsia="Times New Roman" w:hAnsi="Times New Roman" w:cs="Times New Roman"/>
+                <w:sz w:val="24"/>
+                <w:szCs w:val="24"/>
+              </w:rPr>
+            </w:pPr>
+            <w:r>
+              <w:rPr>
+                <w:rFonts w:ascii="Times New Roman" w:eastAsia="Times New Roman" w:hAnsi="Times New Roman" w:cs="Times New Roman"/>
+                <w:sz w:val="24"/>
+                <w:szCs w:val="24"/>
+              </w:rPr>
+              <w:t>404.1</w:t>
+            </w:r>
+          </w:p>
+        </w:tc>
+        <w:tc>
+          <w:tcPr>
+            <w:tcW w:w="0" w:type="auto"/>
+            <w:vAlign w:val="center"/>
+            <w:hideMark/>
+          </w:tcPr>
+          <w:p>
+            <w:pPr>
+              <w:spacing w:after="0" w:line="240" w:lineRule="auto"/>
+              <w:rPr>
+                <w:rFonts w:ascii="Times New Roman" w:eastAsia="Times New Roman" w:hAnsi="Times New Roman" w:cs="Times New Roman"/>
+                <w:sz w:val="24"/>
+                <w:szCs w:val="24"/>
+              </w:rPr>
+            </w:pPr>
+            <w:r>
+              <w:rPr>
+                <w:rFonts w:ascii="宋体" w:eastAsia="宋体" w:hAnsi="宋体" w:cs="宋体"/>
+                <w:sz w:val="24"/>
+                <w:szCs w:val="24"/>
+              </w:rPr>
+              <w:t>无法在所请求的端口上访问</w:t>
+            </w:r>
+            <w:r>
+              <w:rPr>
+                <w:rFonts w:ascii="Times New Roman" w:eastAsia="Times New Roman" w:hAnsi="Times New Roman" w:cs="Times New Roman"/>
+                <w:sz w:val="24"/>
+                <w:szCs w:val="24"/>
+              </w:rPr>
+              <w:t xml:space="preserve"> Web </w:t>
+            </w:r>
+            <w:r>
+              <w:rPr>
+                <w:rFonts w:ascii="宋体" w:eastAsia="宋体" w:hAnsi="宋体" w:cs="宋体"/>
+                <w:sz w:val="24"/>
+                <w:szCs w:val="24"/>
+              </w:rPr>
+              <w:t>站点。</w:t>
+            </w:r>
+          </w:p>
+        </w:tc>
+      </w:tr>
+      <w:tr>
+        <w:trPr>
+          <w:tblCellSpacing w:w="15" w:type="dxa"/>
+        </w:trPr>
+        <w:tc>
+          <w:tcPr>
+            <w:tcW w:w="0" w:type="auto"/>
+            <w:vAlign w:val="center"/>
+            <w:hideMark/>
+          </w:tcPr>
+          <w:p>
+            <w:pPr>
+              <w:spacing w:after="0" w:line="240" w:lineRule="auto"/>
+              <w:rPr>
+                <w:rFonts w:ascii="Times New Roman" w:eastAsia="Times New Roman" w:hAnsi="Times New Roman" w:cs="Times New Roman"/>
+                <w:sz w:val="24"/>
+                <w:szCs w:val="24"/>
+              </w:rPr>
+            </w:pPr>
+            <w:r>
+              <w:rPr>
+                <w:rFonts w:ascii="Times New Roman" w:eastAsia="Times New Roman" w:hAnsi="Times New Roman" w:cs="Times New Roman"/>
+                <w:sz w:val="24"/>
+                <w:szCs w:val="24"/>
+              </w:rPr>
+              <w:t>404.2</w:t>
+            </w:r>
+          </w:p>
+        </w:tc>
+        <w:tc>
+          <w:tcPr>
+            <w:tcW w:w="0" w:type="auto"/>
+            <w:vAlign w:val="center"/>
+            <w:hideMark/>
+          </w:tcPr>
+          <w:p>
+            <w:pPr>
+              <w:spacing w:after="0" w:line="240" w:lineRule="auto"/>
+              <w:rPr>
+                <w:rFonts w:ascii="Times New Roman" w:eastAsia="Times New Roman" w:hAnsi="Times New Roman" w:cs="Times New Roman"/>
+                <w:sz w:val="24"/>
+                <w:szCs w:val="24"/>
+              </w:rPr>
+            </w:pPr>
+            <w:r>
+              <w:rPr>
+                <w:rFonts w:ascii="Times New Roman" w:eastAsia="Times New Roman" w:hAnsi="Times New Roman" w:cs="Times New Roman"/>
+                <w:sz w:val="24"/>
+                <w:szCs w:val="24"/>
+              </w:rPr>
+              <w:t xml:space="preserve">Web </w:t>
+            </w:r>
+            <w:r>
+              <w:rPr>
+                <w:rFonts w:ascii="宋体" w:eastAsia="宋体" w:hAnsi="宋体" w:cs="宋体"/>
+                <w:sz w:val="24"/>
+                <w:szCs w:val="24"/>
+              </w:rPr>
+              <w:t>服务扩展锁定策略阻止本请求。</w:t>
+            </w:r>
+          </w:p>
+        </w:tc>
+      </w:tr>
+      <w:tr>
+        <w:trPr>
+          <w:tblCellSpacing w:w="15" w:type="dxa"/>
+        </w:trPr>
+        <w:tc>
+          <w:tcPr>
+            <w:tcW w:w="0" w:type="auto"/>
+            <w:vAlign w:val="center"/>
+            <w:hideMark/>
+          </w:tcPr>
+          <w:p>
+            <w:pPr>
+              <w:spacing w:after="0" w:line="240" w:lineRule="auto"/>
+              <w:rPr>
+                <w:rFonts w:ascii="Times New Roman" w:eastAsia="Times New Roman" w:hAnsi="Times New Roman" w:cs="Times New Roman"/>
+                <w:sz w:val="24"/>
+                <w:szCs w:val="24"/>
+              </w:rPr>
+            </w:pPr>
+            <w:r>
+              <w:rPr>
+                <w:rFonts w:ascii="Times New Roman" w:eastAsia="Times New Roman" w:hAnsi="Times New Roman" w:cs="Times New Roman"/>
+                <w:sz w:val="24"/>
+                <w:szCs w:val="24"/>
+              </w:rPr>
+              <w:t>404.3</w:t>
+            </w:r>
+          </w:p>
+        </w:tc>
+        <w:tc>
+          <w:tcPr>
+            <w:tcW w:w="0" w:type="auto"/>
+            <w:vAlign w:val="center"/>
+            <w:hideMark/>
+          </w:tcPr>
+          <w:p>
+            <w:pPr>
+              <w:spacing w:after="0" w:line="240" w:lineRule="auto"/>
+              <w:rPr>
+                <w:rFonts w:ascii="Times New Roman" w:eastAsia="Times New Roman" w:hAnsi="Times New Roman" w:cs="Times New Roman"/>
+                <w:sz w:val="24"/>
+                <w:szCs w:val="24"/>
+              </w:rPr>
+            </w:pPr>
+            <w:r>
+              <w:rPr>
+                <w:rFonts w:ascii="Times New Roman" w:eastAsia="Times New Roman" w:hAnsi="Times New Roman" w:cs="Times New Roman"/>
+                <w:sz w:val="24"/>
+                <w:szCs w:val="24"/>
+              </w:rPr>
+              <w:t xml:space="preserve">MIME </w:t>
+            </w:r>
+            <w:r>
+              <w:rPr>
+                <w:rFonts w:ascii="宋体" w:eastAsia="宋体" w:hAnsi="宋体" w:cs="宋体"/>
+                <w:sz w:val="24"/>
+                <w:szCs w:val="24"/>
+              </w:rPr>
+              <w:t>映射策略阻止本请求。</w:t>
+            </w:r>
+          </w:p>
+        </w:tc>
+      </w:tr>
+      <w:tr>
+        <w:trPr>
+          <w:tblCellSpacing w:w="15" w:type="dxa"/>
+        </w:trPr>
+        <w:tc>
+          <w:tcPr>
+            <w:tcW w:w="0" w:type="auto"/>
+            <w:vAlign w:val="center"/>
+            <w:hideMark/>
+          </w:tcPr>
+          <w:p>
+            <w:pPr>
+              <w:spacing w:after="0" w:line="240" w:lineRule="auto"/>
+              <w:rPr>
+                <w:rFonts w:ascii="Times New Roman" w:eastAsia="Times New Roman" w:hAnsi="Times New Roman" w:cs="Times New Roman"/>
+                <w:sz w:val="24"/>
+                <w:szCs w:val="24"/>
+              </w:rPr>
+            </w:pPr>
+            <w:r>
+              <w:rPr>
+                <w:rFonts w:ascii="Times New Roman" w:eastAsia="Times New Roman" w:hAnsi="Times New Roman" w:cs="Times New Roman"/>
+                <w:sz w:val="24"/>
+                <w:szCs w:val="24"/>
+              </w:rPr>
+              <w:t>405 Method Not Allowed</w:t>
+            </w:r>
+          </w:p>
+        </w:tc>
+        <w:tc>
+          <w:tcPr>
+            <w:tcW w:w="0" w:type="auto"/>
+            <w:vAlign w:val="center"/>
+            <w:hideMark/>
+          </w:tcPr>
+          <w:p>
+            <w:pPr>
+              <w:spacing w:after="0" w:line="240" w:lineRule="auto"/>
+              <w:rPr>
+                <w:rFonts w:ascii="Times New Roman" w:eastAsia="Times New Roman" w:hAnsi="Times New Roman" w:cs="Times New Roman"/>
+                <w:sz w:val="24"/>
+                <w:szCs w:val="24"/>
+              </w:rPr>
+            </w:pPr>
+            <w:r>
+              <w:rPr>
+                <w:rFonts w:ascii="宋体" w:eastAsia="宋体" w:hAnsi="宋体" w:cs="宋体"/>
+                <w:sz w:val="24"/>
+                <w:szCs w:val="24"/>
+              </w:rPr>
+              <w:t>请求中指定的方法不被允许。</w:t>
+            </w:r>
+          </w:p>
+        </w:tc>
+      </w:tr>
+      <w:tr>
+        <w:trPr>
+          <w:tblCellSpacing w:w="15" w:type="dxa"/>
+        </w:trPr>
+        <w:tc>
+          <w:tcPr>
+            <w:tcW w:w="0" w:type="auto"/>
+            <w:vAlign w:val="center"/>
+            <w:hideMark/>
+          </w:tcPr>
+          <w:p>
+            <w:pPr>
+              <w:spacing w:after="0" w:line="240" w:lineRule="auto"/>
+              <w:rPr>
+                <w:rFonts w:ascii="Times New Roman" w:eastAsia="Times New Roman" w:hAnsi="Times New Roman" w:cs="Times New Roman"/>
+                <w:sz w:val="24"/>
+                <w:szCs w:val="24"/>
+              </w:rPr>
+            </w:pPr>
+            <w:r>
+              <w:rPr>
+                <w:rFonts w:ascii="Times New Roman" w:eastAsia="Times New Roman" w:hAnsi="Times New Roman" w:cs="Times New Roman"/>
+                <w:sz w:val="24"/>
+                <w:szCs w:val="24"/>
+              </w:rPr>
+              <w:t>406 Not Acceptable</w:t>
+            </w:r>
+          </w:p>
+        </w:tc>
+        <w:tc>
+          <w:tcPr>
+            <w:tcW w:w="0" w:type="auto"/>
+            <w:vAlign w:val="center"/>
+            <w:hideMark/>
+          </w:tcPr>
+          <w:p>
+            <w:pPr>
+              <w:spacing w:after="0" w:line="240" w:lineRule="auto"/>
+              <w:rPr>
+                <w:rFonts w:ascii="Times New Roman" w:eastAsia="Times New Roman" w:hAnsi="Times New Roman" w:cs="Times New Roman"/>
+                <w:sz w:val="24"/>
+                <w:szCs w:val="24"/>
+              </w:rPr>
+            </w:pPr>
+            <w:r>
+              <w:rPr>
+                <w:rFonts w:ascii="宋体" w:eastAsia="宋体" w:hAnsi="宋体" w:cs="宋体"/>
+                <w:sz w:val="24"/>
+                <w:szCs w:val="24"/>
+              </w:rPr>
+              <w:t>服务器生成的响应无法被客户端所接受。</w:t>
+            </w:r>
+          </w:p>
+        </w:tc>
+      </w:tr>
+      <w:tr>
+        <w:trPr>
+          <w:tblCellSpacing w:w="15" w:type="dxa"/>
+        </w:trPr>
+        <w:tc>
+          <w:tcPr>
+            <w:tcW w:w="0" w:type="auto"/>
+            <w:vAlign w:val="center"/>
+            <w:hideMark/>
+          </w:tcPr>
+          <w:p>
+            <w:pPr>
+              <w:spacing w:after="0" w:line="240" w:lineRule="auto"/>
+              <w:rPr>
+                <w:rFonts w:ascii="Times New Roman" w:eastAsia="Times New Roman" w:hAnsi="Times New Roman" w:cs="Times New Roman"/>
+                <w:sz w:val="24"/>
+                <w:szCs w:val="24"/>
+              </w:rPr>
+            </w:pPr>
+            <w:r>
+              <w:rPr>
+                <w:rFonts w:ascii="Times New Roman" w:eastAsia="Times New Roman" w:hAnsi="Times New Roman" w:cs="Times New Roman"/>
+                <w:sz w:val="24"/>
+                <w:szCs w:val="24"/>
+              </w:rPr>
+              <w:t>407 Proxy Authentication Required</w:t>
+            </w:r>
+          </w:p>
+        </w:tc>
+        <w:tc>
+          <w:tcPr>
+            <w:tcW w:w="0" w:type="auto"/>
+            <w:vAlign w:val="center"/>
+            <w:hideMark/>
+          </w:tcPr>
+          <w:p>
+            <w:pPr>
+              <w:spacing w:after="0" w:line="240" w:lineRule="auto"/>
+              <w:rPr>
+                <w:rFonts w:ascii="Times New Roman" w:eastAsia="Times New Roman" w:hAnsi="Times New Roman" w:cs="Times New Roman"/>
+                <w:sz w:val="24"/>
+                <w:szCs w:val="24"/>
+              </w:rPr>
+            </w:pPr>
+            <w:r>
+              <w:rPr>
+                <w:rFonts w:ascii="宋体" w:eastAsia="宋体" w:hAnsi="宋体" w:cs="宋体"/>
+                <w:sz w:val="24"/>
+                <w:szCs w:val="24"/>
+              </w:rPr>
+              <w:t>用户必须首先使用代理服务器进行验证，这样请求才会被处理。</w:t>
+            </w:r>
+          </w:p>
+        </w:tc>
+      </w:tr>
+      <w:tr>
+        <w:trPr>
+          <w:tblCellSpacing w:w="15" w:type="dxa"/>
+        </w:trPr>
+        <w:tc>
+          <w:tcPr>
+            <w:tcW w:w="0" w:type="auto"/>
+            <w:vAlign w:val="center"/>
+            <w:hideMark/>
+          </w:tcPr>
+          <w:p>
+            <w:pPr>
+              <w:spacing w:after="0" w:line="240" w:lineRule="auto"/>
+              <w:rPr>
+                <w:rFonts w:ascii="Times New Roman" w:eastAsia="Times New Roman" w:hAnsi="Times New Roman" w:cs="Times New Roman"/>
+                <w:sz w:val="24"/>
+                <w:szCs w:val="24"/>
+              </w:rPr>
+            </w:pPr>
+            <w:r>
+              <w:rPr>
+                <w:rFonts w:ascii="Times New Roman" w:eastAsia="Times New Roman" w:hAnsi="Times New Roman" w:cs="Times New Roman"/>
+                <w:sz w:val="24"/>
+                <w:szCs w:val="24"/>
+              </w:rPr>
+              <w:t>408 Request Timeout</w:t>
+            </w:r>
+          </w:p>
+        </w:tc>
+        <w:tc>
+          <w:tcPr>
+            <w:tcW w:w="0" w:type="auto"/>
+            <w:vAlign w:val="center"/>
+            <w:hideMark/>
+          </w:tcPr>
+          <w:p>
+            <w:pPr>
+              <w:spacing w:after="0" w:line="240" w:lineRule="auto"/>
+              <w:rPr>
+                <w:rFonts w:ascii="Times New Roman" w:eastAsia="Times New Roman" w:hAnsi="Times New Roman" w:cs="Times New Roman"/>
+                <w:sz w:val="24"/>
+                <w:szCs w:val="24"/>
+              </w:rPr>
+            </w:pPr>
+            <w:r>
+              <w:rPr>
+                <w:rFonts w:ascii="宋体" w:eastAsia="宋体" w:hAnsi="宋体" w:cs="宋体"/>
+                <w:sz w:val="24"/>
+                <w:szCs w:val="24"/>
+              </w:rPr>
+              <w:t>请求超出了服务器的等待时间。</w:t>
+            </w:r>
+          </w:p>
+        </w:tc>
+      </w:tr>
+      <w:tr>
+        <w:trPr>
+          <w:tblCellSpacing w:w="15" w:type="dxa"/>
+        </w:trPr>
+        <w:tc>
+          <w:tcPr>
+            <w:tcW w:w="0" w:type="auto"/>
+            <w:vAlign w:val="center"/>
+            <w:hideMark/>
+          </w:tcPr>
+          <w:p>
+            <w:pPr>
+              <w:spacing w:after="0" w:line="240" w:lineRule="auto"/>
+              <w:rPr>
+                <w:rFonts w:ascii="Times New Roman" w:eastAsia="Times New Roman" w:hAnsi="Times New Roman" w:cs="Times New Roman"/>
+                <w:sz w:val="24"/>
+                <w:szCs w:val="24"/>
+              </w:rPr>
+            </w:pPr>
+            <w:r>
+              <w:rPr>
+                <w:rFonts w:ascii="Times New Roman" w:eastAsia="Times New Roman" w:hAnsi="Times New Roman" w:cs="Times New Roman"/>
+                <w:sz w:val="24"/>
+                <w:szCs w:val="24"/>
+              </w:rPr>
+              <w:t>409 Conflict</w:t>
+            </w:r>
+          </w:p>
+        </w:tc>
+        <w:tc>
+          <w:tcPr>
+            <w:tcW w:w="0" w:type="auto"/>
+            <w:vAlign w:val="center"/>
+            <w:hideMark/>
+          </w:tcPr>
+          <w:p>
+            <w:pPr>
+              <w:spacing w:after="0" w:line="240" w:lineRule="auto"/>
+              <w:rPr>
+                <w:rFonts w:ascii="Times New Roman" w:eastAsia="Times New Roman" w:hAnsi="Times New Roman" w:cs="Times New Roman"/>
+                <w:sz w:val="24"/>
+                <w:szCs w:val="24"/>
+              </w:rPr>
+            </w:pPr>
+            <w:r>
+              <w:rPr>
+                <w:rFonts w:ascii="宋体" w:eastAsia="宋体" w:hAnsi="宋体" w:cs="宋体"/>
+                <w:sz w:val="24"/>
+                <w:szCs w:val="24"/>
+              </w:rPr>
+              <w:t>由于冲突，请求无法被完成。</w:t>
+            </w:r>
+          </w:p>
+        </w:tc>
+      </w:tr>
+      <w:tr>
+        <w:trPr>
+          <w:tblCellSpacing w:w="15" w:type="dxa"/>
+        </w:trPr>
+        <w:tc>
+          <w:tcPr>
+            <w:tcW w:w="0" w:type="auto"/>
+            <w:vAlign w:val="center"/>
+            <w:hideMark/>
+          </w:tcPr>
+          <w:p>
+            <w:pPr>
+              <w:spacing w:after="0" w:line="240" w:lineRule="auto"/>
+              <w:rPr>
+                <w:rFonts w:ascii="Times New Roman" w:eastAsia="Times New Roman" w:hAnsi="Times New Roman" w:cs="Times New Roman"/>
+                <w:sz w:val="24"/>
+                <w:szCs w:val="24"/>
+              </w:rPr>
+            </w:pPr>
+            <w:r>
+              <w:rPr>
+                <w:rFonts w:ascii="Times New Roman" w:eastAsia="Times New Roman" w:hAnsi="Times New Roman" w:cs="Times New Roman"/>
+                <w:sz w:val="24"/>
+                <w:szCs w:val="24"/>
+              </w:rPr>
+              <w:t>410 Gone</w:t>
+            </w:r>
+          </w:p>
+        </w:tc>
+        <w:tc>
+          <w:tcPr>
+            <w:tcW w:w="0" w:type="auto"/>
+            <w:vAlign w:val="center"/>
+            <w:hideMark/>
+          </w:tcPr>
+          <w:p>
+            <w:pPr>
+              <w:spacing w:after="0" w:line="240" w:lineRule="auto"/>
+              <w:rPr>
+                <w:rFonts w:ascii="Times New Roman" w:eastAsia="Times New Roman" w:hAnsi="Times New Roman" w:cs="Times New Roman"/>
+                <w:sz w:val="24"/>
+                <w:szCs w:val="24"/>
+              </w:rPr>
+            </w:pPr>
+            <w:r>
+              <w:rPr>
+                <w:rFonts w:ascii="宋体" w:eastAsia="宋体" w:hAnsi="宋体" w:cs="宋体"/>
+                <w:sz w:val="24"/>
+                <w:szCs w:val="24"/>
+              </w:rPr>
+              <w:t>被请求的页面不可用。</w:t>
+            </w:r>
+          </w:p>
+        </w:tc>
+      </w:tr>
+      <w:tr>
+        <w:trPr>
+          <w:tblCellSpacing w:w="15" w:type="dxa"/>
+        </w:trPr>
+        <w:tc>
+          <w:tcPr>
+            <w:tcW w:w="0" w:type="auto"/>
+            <w:vAlign w:val="center"/>
+            <w:hideMark/>
+          </w:tcPr>
+          <w:p>
+            <w:pPr>
+              <w:spacing w:after="0" w:line="240" w:lineRule="auto"/>
+              <w:rPr>
+                <w:rFonts w:ascii="Times New Roman" w:eastAsia="Times New Roman" w:hAnsi="Times New Roman" w:cs="Times New Roman"/>
+                <w:sz w:val="24"/>
+                <w:szCs w:val="24"/>
+              </w:rPr>
+            </w:pPr>
+            <w:r>
+              <w:rPr>
+                <w:rFonts w:ascii="Times New Roman" w:eastAsia="Times New Roman" w:hAnsi="Times New Roman" w:cs="Times New Roman"/>
+                <w:sz w:val="24"/>
+                <w:szCs w:val="24"/>
+              </w:rPr>
+              <w:t>411 Length Required</w:t>
+            </w:r>
+          </w:p>
+        </w:tc>
+        <w:tc>
+          <w:tcPr>
+            <w:tcW w:w="0" w:type="auto"/>
+            <w:vAlign w:val="center"/>
+            <w:hideMark/>
+          </w:tcPr>
+          <w:p>
+            <w:pPr>
+              <w:spacing w:after="0" w:line="240" w:lineRule="auto"/>
+              <w:rPr>
+                <w:rFonts w:ascii="Times New Roman" w:eastAsia="Times New Roman" w:hAnsi="Times New Roman" w:cs="Times New Roman"/>
+                <w:sz w:val="24"/>
+                <w:szCs w:val="24"/>
+              </w:rPr>
+            </w:pPr>
+            <w:r>
+              <w:rPr>
+                <w:rFonts w:ascii="Times New Roman" w:eastAsia="Times New Roman" w:hAnsi="Times New Roman" w:cs="Times New Roman"/>
+                <w:sz w:val="24"/>
+                <w:szCs w:val="24"/>
+              </w:rPr>
+              <w:t xml:space="preserve">"Content-Length" </w:t>
+            </w:r>
+            <w:r>
+              <w:rPr>
+                <w:rFonts w:ascii="宋体" w:eastAsia="宋体" w:hAnsi="宋体" w:cs="宋体"/>
+                <w:sz w:val="24"/>
+                <w:szCs w:val="24"/>
+              </w:rPr>
+              <w:t>未被定义。如果无此内容，服务器不会接受请求。</w:t>
+            </w:r>
+          </w:p>
+        </w:tc>
+      </w:tr>
+      <w:tr>
+        <w:trPr>
+          <w:tblCellSpacing w:w="15" w:type="dxa"/>
+        </w:trPr>
+        <w:tc>
+          <w:tcPr>
+            <w:tcW w:w="0" w:type="auto"/>
+            <w:vAlign w:val="center"/>
+            <w:hideMark/>
+          </w:tcPr>
+          <w:p>
+            <w:pPr>
+              <w:spacing w:after="0" w:line="240" w:lineRule="auto"/>
+              <w:rPr>
+                <w:rFonts w:ascii="Times New Roman" w:eastAsia="Times New Roman" w:hAnsi="Times New Roman" w:cs="Times New Roman"/>
+                <w:sz w:val="24"/>
+                <w:szCs w:val="24"/>
+              </w:rPr>
+            </w:pPr>
+            <w:r>
+              <w:rPr>
+                <w:rFonts w:ascii="Times New Roman" w:eastAsia="Times New Roman" w:hAnsi="Times New Roman" w:cs="Times New Roman"/>
+                <w:sz w:val="24"/>
+                <w:szCs w:val="24"/>
+              </w:rPr>
+              <w:t>412 Precondition Failed</w:t>
+            </w:r>
+          </w:p>
+        </w:tc>
+        <w:tc>
+          <w:tcPr>
+            <w:tcW w:w="0" w:type="auto"/>
+            <w:vAlign w:val="center"/>
+            <w:hideMark/>
+          </w:tcPr>
+          <w:p>
+            <w:pPr>
+              <w:spacing w:after="0" w:line="240" w:lineRule="auto"/>
+              <w:rPr>
+                <w:rFonts w:ascii="Times New Roman" w:eastAsia="Times New Roman" w:hAnsi="Times New Roman" w:cs="Times New Roman"/>
+                <w:sz w:val="24"/>
+                <w:szCs w:val="24"/>
+              </w:rPr>
+            </w:pPr>
+            <w:r>
+              <w:rPr>
+                <w:rFonts w:ascii="宋体" w:eastAsia="宋体" w:hAnsi="宋体" w:cs="宋体"/>
+                <w:sz w:val="24"/>
+                <w:szCs w:val="24"/>
+              </w:rPr>
+              <w:t>请求中的前提条件被服务器评估为失败。</w:t>
+            </w:r>
+          </w:p>
+        </w:tc>
+      </w:tr>
+      <w:tr>
+        <w:trPr>
+          <w:tblCellSpacing w:w="15" w:type="dxa"/>
+        </w:trPr>
+        <w:tc>
+          <w:tcPr>
+            <w:tcW w:w="0" w:type="auto"/>
+            <w:vAlign w:val="center"/>
+            <w:hideMark/>
+          </w:tcPr>
+          <w:p>
+            <w:pPr>
+              <w:spacing w:after="0" w:line="240" w:lineRule="auto"/>
+              <w:rPr>
+                <w:rFonts w:ascii="Times New Roman" w:eastAsia="Times New Roman" w:hAnsi="Times New Roman" w:cs="Times New Roman"/>
+                <w:sz w:val="24"/>
+                <w:szCs w:val="24"/>
+              </w:rPr>
+            </w:pPr>
+            <w:r>
+              <w:rPr>
+                <w:rFonts w:ascii="Times New Roman" w:eastAsia="Times New Roman" w:hAnsi="Times New Roman" w:cs="Times New Roman"/>
+                <w:sz w:val="24"/>
+                <w:szCs w:val="24"/>
+              </w:rPr>
+              <w:t>413 Request Entity Too Large</w:t>
+            </w:r>
+          </w:p>
+        </w:tc>
+        <w:tc>
+          <w:tcPr>
+            <w:tcW w:w="0" w:type="auto"/>
+            <w:vAlign w:val="center"/>
+            <w:hideMark/>
+          </w:tcPr>
+          <w:p>
+            <w:pPr>
+              <w:spacing w:after="0" w:line="240" w:lineRule="auto"/>
+              <w:rPr>
+                <w:rFonts w:ascii="Times New Roman" w:eastAsia="Times New Roman" w:hAnsi="Times New Roman" w:cs="Times New Roman"/>
+                <w:sz w:val="24"/>
+                <w:szCs w:val="24"/>
+              </w:rPr>
+            </w:pPr>
+            <w:r>
+              <w:rPr>
+                <w:rFonts w:ascii="宋体" w:eastAsia="宋体" w:hAnsi="宋体" w:cs="宋体"/>
+                <w:sz w:val="24"/>
+                <w:szCs w:val="24"/>
+              </w:rPr>
+              <w:t>由于所请求的实体的太大，服务器不会接受请求。</w:t>
+            </w:r>
+          </w:p>
+        </w:tc>
+      </w:tr>
+      <w:tr>
+        <w:trPr>
+          <w:tblCellSpacing w:w="15" w:type="dxa"/>
+        </w:trPr>
+        <w:tc>
+          <w:tcPr>
+            <w:tcW w:w="0" w:type="auto"/>
+            <w:vAlign w:val="center"/>
+            <w:hideMark/>
+          </w:tcPr>
+          <w:p>
+            <w:pPr>
+              <w:spacing w:after="0" w:line="240" w:lineRule="auto"/>
+              <w:rPr>
+                <w:rFonts w:ascii="Times New Roman" w:eastAsia="Times New Roman" w:hAnsi="Times New Roman" w:cs="Times New Roman"/>
+                <w:sz w:val="24"/>
+                <w:szCs w:val="24"/>
+              </w:rPr>
+            </w:pPr>
+            <w:r>
+              <w:rPr>
+                <w:rFonts w:ascii="Times New Roman" w:eastAsia="Times New Roman" w:hAnsi="Times New Roman" w:cs="Times New Roman"/>
+                <w:sz w:val="24"/>
+                <w:szCs w:val="24"/>
+              </w:rPr>
+              <w:t>414 Request-url Too Long</w:t>
+            </w:r>
+          </w:p>
+        </w:tc>
+        <w:tc>
+          <w:tcPr>
+            <w:tcW w:w="0" w:type="auto"/>
+            <w:vAlign w:val="center"/>
+            <w:hideMark/>
+          </w:tcPr>
+          <w:p>
+            <w:pPr>
+              <w:spacing w:after="0" w:line="240" w:lineRule="auto"/>
+              <w:rPr>
+                <w:rFonts w:ascii="Times New Roman" w:eastAsia="Times New Roman" w:hAnsi="Times New Roman" w:cs="Times New Roman"/>
+                <w:sz w:val="24"/>
+                <w:szCs w:val="24"/>
+              </w:rPr>
+            </w:pPr>
+            <w:r>
+              <w:rPr>
+                <w:rFonts w:ascii="宋体" w:eastAsia="宋体" w:hAnsi="宋体" w:cs="宋体"/>
+                <w:sz w:val="24"/>
+                <w:szCs w:val="24"/>
+              </w:rPr>
+              <w:t>由于</w:t>
+            </w:r>
+            <w:r>
+              <w:rPr>
+                <w:rFonts w:ascii="Times New Roman" w:eastAsia="Times New Roman" w:hAnsi="Times New Roman" w:cs="Times New Roman"/>
+                <w:sz w:val="24"/>
+                <w:szCs w:val="24"/>
+              </w:rPr>
+              <w:t>url</w:t>
+            </w:r>
+            <w:r>
+              <w:rPr>
+                <w:rFonts w:ascii="宋体" w:eastAsia="宋体" w:hAnsi="宋体" w:cs="宋体"/>
+                <w:sz w:val="24"/>
+                <w:szCs w:val="24"/>
+              </w:rPr>
+              <w:t>太长，服务器不会接受请求。当</w:t>
+            </w:r>
+            <w:r>
+              <w:rPr>
+                <w:rFonts w:ascii="Times New Roman" w:eastAsia="Times New Roman" w:hAnsi="Times New Roman" w:cs="Times New Roman"/>
+                <w:sz w:val="24"/>
+                <w:szCs w:val="24"/>
+              </w:rPr>
+              <w:t>post</w:t>
+            </w:r>
+            <w:r>
+              <w:rPr>
+                <w:rFonts w:ascii="宋体" w:eastAsia="宋体" w:hAnsi="宋体" w:cs="宋体"/>
+                <w:sz w:val="24"/>
+                <w:szCs w:val="24"/>
+              </w:rPr>
+              <w:t>请求被转换为带有很长的查询信息的</w:t>
+            </w:r>
+            <w:r>
+              <w:rPr>
+                <w:rFonts w:ascii="Times New Roman" w:eastAsia="Times New Roman" w:hAnsi="Times New Roman" w:cs="Times New Roman"/>
+                <w:sz w:val="24"/>
+                <w:szCs w:val="24"/>
+              </w:rPr>
+              <w:t>get</w:t>
+            </w:r>
+            <w:r>
+              <w:rPr>
+                <w:rFonts w:ascii="宋体" w:eastAsia="宋体" w:hAnsi="宋体" w:cs="宋体"/>
+                <w:sz w:val="24"/>
+                <w:szCs w:val="24"/>
+              </w:rPr>
+              <w:t>请求时，就会发生这种情</w:t>
+            </w:r>
+            <w:r>
+              <w:rPr>
+                <w:rFonts w:ascii="宋体" w:eastAsia="宋体" w:hAnsi="宋体" w:cs="宋体"/>
+                <w:sz w:val="24"/>
+                <w:szCs w:val="24"/>
+              </w:rPr>
+              <w:lastRenderedPageBreak/>
+              <w:t>况。</w:t>
+            </w:r>
+          </w:p>
+        </w:tc>
+      </w:tr>
+      <w:tr>
+        <w:trPr>
+          <w:tblCellSpacing w:w="15" w:type="dxa"/>
+        </w:trPr>
+        <w:tc>
+          <w:tcPr>
+            <w:tcW w:w="0" w:type="auto"/>
+            <w:vAlign w:val="center"/>
+            <w:hideMark/>
+          </w:tcPr>
+          <w:p>
+            <w:pPr>
+              <w:spacing w:after="0" w:line="240" w:lineRule="auto"/>
+              <w:rPr>
+                <w:rFonts w:ascii="Times New Roman" w:eastAsia="Times New Roman" w:hAnsi="Times New Roman" w:cs="Times New Roman"/>
+                <w:sz w:val="24"/>
+                <w:szCs w:val="24"/>
+              </w:rPr>
+            </w:pPr>
+            <w:r>
+              <w:rPr>
+                <w:rFonts w:ascii="Times New Roman" w:eastAsia="Times New Roman" w:hAnsi="Times New Roman" w:cs="Times New Roman"/>
+                <w:sz w:val="24"/>
+                <w:szCs w:val="24"/>
+              </w:rPr>
+              <w:lastRenderedPageBreak/>
+              <w:t>415 Unsupported Media Type</w:t>
+            </w:r>
+          </w:p>
+        </w:tc>
+        <w:tc>
+          <w:tcPr>
+            <w:tcW w:w="0" w:type="auto"/>
+            <w:vAlign w:val="center"/>
+            <w:hideMark/>
+          </w:tcPr>
+          <w:p>
+            <w:pPr>
+              <w:spacing w:after="0" w:line="240" w:lineRule="auto"/>
+              <w:rPr>
+                <w:rFonts w:ascii="Times New Roman" w:eastAsia="Times New Roman" w:hAnsi="Times New Roman" w:cs="Times New Roman"/>
+                <w:sz w:val="24"/>
+                <w:szCs w:val="24"/>
+              </w:rPr>
+            </w:pPr>
+            <w:r>
+              <w:rPr>
+                <w:rFonts w:ascii="宋体" w:eastAsia="宋体" w:hAnsi="宋体" w:cs="宋体"/>
+                <w:sz w:val="24"/>
+                <w:szCs w:val="24"/>
+              </w:rPr>
+              <w:t>由于媒介类型不被支持，服务器不会接受请求。</w:t>
+            </w:r>
+          </w:p>
+        </w:tc>
+      </w:tr>
+      <w:tr>
+        <w:trPr>
+          <w:tblCellSpacing w:w="15" w:type="dxa"/>
+        </w:trPr>
+        <w:tc>
+          <w:tcPr>
+            <w:tcW w:w="0" w:type="auto"/>
+            <w:vAlign w:val="center"/>
+            <w:hideMark/>
+          </w:tcPr>
+          <w:p>
+            <w:pPr>
+              <w:spacing w:after="0" w:line="240" w:lineRule="auto"/>
+              <w:rPr>
+                <w:rFonts w:ascii="Times New Roman" w:eastAsia="Times New Roman" w:hAnsi="Times New Roman" w:cs="Times New Roman"/>
+                <w:sz w:val="24"/>
+                <w:szCs w:val="24"/>
+              </w:rPr>
+            </w:pPr>
+            <w:r>
+              <w:rPr>
+                <w:rFonts w:ascii="Times New Roman" w:eastAsia="Times New Roman" w:hAnsi="Times New Roman" w:cs="Times New Roman"/>
+                <w:sz w:val="24"/>
+                <w:szCs w:val="24"/>
+              </w:rPr>
+              <w:t>416 Requested Range Not Satisfiable</w:t>
+            </w:r>
+          </w:p>
+        </w:tc>
+        <w:tc>
+          <w:tcPr>
+            <w:tcW w:w="0" w:type="auto"/>
+            <w:vAlign w:val="center"/>
+            <w:hideMark/>
+          </w:tcPr>
+          <w:p>
+            <w:pPr>
+              <w:spacing w:after="0" w:line="240" w:lineRule="auto"/>
+              <w:rPr>
+                <w:rFonts w:ascii="Times New Roman" w:eastAsia="Times New Roman" w:hAnsi="Times New Roman" w:cs="Times New Roman"/>
+                <w:sz w:val="24"/>
+                <w:szCs w:val="24"/>
+              </w:rPr>
+            </w:pPr>
+            <w:r>
+              <w:rPr>
+                <w:rFonts w:ascii="宋体" w:eastAsia="宋体" w:hAnsi="宋体" w:cs="宋体"/>
+                <w:sz w:val="24"/>
+                <w:szCs w:val="24"/>
+              </w:rPr>
+              <w:t>服务器不能满足客户在请求中指定的</w:t>
+            </w:r>
+            <w:r>
+              <w:rPr>
+                <w:rFonts w:ascii="Times New Roman" w:eastAsia="Times New Roman" w:hAnsi="Times New Roman" w:cs="Times New Roman"/>
+                <w:sz w:val="24"/>
+                <w:szCs w:val="24"/>
+              </w:rPr>
+              <w:t>Range</w:t>
+            </w:r>
+            <w:r>
+              <w:rPr>
+                <w:rFonts w:ascii="宋体" w:eastAsia="宋体" w:hAnsi="宋体" w:cs="宋体"/>
+                <w:sz w:val="24"/>
+                <w:szCs w:val="24"/>
+              </w:rPr>
+              <w:t>头。</w:t>
+            </w:r>
+          </w:p>
+        </w:tc>
+      </w:tr>
+      <w:tr>
+        <w:trPr>
+          <w:tblCellSpacing w:w="15" w:type="dxa"/>
+        </w:trPr>
+        <w:tc>
+          <w:tcPr>
+            <w:tcW w:w="0" w:type="auto"/>
+            <w:vAlign w:val="center"/>
+            <w:hideMark/>
+          </w:tcPr>
+          <w:p>
+            <w:pPr>
+              <w:spacing w:after="0" w:line="240" w:lineRule="auto"/>
+              <w:rPr>
+                <w:rFonts w:ascii="Times New Roman" w:eastAsia="Times New Roman" w:hAnsi="Times New Roman" w:cs="Times New Roman"/>
+                <w:sz w:val="24"/>
+                <w:szCs w:val="24"/>
+              </w:rPr>
+            </w:pPr>
+            <w:r>
+              <w:rPr>
+                <w:rFonts w:ascii="Times New Roman" w:eastAsia="Times New Roman" w:hAnsi="Times New Roman" w:cs="Times New Roman"/>
+                <w:sz w:val="24"/>
+                <w:szCs w:val="24"/>
+              </w:rPr>
+              <w:t>417 Expectation Failed</w:t>
+            </w:r>
+          </w:p>
+        </w:tc>
+        <w:tc>
+          <w:tcPr>
+            <w:tcW w:w="0" w:type="auto"/>
+            <w:vAlign w:val="center"/>
+            <w:hideMark/>
+          </w:tcPr>
+          <w:p>
+            <w:pPr>
+              <w:spacing w:after="0" w:line="240" w:lineRule="auto"/>
+              <w:rPr>
+                <w:rFonts w:ascii="Times New Roman" w:eastAsia="Times New Roman" w:hAnsi="Times New Roman" w:cs="Times New Roman"/>
+                <w:sz w:val="24"/>
+                <w:szCs w:val="24"/>
+              </w:rPr>
+            </w:pPr>
+            <w:r>
+              <w:rPr>
+                <w:rFonts w:ascii="宋体" w:eastAsia="宋体" w:hAnsi="宋体" w:cs="宋体"/>
+                <w:sz w:val="24"/>
+                <w:szCs w:val="24"/>
+              </w:rPr>
+              <w:t>执行失败。</w:t>
+            </w:r>
+          </w:p>
+        </w:tc>
+      </w:tr>
+      <w:tr>
+        <w:trPr>
+          <w:tblCellSpacing w:w="15" w:type="dxa"/>
+        </w:trPr>
+        <w:tc>
+          <w:tcPr>
+            <w:tcW w:w="0" w:type="auto"/>
+            <w:vAlign w:val="center"/>
+            <w:hideMark/>
+          </w:tcPr>
+          <w:p>
+            <w:pPr>
+              <w:spacing w:after="0" w:line="240" w:lineRule="auto"/>
+              <w:rPr>
+                <w:rFonts w:ascii="Times New Roman" w:eastAsia="Times New Roman" w:hAnsi="Times New Roman" w:cs="Times New Roman"/>
+                <w:sz w:val="24"/>
+                <w:szCs w:val="24"/>
+              </w:rPr>
+            </w:pPr>
+            <w:r>
+              <w:rPr>
+                <w:rFonts w:ascii="Times New Roman" w:eastAsia="Times New Roman" w:hAnsi="Times New Roman" w:cs="Times New Roman"/>
+                <w:sz w:val="24"/>
+                <w:szCs w:val="24"/>
+              </w:rPr>
+              <w:t>423</w:t>
+            </w:r>
+          </w:p>
+        </w:tc>
+        <w:tc>
+          <w:tcPr>
+            <w:tcW w:w="0" w:type="auto"/>
+            <w:vAlign w:val="center"/>
+            <w:hideMark/>
+          </w:tcPr>
+          <w:p>
+            <w:pPr>
+              <w:spacing w:after="0" w:line="240" w:lineRule="auto"/>
+              <w:rPr>
+                <w:rFonts w:ascii="Times New Roman" w:eastAsia="Times New Roman" w:hAnsi="Times New Roman" w:cs="Times New Roman"/>
+                <w:sz w:val="24"/>
+                <w:szCs w:val="24"/>
+              </w:rPr>
+            </w:pPr>
+            <w:r>
+              <w:rPr>
+                <w:rFonts w:ascii="宋体" w:eastAsia="宋体" w:hAnsi="宋体" w:cs="宋体"/>
+                <w:sz w:val="24"/>
+                <w:szCs w:val="24"/>
+              </w:rPr>
+              <w:t>锁定的错误。</w:t>
+            </w:r>
+          </w:p>
+        </w:tc>
+      </w:tr>
+    </w:tbl>
+    <w:p>
+      <w:pPr>
+        <w:spacing w:after="0" w:line="240" w:lineRule="auto"/>
+        <w:rPr>
+          <w:rFonts w:ascii="Times New Roman" w:eastAsia="Times New Roman" w:hAnsi="Times New Roman" w:cs="Times New Roman"/>
+          <w:vanish/>
+          <w:sz w:val="24"/>
+          <w:szCs w:val="24"/>
+        </w:rPr>
+      </w:pPr>
+    </w:p>
+    <w:tbl>
+      <w:tblPr>
+        <w:tblW w:w="4950" w:type="pct"/>
+        <w:tblCellSpacing w:w="15" w:type="dxa"/>
+        <w:tblCellMar>
+          <w:top w:w="15" w:type="dxa"/>
+          <w:left w:w="15" w:type="dxa"/>
+          <w:bottom w:w="15" w:type="dxa"/>
+          <w:right w:w="15" w:type="dxa"/>
+        </w:tblCellMar>
+        <w:tblLook w:val="04A0"/>
+      </w:tblPr>
+      <w:tblGrid>
+        <w:gridCol w:w="4333"/>
+        <w:gridCol w:w="4310"/>
+      </w:tblGrid>
+      <w:tr>
+        <w:trPr>
+          <w:tblCellSpacing w:w="15" w:type="dxa"/>
+        </w:trPr>
+        <w:tc>
+          <w:tcPr>
+            <w:tcW w:w="0" w:type="auto"/>
+            <w:gridSpan w:val="2"/>
+            <w:tcBorders>
+              <w:top w:val="nil"/>
+              <w:left w:val="nil"/>
+              <w:bottom w:val="nil"/>
+              <w:right w:val="nil"/>
+            </w:tcBorders>
+            <w:vAlign w:val="center"/>
+            <w:hideMark/>
+          </w:tcPr>
+          <w:p>
+            <w:pPr>
+              <w:pStyle w:val="Heading1"/>
+              <w:rPr>
+                <w:rFonts w:eastAsiaTheme="minorEastAsia"/>
+              </w:rPr>
+            </w:pPr>
+          </w:p>
+          <w:p>
+            <w:pPr>
+              <w:pStyle w:val="Heading2"/>
+            </w:pPr>
+            <w:r>
+              <w:t>5xx</w:t>
+            </w:r>
+            <w:r>
+              <w:rPr>
+                <w:rFonts w:eastAsiaTheme="minorEastAsia" w:hint="eastAsia"/>
+              </w:rPr>
+              <w:t>：</w:t>
+            </w:r>
+            <w:r>
+              <w:t>服务器错误</w:t>
+            </w:r>
+          </w:p>
+        </w:tc>
+      </w:tr>
+      <w:tr>
+        <w:trPr>
+          <w:tblCellSpacing w:w="15" w:type="dxa"/>
+        </w:trPr>
+        <w:tc>
+          <w:tcPr>
+            <w:tcW w:w="0" w:type="auto"/>
+            <w:vAlign w:val="center"/>
+            <w:hideMark/>
+          </w:tcPr>
+          <w:p>
+            <w:pPr>
+              <w:spacing w:after="0" w:line="240" w:lineRule="auto"/>
+              <w:jc w:val="center"/>
+              <w:rPr>
+                <w:rFonts w:ascii="Times New Roman" w:eastAsia="Times New Roman" w:hAnsi="Times New Roman" w:cs="Times New Roman"/>
+                <w:b/>
+                <w:bCs/>
+                <w:sz w:val="24"/>
+                <w:szCs w:val="24"/>
+              </w:rPr>
+            </w:pPr>
+            <w:r>
+              <w:rPr>
+                <w:rFonts w:ascii="宋体" w:eastAsia="宋体" w:hAnsi="宋体" w:cs="宋体"/>
+                <w:b/>
+                <w:bCs/>
+                <w:sz w:val="24"/>
+                <w:szCs w:val="24"/>
+              </w:rPr>
+              <w:t>消息</w:t>
+            </w:r>
+          </w:p>
+        </w:tc>
+        <w:tc>
+          <w:tcPr>
+            <w:tcW w:w="0" w:type="auto"/>
+            <w:vAlign w:val="center"/>
+            <w:hideMark/>
+          </w:tcPr>
+          <w:p>
+            <w:pPr>
+              <w:spacing w:after="0" w:line="240" w:lineRule="auto"/>
+              <w:jc w:val="center"/>
+              <w:rPr>
+                <w:rFonts w:ascii="Times New Roman" w:eastAsia="Times New Roman" w:hAnsi="Times New Roman" w:cs="Times New Roman"/>
+                <w:b/>
+                <w:bCs/>
+                <w:sz w:val="24"/>
+                <w:szCs w:val="24"/>
+              </w:rPr>
+            </w:pPr>
+            <w:r>
+              <w:rPr>
+                <w:rFonts w:ascii="宋体" w:eastAsia="宋体" w:hAnsi="宋体" w:cs="宋体"/>
+                <w:b/>
+                <w:bCs/>
+                <w:sz w:val="24"/>
+                <w:szCs w:val="24"/>
+              </w:rPr>
+              <w:t>描述</w:t>
+            </w:r>
+          </w:p>
+        </w:tc>
+      </w:tr>
+      <w:tr>
+        <w:trPr>
+          <w:tblCellSpacing w:w="15" w:type="dxa"/>
+        </w:trPr>
+        <w:tc>
+          <w:tcPr>
+            <w:tcW w:w="6" w:type="dxa"/>
+            <w:vAlign w:val="center"/>
+            <w:hideMark/>
+          </w:tcPr>
+          <w:p>
+            <w:pPr>
+              <w:spacing w:after="0" w:line="240" w:lineRule="auto"/>
+              <w:rPr>
+                <w:rFonts w:ascii="Times New Roman" w:eastAsia="Times New Roman" w:hAnsi="Times New Roman" w:cs="Times New Roman"/>
+                <w:sz w:val="24"/>
+                <w:szCs w:val="24"/>
+              </w:rPr>
+            </w:pPr>
+            <w:r>
+              <w:rPr>
+                <w:rFonts w:ascii="Times New Roman" w:eastAsia="Times New Roman" w:hAnsi="Times New Roman" w:cs="Times New Roman"/>
+                <w:sz w:val="24"/>
+                <w:szCs w:val="24"/>
+              </w:rPr>
+              <w:t>500 Internal Server Error</w:t>
+            </w:r>
+          </w:p>
+        </w:tc>
+        <w:tc>
+          <w:tcPr>
+            <w:tcW w:w="6" w:type="dxa"/>
+            <w:vAlign w:val="center"/>
+            <w:hideMark/>
+          </w:tcPr>
+          <w:p>
+            <w:pPr>
+              <w:spacing w:after="0" w:line="240" w:lineRule="auto"/>
+              <w:rPr>
+                <w:rFonts w:ascii="Times New Roman" w:eastAsia="Times New Roman" w:hAnsi="Times New Roman" w:cs="Times New Roman"/>
+                <w:sz w:val="24"/>
+                <w:szCs w:val="24"/>
+              </w:rPr>
+            </w:pPr>
+            <w:r>
+              <w:rPr>
+                <w:rFonts w:ascii="宋体" w:eastAsia="宋体" w:hAnsi="宋体" w:cs="宋体"/>
+                <w:sz w:val="24"/>
+                <w:szCs w:val="24"/>
+              </w:rPr>
+              <w:t>请求未完成。服务器遇到不可预知的情况。</w:t>
+            </w:r>
+          </w:p>
+        </w:tc>
+      </w:tr>
+      <w:tr>
+        <w:trPr>
+          <w:tblCellSpacing w:w="15" w:type="dxa"/>
+        </w:trPr>
+        <w:tc>
+          <w:tcPr>
+            <w:tcW w:w="6" w:type="dxa"/>
+            <w:vAlign w:val="center"/>
+            <w:hideMark/>
+          </w:tcPr>
+          <w:p>
+            <w:pPr>
+              <w:spacing w:after="0" w:line="240" w:lineRule="auto"/>
+              <w:rPr>
+                <w:rFonts w:ascii="Times New Roman" w:eastAsia="Times New Roman" w:hAnsi="Times New Roman" w:cs="Times New Roman"/>
+                <w:sz w:val="24"/>
+                <w:szCs w:val="24"/>
+              </w:rPr>
+            </w:pPr>
+            <w:r>
+              <w:rPr>
+                <w:rFonts w:ascii="Times New Roman" w:eastAsia="Times New Roman" w:hAnsi="Times New Roman" w:cs="Times New Roman"/>
+                <w:sz w:val="24"/>
+                <w:szCs w:val="24"/>
+              </w:rPr>
+              <w:t>500.12</w:t>
+            </w:r>
+          </w:p>
+        </w:tc>
+        <w:tc>
+          <w:tcPr>
+            <w:tcW w:w="6" w:type="dxa"/>
+            <w:vAlign w:val="center"/>
+            <w:hideMark/>
+          </w:tcPr>
+          <w:p>
+            <w:pPr>
+              <w:spacing w:after="0" w:line="240" w:lineRule="auto"/>
+              <w:rPr>
+                <w:rFonts w:ascii="Times New Roman" w:eastAsia="Times New Roman" w:hAnsi="Times New Roman" w:cs="Times New Roman"/>
+                <w:sz w:val="24"/>
+                <w:szCs w:val="24"/>
+              </w:rPr>
+            </w:pPr>
+            <w:r>
+              <w:rPr>
+                <w:rFonts w:ascii="宋体" w:eastAsia="宋体" w:hAnsi="宋体" w:cs="宋体"/>
+                <w:sz w:val="24"/>
+                <w:szCs w:val="24"/>
+              </w:rPr>
+              <w:t>应用程序正忙于在</w:t>
+            </w:r>
+            <w:r>
+              <w:rPr>
+                <w:rFonts w:ascii="Times New Roman" w:eastAsia="Times New Roman" w:hAnsi="Times New Roman" w:cs="Times New Roman"/>
+                <w:sz w:val="24"/>
+                <w:szCs w:val="24"/>
+              </w:rPr>
+              <w:t xml:space="preserve"> Web </w:t>
+            </w:r>
+            <w:r>
+              <w:rPr>
+                <w:rFonts w:ascii="宋体" w:eastAsia="宋体" w:hAnsi="宋体" w:cs="宋体"/>
+                <w:sz w:val="24"/>
+                <w:szCs w:val="24"/>
+              </w:rPr>
+              <w:t>服务器上重新启动。</w:t>
+            </w:r>
+          </w:p>
+        </w:tc>
+      </w:tr>
+      <w:tr>
+        <w:trPr>
+          <w:tblCellSpacing w:w="15" w:type="dxa"/>
+        </w:trPr>
+        <w:tc>
+          <w:tcPr>
+            <w:tcW w:w="6" w:type="dxa"/>
+            <w:vAlign w:val="center"/>
+            <w:hideMark/>
+          </w:tcPr>
+          <w:p>
+            <w:pPr>
+              <w:spacing w:after="0" w:line="240" w:lineRule="auto"/>
+              <w:rPr>
+                <w:rFonts w:ascii="Times New Roman" w:eastAsia="Times New Roman" w:hAnsi="Times New Roman" w:cs="Times New Roman"/>
+                <w:sz w:val="24"/>
+                <w:szCs w:val="24"/>
+              </w:rPr>
+            </w:pPr>
+            <w:r>
+              <w:rPr>
+                <w:rFonts w:ascii="Times New Roman" w:eastAsia="Times New Roman" w:hAnsi="Times New Roman" w:cs="Times New Roman"/>
+                <w:sz w:val="24"/>
+                <w:szCs w:val="24"/>
+              </w:rPr>
+              <w:t>500.13</w:t>
+            </w:r>
+          </w:p>
+        </w:tc>
+        <w:tc>
+          <w:tcPr>
+            <w:tcW w:w="6" w:type="dxa"/>
+            <w:vAlign w:val="center"/>
+            <w:hideMark/>
+          </w:tcPr>
+          <w:p>
+            <w:pPr>
+              <w:spacing w:after="0" w:line="240" w:lineRule="auto"/>
+              <w:rPr>
+                <w:rFonts w:ascii="Times New Roman" w:eastAsia="Times New Roman" w:hAnsi="Times New Roman" w:cs="Times New Roman"/>
+                <w:sz w:val="24"/>
+                <w:szCs w:val="24"/>
+              </w:rPr>
+            </w:pPr>
+            <w:r>
+              <w:rPr>
+                <w:rFonts w:ascii="Times New Roman" w:eastAsia="Times New Roman" w:hAnsi="Times New Roman" w:cs="Times New Roman"/>
+                <w:sz w:val="24"/>
+                <w:szCs w:val="24"/>
+              </w:rPr>
+              <w:t xml:space="preserve">Web </w:t>
+            </w:r>
+            <w:r>
+              <w:rPr>
+                <w:rFonts w:ascii="宋体" w:eastAsia="宋体" w:hAnsi="宋体" w:cs="宋体"/>
+                <w:sz w:val="24"/>
+                <w:szCs w:val="24"/>
+              </w:rPr>
+              <w:t>服务器太忙。</w:t>
+            </w:r>
+          </w:p>
+        </w:tc>
+      </w:tr>
+      <w:tr>
+        <w:trPr>
+          <w:tblCellSpacing w:w="15" w:type="dxa"/>
+        </w:trPr>
+        <w:tc>
+          <w:tcPr>
+            <w:tcW w:w="6" w:type="dxa"/>
+            <w:vAlign w:val="center"/>
+            <w:hideMark/>
+          </w:tcPr>
+          <w:p>
+            <w:pPr>
+              <w:spacing w:after="0" w:line="240" w:lineRule="auto"/>
+              <w:rPr>
+                <w:rFonts w:ascii="Times New Roman" w:eastAsia="Times New Roman" w:hAnsi="Times New Roman" w:cs="Times New Roman"/>
+                <w:sz w:val="24"/>
+                <w:szCs w:val="24"/>
+              </w:rPr>
+            </w:pPr>
+            <w:r>
+              <w:rPr>
+                <w:rFonts w:ascii="Times New Roman" w:eastAsia="Times New Roman" w:hAnsi="Times New Roman" w:cs="Times New Roman"/>
+                <w:sz w:val="24"/>
+                <w:szCs w:val="24"/>
+              </w:rPr>
+              <w:t>500.15</w:t>
+            </w:r>
+          </w:p>
+        </w:tc>
+        <w:tc>
+          <w:tcPr>
+            <w:tcW w:w="6" w:type="dxa"/>
+            <w:vAlign w:val="center"/>
+            <w:hideMark/>
+          </w:tcPr>
+          <w:p>
+            <w:pPr>
+              <w:spacing w:after="0" w:line="240" w:lineRule="auto"/>
+              <w:rPr>
+                <w:rFonts w:ascii="Times New Roman" w:eastAsia="Times New Roman" w:hAnsi="Times New Roman" w:cs="Times New Roman"/>
+                <w:sz w:val="24"/>
+                <w:szCs w:val="24"/>
+              </w:rPr>
+            </w:pPr>
+            <w:r>
+              <w:rPr>
+                <w:rFonts w:ascii="宋体" w:eastAsia="宋体" w:hAnsi="宋体" w:cs="宋体"/>
+                <w:sz w:val="24"/>
+                <w:szCs w:val="24"/>
+              </w:rPr>
+              <w:t>不允许直接请求</w:t>
+            </w:r>
+            <w:r>
+              <w:rPr>
+                <w:rFonts w:ascii="Times New Roman" w:eastAsia="Times New Roman" w:hAnsi="Times New Roman" w:cs="Times New Roman"/>
+                <w:sz w:val="24"/>
+                <w:szCs w:val="24"/>
+              </w:rPr>
+              <w:t xml:space="preserve"> Global.asa</w:t>
+            </w:r>
+            <w:r>
+              <w:rPr>
+                <w:rFonts w:ascii="宋体" w:eastAsia="宋体" w:hAnsi="宋体" w:cs="宋体"/>
+                <w:sz w:val="24"/>
+                <w:szCs w:val="24"/>
+              </w:rPr>
+              <w:t>。</w:t>
+            </w:r>
+          </w:p>
+        </w:tc>
+      </w:tr>
+      <w:tr>
+        <w:trPr>
+          <w:tblCellSpacing w:w="15" w:type="dxa"/>
+        </w:trPr>
+        <w:tc>
+          <w:tcPr>
+            <w:tcW w:w="6" w:type="dxa"/>
+            <w:vAlign w:val="center"/>
+            <w:hideMark/>
+          </w:tcPr>
+          <w:p>
+            <w:pPr>
+              <w:spacing w:after="0" w:line="240" w:lineRule="auto"/>
+              <w:rPr>
+                <w:rFonts w:ascii="Times New Roman" w:eastAsia="Times New Roman" w:hAnsi="Times New Roman" w:cs="Times New Roman"/>
+                <w:sz w:val="24"/>
+                <w:szCs w:val="24"/>
+              </w:rPr>
+            </w:pPr>
+            <w:r>
+              <w:rPr>
+                <w:rFonts w:ascii="Times New Roman" w:eastAsia="Times New Roman" w:hAnsi="Times New Roman" w:cs="Times New Roman"/>
+                <w:sz w:val="24"/>
+                <w:szCs w:val="24"/>
+              </w:rPr>
+              <w:t>500.16</w:t>
+            </w:r>
+          </w:p>
+        </w:tc>
+        <w:tc>
+          <w:tcPr>
+            <w:tcW w:w="6" w:type="dxa"/>
+            <w:vAlign w:val="center"/>
+            <w:hideMark/>
+          </w:tcPr>
+          <w:p>
+            <w:pPr>
+              <w:spacing w:after="0" w:line="240" w:lineRule="auto"/>
+              <w:rPr>
+                <w:rFonts w:ascii="Times New Roman" w:eastAsia="Times New Roman" w:hAnsi="Times New Roman" w:cs="Times New Roman"/>
+                <w:sz w:val="24"/>
+                <w:szCs w:val="24"/>
+              </w:rPr>
+            </w:pPr>
+            <w:r>
+              <w:rPr>
+                <w:rFonts w:ascii="Times New Roman" w:eastAsia="Times New Roman" w:hAnsi="Times New Roman" w:cs="Times New Roman"/>
+                <w:sz w:val="24"/>
+                <w:szCs w:val="24"/>
+              </w:rPr>
+              <w:t xml:space="preserve">UNC </w:t>
+            </w:r>
+            <w:r>
+              <w:rPr>
+                <w:rFonts w:ascii="宋体" w:eastAsia="宋体" w:hAnsi="宋体" w:cs="宋体"/>
+                <w:sz w:val="24"/>
+                <w:szCs w:val="24"/>
+              </w:rPr>
+              <w:t>授权凭据不正确。这个错误代码为</w:t>
+            </w:r>
+            <w:r>
+              <w:rPr>
+                <w:rFonts w:ascii="Times New Roman" w:eastAsia="Times New Roman" w:hAnsi="Times New Roman" w:cs="Times New Roman"/>
+                <w:sz w:val="24"/>
+                <w:szCs w:val="24"/>
+              </w:rPr>
+              <w:t xml:space="preserve"> IIS 6.0 </w:t>
+            </w:r>
+            <w:r>
+              <w:rPr>
+                <w:rFonts w:ascii="宋体" w:eastAsia="宋体" w:hAnsi="宋体" w:cs="宋体"/>
+                <w:sz w:val="24"/>
+                <w:szCs w:val="24"/>
+              </w:rPr>
+              <w:t>所专用。</w:t>
+            </w:r>
+          </w:p>
+        </w:tc>
+      </w:tr>
+      <w:tr>
+        <w:trPr>
+          <w:tblCellSpacing w:w="15" w:type="dxa"/>
+        </w:trPr>
+        <w:tc>
+          <w:tcPr>
+            <w:tcW w:w="6" w:type="dxa"/>
+            <w:vAlign w:val="center"/>
+            <w:hideMark/>
+          </w:tcPr>
+          <w:p>
+            <w:pPr>
+              <w:spacing w:after="0" w:line="240" w:lineRule="auto"/>
+              <w:rPr>
+                <w:rFonts w:ascii="Times New Roman" w:eastAsia="Times New Roman" w:hAnsi="Times New Roman" w:cs="Times New Roman"/>
+                <w:sz w:val="24"/>
+                <w:szCs w:val="24"/>
+              </w:rPr>
+            </w:pPr>
+            <w:r>
+              <w:rPr>
+                <w:rFonts w:ascii="Times New Roman" w:eastAsia="Times New Roman" w:hAnsi="Times New Roman" w:cs="Times New Roman"/>
+                <w:sz w:val="24"/>
+                <w:szCs w:val="24"/>
+              </w:rPr>
+              <w:t>500.18</w:t>
+            </w:r>
+          </w:p>
+        </w:tc>
+        <w:tc>
+          <w:tcPr>
+            <w:tcW w:w="6" w:type="dxa"/>
+            <w:vAlign w:val="center"/>
+            <w:hideMark/>
+          </w:tcPr>
+          <w:p>
+            <w:pPr>
+              <w:spacing w:after="0" w:line="240" w:lineRule="auto"/>
+              <w:rPr>
+                <w:rFonts w:ascii="Times New Roman" w:eastAsia="Times New Roman" w:hAnsi="Times New Roman" w:cs="Times New Roman"/>
+                <w:sz w:val="24"/>
+                <w:szCs w:val="24"/>
+              </w:rPr>
+            </w:pPr>
+            <w:r>
+              <w:rPr>
+                <w:rFonts w:ascii="Times New Roman" w:eastAsia="Times New Roman" w:hAnsi="Times New Roman" w:cs="Times New Roman"/>
+                <w:sz w:val="24"/>
+                <w:szCs w:val="24"/>
+              </w:rPr>
+              <w:t xml:space="preserve">URL </w:t>
+            </w:r>
+            <w:r>
+              <w:rPr>
+                <w:rFonts w:ascii="宋体" w:eastAsia="宋体" w:hAnsi="宋体" w:cs="宋体"/>
+                <w:sz w:val="24"/>
+                <w:szCs w:val="24"/>
+              </w:rPr>
+              <w:t>授权存储不能打开。这个错误代码为</w:t>
+            </w:r>
+            <w:r>
+              <w:rPr>
+                <w:rFonts w:ascii="Times New Roman" w:eastAsia="Times New Roman" w:hAnsi="Times New Roman" w:cs="Times New Roman"/>
+                <w:sz w:val="24"/>
+                <w:szCs w:val="24"/>
+              </w:rPr>
+              <w:t xml:space="preserve"> IIS 6.0 </w:t>
+            </w:r>
+            <w:r>
+              <w:rPr>
+                <w:rFonts w:ascii="宋体" w:eastAsia="宋体" w:hAnsi="宋体" w:cs="宋体"/>
+                <w:sz w:val="24"/>
+                <w:szCs w:val="24"/>
+              </w:rPr>
+              <w:t>所专用。</w:t>
+            </w:r>
+          </w:p>
+        </w:tc>
+      </w:tr>
+      <w:tr>
+        <w:trPr>
+          <w:tblCellSpacing w:w="15" w:type="dxa"/>
+        </w:trPr>
+        <w:tc>
+          <w:tcPr>
+            <w:tcW w:w="6" w:type="dxa"/>
+            <w:vAlign w:val="center"/>
+            <w:hideMark/>
+          </w:tcPr>
+          <w:p>
+            <w:pPr>
+              <w:spacing w:after="0" w:line="240" w:lineRule="auto"/>
+              <w:rPr>
+                <w:rFonts w:ascii="Times New Roman" w:eastAsia="Times New Roman" w:hAnsi="Times New Roman" w:cs="Times New Roman"/>
+                <w:sz w:val="24"/>
+                <w:szCs w:val="24"/>
+              </w:rPr>
+            </w:pPr>
+            <w:r>
+              <w:rPr>
+                <w:rFonts w:ascii="Times New Roman" w:eastAsia="Times New Roman" w:hAnsi="Times New Roman" w:cs="Times New Roman"/>
+                <w:sz w:val="24"/>
+                <w:szCs w:val="24"/>
+              </w:rPr>
+              <w:t>500.100</w:t>
+            </w:r>
+          </w:p>
+        </w:tc>
+        <w:tc>
+          <w:tcPr>
+            <w:tcW w:w="6" w:type="dxa"/>
+            <w:vAlign w:val="center"/>
+            <w:hideMark/>
+          </w:tcPr>
+          <w:p>
+            <w:pPr>
+              <w:spacing w:after="0" w:line="240" w:lineRule="auto"/>
+              <w:rPr>
+                <w:rFonts w:ascii="Times New Roman" w:eastAsia="Times New Roman" w:hAnsi="Times New Roman" w:cs="Times New Roman"/>
+                <w:sz w:val="24"/>
+                <w:szCs w:val="24"/>
+              </w:rPr>
+            </w:pPr>
+            <w:r>
+              <w:rPr>
+                <w:rFonts w:ascii="宋体" w:eastAsia="宋体" w:hAnsi="宋体" w:cs="宋体"/>
+                <w:sz w:val="24"/>
+                <w:szCs w:val="24"/>
+              </w:rPr>
+              <w:t>内部</w:t>
+            </w:r>
+            <w:r>
+              <w:rPr>
+                <w:rFonts w:ascii="Times New Roman" w:eastAsia="Times New Roman" w:hAnsi="Times New Roman" w:cs="Times New Roman"/>
+                <w:sz w:val="24"/>
+                <w:szCs w:val="24"/>
+              </w:rPr>
+              <w:t xml:space="preserve"> ASP </w:t>
+            </w:r>
+            <w:r>
+              <w:rPr>
+                <w:rFonts w:ascii="宋体" w:eastAsia="宋体" w:hAnsi="宋体" w:cs="宋体"/>
+                <w:sz w:val="24"/>
+                <w:szCs w:val="24"/>
+              </w:rPr>
+              <w:t>错误。</w:t>
+            </w:r>
+          </w:p>
+        </w:tc>
+      </w:tr>
+      <w:tr>
+        <w:trPr>
+          <w:tblCellSpacing w:w="15" w:type="dxa"/>
+        </w:trPr>
+        <w:tc>
+          <w:tcPr>
+            <w:tcW w:w="6" w:type="dxa"/>
+            <w:vAlign w:val="center"/>
+            <w:hideMark/>
+          </w:tcPr>
+          <w:p>
+            <w:pPr>
+              <w:spacing w:after="0" w:line="240" w:lineRule="auto"/>
+              <w:rPr>
+                <w:rFonts w:ascii="Times New Roman" w:eastAsia="Times New Roman" w:hAnsi="Times New Roman" w:cs="Times New Roman"/>
+                <w:sz w:val="24"/>
+                <w:szCs w:val="24"/>
+              </w:rPr>
+            </w:pPr>
+            <w:r>
+              <w:rPr>
+                <w:rFonts w:ascii="Times New Roman" w:eastAsia="Times New Roman" w:hAnsi="Times New Roman" w:cs="Times New Roman"/>
+                <w:sz w:val="24"/>
+                <w:szCs w:val="24"/>
+              </w:rPr>
+              <w:t>501 Not Implemented</w:t>
+            </w:r>
+          </w:p>
+        </w:tc>
+        <w:tc>
+          <w:tcPr>
+            <w:tcW w:w="6" w:type="dxa"/>
+            <w:vAlign w:val="center"/>
+            <w:hideMark/>
+          </w:tcPr>
+          <w:p>
+            <w:pPr>
+              <w:spacing w:after="0" w:line="240" w:lineRule="auto"/>
+              <w:rPr>
+                <w:rFonts w:ascii="Times New Roman" w:eastAsia="Times New Roman" w:hAnsi="Times New Roman" w:cs="Times New Roman"/>
+                <w:sz w:val="24"/>
+                <w:szCs w:val="24"/>
+              </w:rPr>
+            </w:pPr>
+            <w:r>
+              <w:rPr>
+                <w:rFonts w:ascii="宋体" w:eastAsia="宋体" w:hAnsi="宋体" w:cs="宋体"/>
+                <w:sz w:val="24"/>
+                <w:szCs w:val="24"/>
+              </w:rPr>
+              <w:t>请求未完成。服务器不支持所请求的功能。</w:t>
+            </w:r>
+          </w:p>
+        </w:tc>
+      </w:tr>
+      <w:tr>
+        <w:trPr>
+          <w:tblCellSpacing w:w="15" w:type="dxa"/>
+        </w:trPr>
+        <w:tc>
+          <w:tcPr>
+            <w:tcW w:w="6" w:type="dxa"/>
+            <w:vAlign w:val="center"/>
+            <w:hideMark/>
+          </w:tcPr>
+          <w:p>
+            <w:pPr>
+              <w:spacing w:after="0" w:line="240" w:lineRule="auto"/>
+              <w:rPr>
+                <w:rFonts w:ascii="Times New Roman" w:eastAsia="Times New Roman" w:hAnsi="Times New Roman" w:cs="Times New Roman"/>
+                <w:sz w:val="24"/>
+                <w:szCs w:val="24"/>
+              </w:rPr>
+            </w:pPr>
+            <w:r>
+              <w:rPr>
+                <w:rFonts w:ascii="Times New Roman" w:eastAsia="Times New Roman" w:hAnsi="Times New Roman" w:cs="Times New Roman"/>
+                <w:sz w:val="24"/>
+                <w:szCs w:val="24"/>
+              </w:rPr>
+              <w:t>502 Bad Gateway</w:t>
+            </w:r>
+          </w:p>
+        </w:tc>
+        <w:tc>
+          <w:tcPr>
+            <w:tcW w:w="6" w:type="dxa"/>
+            <w:vAlign w:val="center"/>
+            <w:hideMark/>
+          </w:tcPr>
+          <w:p>
+            <w:pPr>
+              <w:spacing w:after="0" w:line="240" w:lineRule="auto"/>
+              <w:rPr>
+                <w:rFonts w:ascii="Times New Roman" w:eastAsia="Times New Roman" w:hAnsi="Times New Roman" w:cs="Times New Roman"/>
+                <w:sz w:val="24"/>
+                <w:szCs w:val="24"/>
+              </w:rPr>
+            </w:pPr>
+            <w:r>
+              <w:rPr>
+                <w:rFonts w:ascii="宋体" w:eastAsia="宋体" w:hAnsi="宋体" w:cs="宋体"/>
+                <w:sz w:val="24"/>
+                <w:szCs w:val="24"/>
+              </w:rPr>
+              <w:t>请求未完成。服务器从上游服务器收到一个无效的响应。</w:t>
+            </w:r>
+          </w:p>
+        </w:tc>
+      </w:tr>
+      <w:tr>
+        <w:trPr>
+          <w:tblCellSpacing w:w="15" w:type="dxa"/>
+        </w:trPr>
+        <w:tc>
+          <w:tcPr>
+            <w:tcW w:w="6" w:type="dxa"/>
+            <w:vAlign w:val="center"/>
+            <w:hideMark/>
+          </w:tcPr>
+          <w:p>
+            <w:pPr>
+              <w:spacing w:after="0" w:line="240" w:lineRule="auto"/>
+              <w:rPr>
+                <w:rFonts w:ascii="Times New Roman" w:eastAsia="Times New Roman" w:hAnsi="Times New Roman" w:cs="Times New Roman"/>
+                <w:sz w:val="24"/>
+                <w:szCs w:val="24"/>
+              </w:rPr>
+            </w:pPr>
+            <w:r>
+              <w:rPr>
+                <w:rFonts w:ascii="Times New Roman" w:eastAsia="Times New Roman" w:hAnsi="Times New Roman" w:cs="Times New Roman"/>
+                <w:sz w:val="24"/>
+                <w:szCs w:val="24"/>
+              </w:rPr>
+              <w:t>502.1</w:t>
+            </w:r>
+          </w:p>
+        </w:tc>
+        <w:tc>
+          <w:tcPr>
+            <w:tcW w:w="6" w:type="dxa"/>
+            <w:vAlign w:val="center"/>
+            <w:hideMark/>
+          </w:tcPr>
+          <w:p>
+            <w:pPr>
+              <w:spacing w:after="0" w:line="240" w:lineRule="auto"/>
+              <w:rPr>
+                <w:rFonts w:ascii="Times New Roman" w:eastAsia="Times New Roman" w:hAnsi="Times New Roman" w:cs="Times New Roman"/>
+                <w:sz w:val="24"/>
+                <w:szCs w:val="24"/>
+              </w:rPr>
+            </w:pPr>
+            <w:r>
+              <w:rPr>
+                <w:rFonts w:ascii="Times New Roman" w:eastAsia="Times New Roman" w:hAnsi="Times New Roman" w:cs="Times New Roman"/>
+                <w:sz w:val="24"/>
+                <w:szCs w:val="24"/>
+              </w:rPr>
+              <w:t xml:space="preserve">CGI </w:t>
+            </w:r>
+            <w:r>
+              <w:rPr>
+                <w:rFonts w:ascii="宋体" w:eastAsia="宋体" w:hAnsi="宋体" w:cs="宋体"/>
+                <w:sz w:val="24"/>
+                <w:szCs w:val="24"/>
+              </w:rPr>
+              <w:t xml:space="preserve">应用程序超时。　</w:t>
+            </w:r>
+            <w:r>
+              <w:rPr>
+                <w:rFonts w:ascii="Times New Roman" w:eastAsia="Times New Roman" w:hAnsi="Times New Roman" w:cs="Times New Roman"/>
+                <w:sz w:val="24"/>
+                <w:szCs w:val="24"/>
+              </w:rPr>
+              <w:t>·</w:t>
+            </w:r>
+          </w:p>
+        </w:tc>
+      </w:tr>
+      <w:tr>
+        <w:trPr>
+          <w:tblCellSpacing w:w="15" w:type="dxa"/>
+        </w:trPr>
+        <w:tc>
+          <w:tcPr>
+            <w:tcW w:w="6" w:type="dxa"/>
+            <w:vAlign w:val="center"/>
+            <w:hideMark/>
+          </w:tcPr>
+          <w:p>
+            <w:pPr>
+              <w:spacing w:after="0" w:line="240" w:lineRule="auto"/>
+              <w:rPr>
+                <w:rFonts w:ascii="Times New Roman" w:eastAsia="Times New Roman" w:hAnsi="Times New Roman" w:cs="Times New Roman"/>
+                <w:sz w:val="24"/>
+                <w:szCs w:val="24"/>
+              </w:rPr>
+            </w:pPr>
+            <w:r>
+              <w:rPr>
+                <w:rFonts w:ascii="Times New Roman" w:eastAsia="Times New Roman" w:hAnsi="Times New Roman" w:cs="Times New Roman"/>
+                <w:sz w:val="24"/>
+                <w:szCs w:val="24"/>
+              </w:rPr>
+              <w:t>502.2</w:t>
+            </w:r>
+          </w:p>
+        </w:tc>
+        <w:tc>
+          <w:tcPr>
+            <w:tcW w:w="6" w:type="dxa"/>
+            <w:vAlign w:val="center"/>
+            <w:hideMark/>
+          </w:tcPr>
+          <w:p>
+            <w:pPr>
+              <w:spacing w:after="0" w:line="240" w:lineRule="auto"/>
+              <w:rPr>
+                <w:rFonts w:ascii="Times New Roman" w:eastAsia="Times New Roman" w:hAnsi="Times New Roman" w:cs="Times New Roman"/>
+                <w:sz w:val="24"/>
+                <w:szCs w:val="24"/>
+              </w:rPr>
+            </w:pPr>
+            <w:r>
+              <w:rPr>
+                <w:rFonts w:ascii="Times New Roman" w:eastAsia="Times New Roman" w:hAnsi="Times New Roman" w:cs="Times New Roman"/>
+                <w:sz w:val="24"/>
+                <w:szCs w:val="24"/>
+              </w:rPr>
+              <w:t xml:space="preserve">CGI </w:t>
+            </w:r>
+            <w:r>
+              <w:rPr>
+                <w:rFonts w:ascii="宋体" w:eastAsia="宋体" w:hAnsi="宋体" w:cs="宋体"/>
+                <w:sz w:val="24"/>
+                <w:szCs w:val="24"/>
+              </w:rPr>
+              <w:t>应用程序出错。</w:t>
+            </w:r>
+          </w:p>
+        </w:tc>
+      </w:tr>
+      <w:tr>
+        <w:trPr>
+          <w:tblCellSpacing w:w="15" w:type="dxa"/>
+        </w:trPr>
+        <w:tc>
+          <w:tcPr>
+            <w:tcW w:w="6" w:type="dxa"/>
+            <w:vAlign w:val="center"/>
+            <w:hideMark/>
+          </w:tcPr>
+          <w:p>
+            <w:pPr>
+              <w:spacing w:after="0" w:line="240" w:lineRule="auto"/>
+              <w:rPr>
+                <w:rFonts w:ascii="Times New Roman" w:eastAsia="Times New Roman" w:hAnsi="Times New Roman" w:cs="Times New Roman"/>
+                <w:sz w:val="24"/>
+                <w:szCs w:val="24"/>
+              </w:rPr>
+            </w:pPr>
+            <w:r>
+              <w:rPr>
+                <w:rFonts w:ascii="Times New Roman" w:eastAsia="Times New Roman" w:hAnsi="Times New Roman" w:cs="Times New Roman"/>
+                <w:sz w:val="24"/>
+                <w:szCs w:val="24"/>
+              </w:rPr>
+              <w:t>503 Service Unavailable</w:t>
+            </w:r>
+          </w:p>
+        </w:tc>
+        <w:tc>
+          <w:tcPr>
+            <w:tcW w:w="6" w:type="dxa"/>
+            <w:vAlign w:val="center"/>
+            <w:hideMark/>
+          </w:tcPr>
+          <w:p>
+            <w:pPr>
+              <w:spacing w:after="0" w:line="240" w:lineRule="auto"/>
+              <w:rPr>
+                <w:rFonts w:ascii="Times New Roman" w:eastAsia="Times New Roman" w:hAnsi="Times New Roman" w:cs="Times New Roman"/>
+                <w:sz w:val="24"/>
+                <w:szCs w:val="24"/>
+              </w:rPr>
+            </w:pPr>
+            <w:r>
+              <w:rPr>
+                <w:rFonts w:ascii="宋体" w:eastAsia="宋体" w:hAnsi="宋体" w:cs="宋体"/>
+                <w:sz w:val="24"/>
+                <w:szCs w:val="24"/>
+              </w:rPr>
+              <w:t>请求未完成。服务器临时过载或当机。</w:t>
+            </w:r>
+          </w:p>
+        </w:tc>
+      </w:tr>
+      <w:tr>
+        <w:trPr>
+          <w:tblCellSpacing w:w="15" w:type="dxa"/>
+        </w:trPr>
+        <w:tc>
+          <w:tcPr>
+            <w:tcW w:w="6" w:type="dxa"/>
+            <w:vAlign w:val="center"/>
+            <w:hideMark/>
+          </w:tcPr>
+          <w:p>
+            <w:pPr>
+              <w:spacing w:after="0" w:line="240" w:lineRule="auto"/>
+              <w:rPr>
+                <w:rFonts w:ascii="Times New Roman" w:eastAsia="Times New Roman" w:hAnsi="Times New Roman" w:cs="Times New Roman"/>
+                <w:sz w:val="24"/>
+                <w:szCs w:val="24"/>
+              </w:rPr>
+            </w:pPr>
+            <w:r>
+              <w:rPr>
+                <w:rFonts w:ascii="Times New Roman" w:eastAsia="Times New Roman" w:hAnsi="Times New Roman" w:cs="Times New Roman"/>
+                <w:sz w:val="24"/>
+                <w:szCs w:val="24"/>
+              </w:rPr>
+              <w:t>504 Gateway Timeout</w:t>
+            </w:r>
+          </w:p>
+        </w:tc>
+        <w:tc>
+          <w:tcPr>
+            <w:tcW w:w="6" w:type="dxa"/>
+            <w:vAlign w:val="center"/>
+            <w:hideMark/>
+          </w:tcPr>
+          <w:p>
+            <w:pPr>
+              <w:spacing w:after="0" w:line="240" w:lineRule="auto"/>
+              <w:rPr>
+                <w:rFonts w:ascii="Times New Roman" w:eastAsia="Times New Roman" w:hAnsi="Times New Roman" w:cs="Times New Roman"/>
+                <w:sz w:val="24"/>
+                <w:szCs w:val="24"/>
+              </w:rPr>
+            </w:pPr>
+            <w:r>
+              <w:rPr>
+                <w:rFonts w:ascii="宋体" w:eastAsia="宋体" w:hAnsi="宋体" w:cs="宋体"/>
+                <w:sz w:val="24"/>
+                <w:szCs w:val="24"/>
+              </w:rPr>
+              <w:t>网关超时。</w:t>
+            </w:r>
+          </w:p>
+        </w:tc>
+      </w:tr>
+      <w:tr>
+        <w:trPr>
+          <w:tblCellSpacing w:w="15" w:type="dxa"/>
+        </w:trPr>
+        <w:tc>
+          <w:tcPr>
+            <w:tcW w:w="6" w:type="dxa"/>
+            <w:vAlign w:val="center"/>
+            <w:hideMark/>
+          </w:tcPr>
+          <w:p>
+            <w:pPr>
+              <w:spacing w:after="0" w:line="240" w:lineRule="auto"/>
+              <w:rPr>
+                <w:rFonts w:ascii="Times New Roman" w:eastAsia="Times New Roman" w:hAnsi="Times New Roman" w:cs="Times New Roman"/>
+                <w:sz w:val="24"/>
+                <w:szCs w:val="24"/>
+              </w:rPr>
+            </w:pPr>
+            <w:r>
+              <w:rPr>
+                <w:rFonts w:ascii="Times New Roman" w:eastAsia="Times New Roman" w:hAnsi="Times New Roman" w:cs="Times New Roman"/>
+                <w:sz w:val="24"/>
+                <w:szCs w:val="24"/>
+              </w:rPr>
+              <w:t>505 HTTP Version Not Supported</w:t>
+            </w:r>
+          </w:p>
+        </w:tc>
+        <w:tc>
+          <w:tcPr>
+            <w:tcW w:w="6" w:type="dxa"/>
+            <w:vAlign w:val="center"/>
+            <w:hideMark/>
+          </w:tcPr>
+          <w:p>
+            <w:pPr>
+              <w:spacing w:after="0" w:line="240" w:lineRule="auto"/>
+              <w:rPr>
+                <w:rFonts w:ascii="Times New Roman" w:eastAsia="Times New Roman" w:hAnsi="Times New Roman" w:cs="Times New Roman"/>
+                <w:sz w:val="24"/>
+                <w:szCs w:val="24"/>
+              </w:rPr>
+            </w:pPr>
+            <w:r>
+              <w:rPr>
+                <w:rFonts w:ascii="宋体" w:eastAsia="宋体" w:hAnsi="宋体" w:cs="宋体"/>
+                <w:sz w:val="24"/>
+                <w:szCs w:val="24"/>
+              </w:rPr>
+              <w:t>服务器不支持请求中指明的</w:t>
+            </w:r>
+            <w:r>
+              <w:rPr>
+                <w:rFonts w:ascii="Times New Roman" w:eastAsia="Times New Roman" w:hAnsi="Times New Roman" w:cs="Times New Roman"/>
+                <w:sz w:val="24"/>
+                <w:szCs w:val="24"/>
+              </w:rPr>
+              <w:t>HTTP</w:t>
+            </w:r>
+            <w:r>
+              <w:rPr>
+                <w:rFonts w:ascii="宋体" w:eastAsia="宋体" w:hAnsi="宋体" w:cs="宋体"/>
+                <w:sz w:val="24"/>
+                <w:szCs w:val="24"/>
+              </w:rPr>
+              <w:t>协议版本。</w:t>
+            </w:r>
+          </w:p>
+        </w:tc>
+      </w:tr>
+    </w:tbl>
+    <w:p/>
+    <w:p/>
+    <w:p>
+      <w:pPr>
+        <w:spacing w:after="0"/>
+        <w:rPr>
+          <w:kern w:val="36"/>
+          <w:sz w:val="24"/>
+          <w:szCs w:val="24"/>
+        </w:rPr>
+      </w:pPr>
     </w:p>
     <w:sectPr>
       <w:pgSz w:w="12240" w:h="15840"/>
@@ -661,6 +6461,30 @@
       <w:szCs w:val="48"/>
     </w:rPr>
   </w:style>
+  <w:style w:type="paragraph" w:styleId="Heading2">
+    <w:name w:val="heading 2"/>
+    <w:basedOn w:val="Normal"/>
+    <w:next w:val="Normal"/>
+    <w:link w:val="Heading2Char"/>
+    <w:uiPriority w:val="9"/>
+    <w:unhideWhenUsed/>
+    <w:qFormat/>
+    <w:rsid w:val="00C93867"/>
+    <w:pPr>
+      <w:keepNext/>
+      <w:keepLines/>
+      <w:spacing w:before="200" w:after="0"/>
+      <w:outlineLvl w:val="1"/>
+    </w:pPr>
+    <w:rPr>
+      <w:rFonts w:asciiTheme="majorHAnsi" w:eastAsiaTheme="majorEastAsia" w:hAnsiTheme="majorHAnsi" w:cstheme="majorBidi"/>
+      <w:b/>
+      <w:bCs/>
+      <w:color w:val="4F81BD" w:themeColor="accent1"/>
+      <w:sz w:val="26"/>
+      <w:szCs w:val="26"/>
+    </w:rPr>
+  </w:style>
   <w:style w:type="paragraph" w:styleId="Heading4">
     <w:name w:val="heading 4"/>
     <w:basedOn w:val="Normal"/>
@@ -968,6 +6792,60 @@
       <w:szCs w:val="16"/>
     </w:rPr>
   </w:style>
+  <w:style w:type="paragraph" w:styleId="DocumentMap">
+    <w:name w:val="Document Map"/>
+    <w:basedOn w:val="Normal"/>
+    <w:link w:val="DocumentMapChar"/>
+    <w:uiPriority w:val="99"/>
+    <w:semiHidden/>
+    <w:unhideWhenUsed/>
+    <w:rsid w:val="00D96A97"/>
+    <w:pPr>
+      <w:spacing w:after="0" w:line="240" w:lineRule="auto"/>
+    </w:pPr>
+    <w:rPr>
+      <w:rFonts w:ascii="Tahoma" w:hAnsi="Tahoma" w:cs="Tahoma"/>
+      <w:sz w:val="16"/>
+      <w:szCs w:val="16"/>
+    </w:rPr>
+  </w:style>
+  <w:style w:type="character" w:customStyle="1" w:styleId="DocumentMapChar">
+    <w:name w:val="Document Map Char"/>
+    <w:basedOn w:val="DefaultParagraphFont"/>
+    <w:link w:val="DocumentMap"/>
+    <w:uiPriority w:val="99"/>
+    <w:semiHidden/>
+    <w:rsid w:val="00D96A97"/>
+    <w:rPr>
+      <w:rFonts w:ascii="Tahoma" w:hAnsi="Tahoma" w:cs="Tahoma"/>
+      <w:sz w:val="16"/>
+      <w:szCs w:val="16"/>
+    </w:rPr>
+  </w:style>
+  <w:style w:type="character" w:customStyle="1" w:styleId="Heading2Char">
+    <w:name w:val="Heading 2 Char"/>
+    <w:basedOn w:val="DefaultParagraphFont"/>
+    <w:link w:val="Heading2"/>
+    <w:uiPriority w:val="9"/>
+    <w:rsid w:val="00C93867"/>
+    <w:rPr>
+      <w:rFonts w:asciiTheme="majorHAnsi" w:eastAsiaTheme="majorEastAsia" w:hAnsiTheme="majorHAnsi" w:cstheme="majorBidi"/>
+      <w:b/>
+      <w:bCs/>
+      <w:color w:val="4F81BD" w:themeColor="accent1"/>
+      <w:sz w:val="26"/>
+      <w:szCs w:val="26"/>
+    </w:rPr>
+  </w:style>
+  <w:style w:type="paragraph" w:styleId="NoSpacing">
+    <w:name w:val="No Spacing"/>
+    <w:uiPriority w:val="1"/>
+    <w:qFormat/>
+    <w:rsid w:val="00F16B17"/>
+    <w:pPr>
+      <w:spacing w:after="0" w:line="240" w:lineRule="auto"/>
+    </w:pPr>
+  </w:style>
 </w:styles>
 </file>
 
